--- a/EMPRESA131.docx
+++ b/EMPRESA131.docx
@@ -6857,7 +6857,7 @@
                 <w:sz w:val="20"/>
                 <w:szCs w:val="20"/>
               </w:rPr>
-              <w:t>160703585</w:t>
+              <w:t>[SENSOR_REF]</w:t>
             </w:r>
           </w:p>
         </w:tc>
@@ -7103,7 +7103,7 @@
                 <w:sz w:val="20"/>
                 <w:szCs w:val="20"/>
               </w:rPr>
-              <w:t>160703586</w:t>
+              <w:t>[SENSOR_REF]</w:t>
             </w:r>
           </w:p>
         </w:tc>
@@ -7337,7 +7337,7 @@
                 <w:sz w:val="20"/>
                 <w:szCs w:val="20"/>
               </w:rPr>
-              <w:t>160703589</w:t>
+              <w:t>[SENSOR_REF]</w:t>
             </w:r>
           </w:p>
         </w:tc>
@@ -7580,7 +7580,7 @@
                 <w:sz w:val="20"/>
                 <w:szCs w:val="20"/>
               </w:rPr>
-              <w:t>160703591</w:t>
+              <w:t>[SENSOR_REF]</w:t>
             </w:r>
           </w:p>
         </w:tc>
@@ -7815,7 +7815,7 @@
                 <w:sz w:val="20"/>
                 <w:szCs w:val="20"/>
               </w:rPr>
-              <w:t>160703596</w:t>
+              <w:t>[SENSOR_REF]</w:t>
             </w:r>
           </w:p>
         </w:tc>
@@ -8050,7 +8050,4256 @@
                 <w:sz w:val="20"/>
                 <w:szCs w:val="20"/>
               </w:rPr>
-              <w:t>160703623</w:t>
+              <w:t>[SENSOR_REF]</w:t>
+            </w:r>
+          </w:p>
+        </w:tc>
+        <w:tc>
+          <w:tcPr>
+            <w:tcW w:w="1609" w:type="dxa"/>
+            <w:vAlign w:val="center"/>
+          </w:tcPr>
+          <w:p>
+            <w:pPr>
+              <w:jc w:val="center"/>
+              <w:rPr>
+                <w:rFonts w:ascii="Agency FB" w:hAnsi="Agency FB"/>
+                <w:spacing w:val="20"/>
+                <w:sz w:val="20"/>
+                <w:szCs w:val="20"/>
+                <w:u w:val="single"/>
+              </w:rPr>
+            </w:pPr>
+            <w:r>
+              <w:rPr>
+                <w:rFonts w:ascii="Agency FB" w:hAnsi="Agency FB"/>
+                <w:spacing w:val="20"/>
+                <w:sz w:val="20"/>
+                <w:szCs w:val="20"/>
+              </w:rPr>
+              <w:t>H – 8031</w:t>
+            </w:r>
+          </w:p>
+        </w:tc>
+      </w:tr>
+      <w:tr>
+        <w:tc>
+          <w:tcPr>
+            <w:tcW w:w="568" w:type="dxa"/>
+            <w:vAlign w:val="center"/>
+          </w:tcPr>
+          <w:p>
+            <w:pPr>
+              <w:ind w:left="-112" w:firstLine="112"/>
+              <w:jc w:val="center"/>
+              <w:rPr>
+                <w:rFonts w:ascii="Agency FB" w:hAnsi="Agency FB"/>
+                <w:b/>
+                <w:color w:val="1F3864" w:themeColor="accent5" w:themeShade="80"/>
+                <w:spacing w:val="20"/>
+                <w:sz w:val="24"/>
+                <w:szCs w:val="20"/>
+              </w:rPr>
+            </w:pPr>
+            <w:r>
+              <w:rPr>
+                <w:rFonts w:ascii="Agency FB" w:hAnsi="Agency FB"/>
+                <w:b/>
+                <w:color w:val="1F3864" w:themeColor="accent5" w:themeShade="80"/>
+                <w:spacing w:val="20"/>
+                <w:sz w:val="24"/>
+                <w:szCs w:val="20"/>
+              </w:rPr>
+              <w:t>7</w:t>
+            </w:r>
+          </w:p>
+        </w:tc>
+        <w:tc>
+          <w:tcPr>
+            <w:tcW w:w="993" w:type="dxa"/>
+            <w:vAlign w:val="center"/>
+          </w:tcPr>
+          <w:p>
+            <w:pPr>
+              <w:jc w:val="center"/>
+              <w:rPr>
+                <w:rFonts w:ascii="Agency FB" w:hAnsi="Agency FB"/>
+                <w:spacing w:val="20"/>
+                <w:sz w:val="20"/>
+                <w:szCs w:val="20"/>
+              </w:rPr>
+            </w:pPr>
+            <w:r>
+              <w:rPr>
+                <w:rFonts w:ascii="Agency FB" w:hAnsi="Agency FB"/>
+                <w:spacing w:val="20"/>
+                <w:sz w:val="20"/>
+                <w:szCs w:val="20"/>
+              </w:rPr>
+              <w:t>CEM</w:t>
+            </w:r>
+          </w:p>
+        </w:tc>
+        <w:tc>
+          <w:tcPr>
+            <w:tcW w:w="994" w:type="dxa"/>
+            <w:vAlign w:val="center"/>
+          </w:tcPr>
+          <w:p>
+            <w:pPr>
+              <w:jc w:val="center"/>
+              <w:rPr>
+                <w:rFonts w:ascii="Agency FB" w:hAnsi="Agency FB"/>
+                <w:spacing w:val="20"/>
+                <w:sz w:val="20"/>
+                <w:szCs w:val="20"/>
+              </w:rPr>
+            </w:pPr>
+            <w:r>
+              <w:rPr>
+                <w:rFonts w:ascii="Agency FB" w:hAnsi="Agency FB"/>
+                <w:spacing w:val="20"/>
+                <w:sz w:val="20"/>
+                <w:szCs w:val="20"/>
+              </w:rPr>
+              <w:t>DT - 172</w:t>
+            </w:r>
+          </w:p>
+        </w:tc>
+        <w:tc>
+          <w:tcPr>
+            <w:tcW w:w="1217" w:type="dxa"/>
+            <w:vAlign w:val="center"/>
+          </w:tcPr>
+          <w:p>
+            <w:pPr>
+              <w:jc w:val="center"/>
+              <w:rPr>
+                <w:rFonts w:ascii="Agency FB" w:hAnsi="Agency FB"/>
+                <w:spacing w:val="20"/>
+                <w:sz w:val="20"/>
+                <w:szCs w:val="20"/>
+              </w:rPr>
+            </w:pPr>
+            <w:r>
+              <w:rPr>
+                <w:rFonts w:ascii="Agency FB" w:hAnsi="Agency FB"/>
+                <w:spacing w:val="20"/>
+                <w:sz w:val="20"/>
+                <w:szCs w:val="20"/>
+              </w:rPr>
+              <w:t>TEMPERTURA</w:t>
+            </w:r>
+          </w:p>
+        </w:tc>
+        <w:tc>
+          <w:tcPr>
+            <w:tcW w:w="1331" w:type="dxa"/>
+            <w:vAlign w:val="center"/>
+          </w:tcPr>
+          <w:p>
+            <w:pPr>
+              <w:jc w:val="center"/>
+              <w:rPr>
+                <w:rFonts w:ascii="Agency FB" w:hAnsi="Agency FB"/>
+                <w:spacing w:val="20"/>
+                <w:sz w:val="20"/>
+                <w:szCs w:val="20"/>
+              </w:rPr>
+            </w:pPr>
+            <w:r>
+              <w:rPr>
+                <w:rFonts w:ascii="Agency FB" w:hAnsi="Agency FB"/>
+                <w:spacing w:val="20"/>
+                <w:sz w:val="20"/>
+                <w:szCs w:val="20"/>
+              </w:rPr>
+              <w:t>0,1ºC</w:t>
+            </w:r>
+          </w:p>
+        </w:tc>
+        <w:tc>
+          <w:tcPr>
+            <w:tcW w:w="1560" w:type="dxa"/>
+            <w:vAlign w:val="center"/>
+          </w:tcPr>
+          <w:p>
+            <w:pPr>
+              <w:jc w:val="center"/>
+              <w:rPr>
+                <w:rFonts w:ascii="Agency FB" w:hAnsi="Agency FB"/>
+                <w:spacing w:val="20"/>
+                <w:sz w:val="20"/>
+                <w:szCs w:val="20"/>
+              </w:rPr>
+            </w:pPr>
+            <w:r>
+              <w:rPr>
+                <w:rFonts w:ascii="Agency FB" w:hAnsi="Agency FB"/>
+                <w:spacing w:val="20"/>
+                <w:sz w:val="20"/>
+                <w:szCs w:val="20"/>
+              </w:rPr>
+              <w:t>-40</w:t>
+            </w:r>
+            <w:proofErr w:type="gramStart"/>
+            <w:r>
+              <w:rPr>
+                <w:rFonts w:ascii="Agency FB" w:hAnsi="Agency FB"/>
+                <w:spacing w:val="20"/>
+                <w:sz w:val="20"/>
+                <w:szCs w:val="20"/>
+              </w:rPr>
+              <w:t>ºC  A</w:t>
+            </w:r>
+            <w:proofErr w:type="gramEnd"/>
+            <w:r>
+              <w:rPr>
+                <w:rFonts w:ascii="Agency FB" w:hAnsi="Agency FB"/>
+                <w:spacing w:val="20"/>
+                <w:sz w:val="20"/>
+                <w:szCs w:val="20"/>
+              </w:rPr>
+              <w:t xml:space="preserve">  70ºC</w:t>
+            </w:r>
+          </w:p>
+        </w:tc>
+        <w:tc>
+          <w:tcPr>
+            <w:tcW w:w="1417" w:type="dxa"/>
+            <w:vAlign w:val="center"/>
+          </w:tcPr>
+          <w:p>
+            <w:pPr>
+              <w:jc w:val="center"/>
+              <w:rPr>
+                <w:rFonts w:ascii="Agency FB" w:hAnsi="Agency FB"/>
+                <w:spacing w:val="20"/>
+                <w:sz w:val="20"/>
+                <w:szCs w:val="20"/>
+              </w:rPr>
+            </w:pPr>
+            <w:r>
+              <w:rPr>
+                <w:rFonts w:ascii="Agency FB" w:hAnsi="Agency FB"/>
+                <w:spacing w:val="20"/>
+                <w:sz w:val="20"/>
+                <w:szCs w:val="20"/>
+              </w:rPr>
+              <w:t>[SENSOR_REF]</w:t>
+            </w:r>
+          </w:p>
+        </w:tc>
+        <w:tc>
+          <w:tcPr>
+            <w:tcW w:w="1609" w:type="dxa"/>
+            <w:vAlign w:val="center"/>
+          </w:tcPr>
+          <w:p>
+            <w:pPr>
+              <w:jc w:val="center"/>
+              <w:rPr>
+                <w:rFonts w:ascii="Agency FB" w:hAnsi="Agency FB"/>
+                <w:spacing w:val="20"/>
+                <w:sz w:val="20"/>
+                <w:szCs w:val="20"/>
+                <w:u w:val="single"/>
+              </w:rPr>
+            </w:pPr>
+            <w:r>
+              <w:rPr>
+                <w:rFonts w:ascii="Agency FB" w:hAnsi="Agency FB"/>
+                <w:spacing w:val="20"/>
+                <w:sz w:val="20"/>
+                <w:szCs w:val="20"/>
+              </w:rPr>
+              <w:t>H – 8031</w:t>
+            </w:r>
+          </w:p>
+        </w:tc>
+      </w:tr>
+      <w:tr>
+        <w:tc>
+          <w:tcPr>
+            <w:tcW w:w="568" w:type="dxa"/>
+            <w:vAlign w:val="center"/>
+          </w:tcPr>
+          <w:p>
+            <w:pPr>
+              <w:ind w:left="-112" w:firstLine="112"/>
+              <w:jc w:val="center"/>
+              <w:rPr>
+                <w:rFonts w:ascii="Agency FB" w:hAnsi="Agency FB"/>
+                <w:b/>
+                <w:color w:val="1F3864" w:themeColor="accent5" w:themeShade="80"/>
+                <w:spacing w:val="20"/>
+                <w:sz w:val="24"/>
+                <w:szCs w:val="20"/>
+              </w:rPr>
+            </w:pPr>
+            <w:r>
+              <w:rPr>
+                <w:rFonts w:ascii="Agency FB" w:hAnsi="Agency FB"/>
+                <w:b/>
+                <w:color w:val="1F3864" w:themeColor="accent5" w:themeShade="80"/>
+                <w:spacing w:val="20"/>
+                <w:sz w:val="24"/>
+                <w:szCs w:val="20"/>
+              </w:rPr>
+              <w:t>8</w:t>
+            </w:r>
+          </w:p>
+        </w:tc>
+        <w:tc>
+          <w:tcPr>
+            <w:tcW w:w="993" w:type="dxa"/>
+            <w:vAlign w:val="center"/>
+          </w:tcPr>
+          <w:p>
+            <w:pPr>
+              <w:jc w:val="center"/>
+              <w:rPr>
+                <w:rFonts w:ascii="Agency FB" w:hAnsi="Agency FB"/>
+                <w:spacing w:val="20"/>
+                <w:sz w:val="20"/>
+                <w:szCs w:val="20"/>
+              </w:rPr>
+            </w:pPr>
+            <w:r>
+              <w:rPr>
+                <w:rFonts w:ascii="Agency FB" w:hAnsi="Agency FB"/>
+                <w:spacing w:val="20"/>
+                <w:sz w:val="20"/>
+                <w:szCs w:val="20"/>
+              </w:rPr>
+              <w:t>CEM</w:t>
+            </w:r>
+          </w:p>
+        </w:tc>
+        <w:tc>
+          <w:tcPr>
+            <w:tcW w:w="994" w:type="dxa"/>
+            <w:vAlign w:val="center"/>
+          </w:tcPr>
+          <w:p>
+            <w:pPr>
+              <w:jc w:val="center"/>
+              <w:rPr>
+                <w:rFonts w:ascii="Agency FB" w:hAnsi="Agency FB"/>
+                <w:spacing w:val="20"/>
+                <w:sz w:val="20"/>
+                <w:szCs w:val="20"/>
+              </w:rPr>
+            </w:pPr>
+            <w:r>
+              <w:rPr>
+                <w:rFonts w:ascii="Agency FB" w:hAnsi="Agency FB"/>
+                <w:spacing w:val="20"/>
+                <w:sz w:val="20"/>
+                <w:szCs w:val="20"/>
+              </w:rPr>
+              <w:t>DT - 172</w:t>
+            </w:r>
+          </w:p>
+        </w:tc>
+        <w:tc>
+          <w:tcPr>
+            <w:tcW w:w="1217" w:type="dxa"/>
+            <w:vAlign w:val="center"/>
+          </w:tcPr>
+          <w:p>
+            <w:pPr>
+              <w:jc w:val="center"/>
+              <w:rPr>
+                <w:rFonts w:ascii="Agency FB" w:hAnsi="Agency FB"/>
+                <w:spacing w:val="20"/>
+                <w:sz w:val="20"/>
+                <w:szCs w:val="20"/>
+              </w:rPr>
+            </w:pPr>
+            <w:r>
+              <w:rPr>
+                <w:rFonts w:ascii="Agency FB" w:hAnsi="Agency FB"/>
+                <w:spacing w:val="20"/>
+                <w:sz w:val="20"/>
+                <w:szCs w:val="20"/>
+              </w:rPr>
+              <w:t>TEMPERTURA</w:t>
+            </w:r>
+          </w:p>
+        </w:tc>
+        <w:tc>
+          <w:tcPr>
+            <w:tcW w:w="1331" w:type="dxa"/>
+            <w:vAlign w:val="center"/>
+          </w:tcPr>
+          <w:p>
+            <w:pPr>
+              <w:jc w:val="center"/>
+              <w:rPr>
+                <w:rFonts w:ascii="Agency FB" w:hAnsi="Agency FB"/>
+                <w:spacing w:val="20"/>
+                <w:sz w:val="20"/>
+                <w:szCs w:val="20"/>
+              </w:rPr>
+            </w:pPr>
+            <w:r>
+              <w:rPr>
+                <w:rFonts w:ascii="Agency FB" w:hAnsi="Agency FB"/>
+                <w:spacing w:val="20"/>
+                <w:sz w:val="20"/>
+                <w:szCs w:val="20"/>
+              </w:rPr>
+              <w:t>0,1ºC</w:t>
+            </w:r>
+          </w:p>
+        </w:tc>
+        <w:tc>
+          <w:tcPr>
+            <w:tcW w:w="1560" w:type="dxa"/>
+            <w:vAlign w:val="center"/>
+          </w:tcPr>
+          <w:p>
+            <w:pPr>
+              <w:jc w:val="center"/>
+              <w:rPr>
+                <w:rFonts w:ascii="Agency FB" w:hAnsi="Agency FB"/>
+                <w:spacing w:val="20"/>
+                <w:sz w:val="20"/>
+                <w:szCs w:val="20"/>
+              </w:rPr>
+            </w:pPr>
+            <w:r>
+              <w:rPr>
+                <w:rFonts w:ascii="Agency FB" w:hAnsi="Agency FB"/>
+                <w:spacing w:val="20"/>
+                <w:sz w:val="20"/>
+                <w:szCs w:val="20"/>
+              </w:rPr>
+              <w:t>-40</w:t>
+            </w:r>
+            <w:proofErr w:type="gramStart"/>
+            <w:r>
+              <w:rPr>
+                <w:rFonts w:ascii="Agency FB" w:hAnsi="Agency FB"/>
+                <w:spacing w:val="20"/>
+                <w:sz w:val="20"/>
+                <w:szCs w:val="20"/>
+              </w:rPr>
+              <w:t>ºC  A</w:t>
+            </w:r>
+            <w:proofErr w:type="gramEnd"/>
+            <w:r>
+              <w:rPr>
+                <w:rFonts w:ascii="Agency FB" w:hAnsi="Agency FB"/>
+                <w:spacing w:val="20"/>
+                <w:sz w:val="20"/>
+                <w:szCs w:val="20"/>
+              </w:rPr>
+              <w:t xml:space="preserve">  70ºC</w:t>
+            </w:r>
+          </w:p>
+        </w:tc>
+        <w:tc>
+          <w:tcPr>
+            <w:tcW w:w="1417" w:type="dxa"/>
+            <w:vAlign w:val="center"/>
+          </w:tcPr>
+          <w:p>
+            <w:pPr>
+              <w:jc w:val="center"/>
+              <w:rPr>
+                <w:rFonts w:ascii="Agency FB" w:hAnsi="Agency FB"/>
+                <w:spacing w:val="20"/>
+                <w:sz w:val="20"/>
+                <w:szCs w:val="20"/>
+              </w:rPr>
+            </w:pPr>
+            <w:r>
+              <w:rPr>
+                <w:rFonts w:ascii="Agency FB" w:hAnsi="Agency FB"/>
+                <w:spacing w:val="20"/>
+                <w:sz w:val="20"/>
+                <w:szCs w:val="20"/>
+              </w:rPr>
+              <w:t>[SENSOR_REF]</w:t>
+            </w:r>
+          </w:p>
+        </w:tc>
+        <w:tc>
+          <w:tcPr>
+            <w:tcW w:w="1609" w:type="dxa"/>
+            <w:vAlign w:val="center"/>
+          </w:tcPr>
+          <w:p>
+            <w:pPr>
+              <w:jc w:val="center"/>
+              <w:rPr>
+                <w:rFonts w:ascii="Agency FB" w:hAnsi="Agency FB"/>
+                <w:spacing w:val="20"/>
+                <w:sz w:val="20"/>
+                <w:szCs w:val="20"/>
+                <w:u w:val="single"/>
+              </w:rPr>
+            </w:pPr>
+            <w:r>
+              <w:rPr>
+                <w:rFonts w:ascii="Agency FB" w:hAnsi="Agency FB"/>
+                <w:spacing w:val="20"/>
+                <w:sz w:val="20"/>
+                <w:szCs w:val="20"/>
+              </w:rPr>
+              <w:t>H – 8031</w:t>
+            </w:r>
+          </w:p>
+        </w:tc>
+      </w:tr>
+      <w:tr>
+        <w:tc>
+          <w:tcPr>
+            <w:tcW w:w="568" w:type="dxa"/>
+            <w:vAlign w:val="center"/>
+          </w:tcPr>
+          <w:p>
+            <w:pPr>
+              <w:ind w:left="-112" w:firstLine="112"/>
+              <w:jc w:val="center"/>
+              <w:rPr>
+                <w:rFonts w:ascii="Agency FB" w:hAnsi="Agency FB"/>
+                <w:b/>
+                <w:color w:val="1F3864" w:themeColor="accent5" w:themeShade="80"/>
+                <w:spacing w:val="20"/>
+                <w:sz w:val="24"/>
+                <w:szCs w:val="20"/>
+              </w:rPr>
+            </w:pPr>
+            <w:r>
+              <w:rPr>
+                <w:rFonts w:ascii="Agency FB" w:hAnsi="Agency FB"/>
+                <w:b/>
+                <w:color w:val="1F3864" w:themeColor="accent5" w:themeShade="80"/>
+                <w:spacing w:val="20"/>
+                <w:sz w:val="24"/>
+                <w:szCs w:val="20"/>
+              </w:rPr>
+              <w:t>9</w:t>
+            </w:r>
+          </w:p>
+        </w:tc>
+        <w:tc>
+          <w:tcPr>
+            <w:tcW w:w="993" w:type="dxa"/>
+            <w:vAlign w:val="center"/>
+          </w:tcPr>
+          <w:p>
+            <w:pPr>
+              <w:jc w:val="center"/>
+              <w:rPr>
+                <w:rFonts w:ascii="Agency FB" w:hAnsi="Agency FB"/>
+                <w:spacing w:val="20"/>
+                <w:sz w:val="20"/>
+                <w:szCs w:val="20"/>
+              </w:rPr>
+            </w:pPr>
+            <w:r>
+              <w:rPr>
+                <w:rFonts w:ascii="Agency FB" w:hAnsi="Agency FB"/>
+                <w:spacing w:val="20"/>
+                <w:sz w:val="20"/>
+                <w:szCs w:val="20"/>
+              </w:rPr>
+              <w:t>CEM</w:t>
+            </w:r>
+          </w:p>
+        </w:tc>
+        <w:tc>
+          <w:tcPr>
+            <w:tcW w:w="994" w:type="dxa"/>
+            <w:vAlign w:val="center"/>
+          </w:tcPr>
+          <w:p>
+            <w:pPr>
+              <w:jc w:val="center"/>
+              <w:rPr>
+                <w:rFonts w:ascii="Agency FB" w:hAnsi="Agency FB"/>
+                <w:spacing w:val="20"/>
+                <w:sz w:val="20"/>
+                <w:szCs w:val="20"/>
+              </w:rPr>
+            </w:pPr>
+            <w:r>
+              <w:rPr>
+                <w:rFonts w:ascii="Agency FB" w:hAnsi="Agency FB"/>
+                <w:spacing w:val="20"/>
+                <w:sz w:val="20"/>
+                <w:szCs w:val="20"/>
+              </w:rPr>
+              <w:t>DT - 172</w:t>
+            </w:r>
+          </w:p>
+        </w:tc>
+        <w:tc>
+          <w:tcPr>
+            <w:tcW w:w="1217" w:type="dxa"/>
+            <w:vAlign w:val="center"/>
+          </w:tcPr>
+          <w:p>
+            <w:pPr>
+              <w:jc w:val="center"/>
+              <w:rPr>
+                <w:rFonts w:ascii="Agency FB" w:hAnsi="Agency FB"/>
+                <w:spacing w:val="20"/>
+                <w:sz w:val="20"/>
+                <w:szCs w:val="20"/>
+              </w:rPr>
+            </w:pPr>
+            <w:r>
+              <w:rPr>
+                <w:rFonts w:ascii="Agency FB" w:hAnsi="Agency FB"/>
+                <w:spacing w:val="20"/>
+                <w:sz w:val="20"/>
+                <w:szCs w:val="20"/>
+              </w:rPr>
+              <w:t>TEMPERTURA</w:t>
+            </w:r>
+          </w:p>
+        </w:tc>
+        <w:tc>
+          <w:tcPr>
+            <w:tcW w:w="1331" w:type="dxa"/>
+            <w:vAlign w:val="center"/>
+          </w:tcPr>
+          <w:p>
+            <w:pPr>
+              <w:jc w:val="center"/>
+              <w:rPr>
+                <w:rFonts w:ascii="Agency FB" w:hAnsi="Agency FB"/>
+                <w:spacing w:val="20"/>
+                <w:sz w:val="20"/>
+                <w:szCs w:val="20"/>
+              </w:rPr>
+            </w:pPr>
+            <w:r>
+              <w:rPr>
+                <w:rFonts w:ascii="Agency FB" w:hAnsi="Agency FB"/>
+                <w:spacing w:val="20"/>
+                <w:sz w:val="20"/>
+                <w:szCs w:val="20"/>
+              </w:rPr>
+              <w:t>0,1ºC</w:t>
+            </w:r>
+          </w:p>
+        </w:tc>
+        <w:tc>
+          <w:tcPr>
+            <w:tcW w:w="1560" w:type="dxa"/>
+            <w:vAlign w:val="center"/>
+          </w:tcPr>
+          <w:p>
+            <w:pPr>
+              <w:jc w:val="center"/>
+              <w:rPr>
+                <w:rFonts w:ascii="Agency FB" w:hAnsi="Agency FB"/>
+                <w:spacing w:val="20"/>
+                <w:sz w:val="20"/>
+                <w:szCs w:val="20"/>
+              </w:rPr>
+            </w:pPr>
+            <w:r>
+              <w:rPr>
+                <w:rFonts w:ascii="Agency FB" w:hAnsi="Agency FB"/>
+                <w:spacing w:val="20"/>
+                <w:sz w:val="20"/>
+                <w:szCs w:val="20"/>
+              </w:rPr>
+              <w:t>-40</w:t>
+            </w:r>
+            <w:proofErr w:type="gramStart"/>
+            <w:r>
+              <w:rPr>
+                <w:rFonts w:ascii="Agency FB" w:hAnsi="Agency FB"/>
+                <w:spacing w:val="20"/>
+                <w:sz w:val="20"/>
+                <w:szCs w:val="20"/>
+              </w:rPr>
+              <w:t>ºC  A</w:t>
+            </w:r>
+            <w:proofErr w:type="gramEnd"/>
+            <w:r>
+              <w:rPr>
+                <w:rFonts w:ascii="Agency FB" w:hAnsi="Agency FB"/>
+                <w:spacing w:val="20"/>
+                <w:sz w:val="20"/>
+                <w:szCs w:val="20"/>
+              </w:rPr>
+              <w:t xml:space="preserve">  70ºC</w:t>
+            </w:r>
+          </w:p>
+        </w:tc>
+        <w:tc>
+          <w:tcPr>
+            <w:tcW w:w="1417" w:type="dxa"/>
+            <w:vAlign w:val="center"/>
+          </w:tcPr>
+          <w:p>
+            <w:pPr>
+              <w:jc w:val="center"/>
+              <w:rPr>
+                <w:rFonts w:ascii="Agency FB" w:hAnsi="Agency FB"/>
+                <w:spacing w:val="20"/>
+                <w:sz w:val="20"/>
+                <w:szCs w:val="20"/>
+              </w:rPr>
+            </w:pPr>
+            <w:r>
+              <w:rPr>
+                <w:rFonts w:ascii="Agency FB" w:hAnsi="Agency FB"/>
+                <w:spacing w:val="20"/>
+                <w:sz w:val="20"/>
+                <w:szCs w:val="20"/>
+              </w:rPr>
+              <w:t>[SENSOR_REF]</w:t>
+            </w:r>
+          </w:p>
+        </w:tc>
+        <w:tc>
+          <w:tcPr>
+            <w:tcW w:w="1609" w:type="dxa"/>
+            <w:vAlign w:val="center"/>
+          </w:tcPr>
+          <w:p>
+            <w:pPr>
+              <w:jc w:val="center"/>
+              <w:rPr>
+                <w:rFonts w:ascii="Agency FB" w:hAnsi="Agency FB"/>
+                <w:spacing w:val="20"/>
+                <w:sz w:val="20"/>
+                <w:szCs w:val="20"/>
+                <w:u w:val="single"/>
+              </w:rPr>
+            </w:pPr>
+            <w:r>
+              <w:rPr>
+                <w:rFonts w:ascii="Agency FB" w:hAnsi="Agency FB"/>
+                <w:spacing w:val="20"/>
+                <w:sz w:val="20"/>
+                <w:szCs w:val="20"/>
+              </w:rPr>
+              <w:t>H – 8031</w:t>
+            </w:r>
+          </w:p>
+        </w:tc>
+      </w:tr>
+      <w:tr>
+        <w:tc>
+          <w:tcPr>
+            <w:tcW w:w="568" w:type="dxa"/>
+            <w:vAlign w:val="center"/>
+          </w:tcPr>
+          <w:p>
+            <w:pPr>
+              <w:ind w:left="-112" w:firstLine="112"/>
+              <w:jc w:val="center"/>
+              <w:rPr>
+                <w:rFonts w:ascii="Agency FB" w:hAnsi="Agency FB"/>
+                <w:b/>
+                <w:color w:val="1F3864" w:themeColor="accent5" w:themeShade="80"/>
+                <w:spacing w:val="20"/>
+                <w:sz w:val="24"/>
+                <w:szCs w:val="20"/>
+              </w:rPr>
+            </w:pPr>
+            <w:r>
+              <w:rPr>
+                <w:rFonts w:ascii="Agency FB" w:hAnsi="Agency FB"/>
+                <w:b/>
+                <w:color w:val="1F3864" w:themeColor="accent5" w:themeShade="80"/>
+                <w:spacing w:val="20"/>
+                <w:sz w:val="24"/>
+                <w:szCs w:val="20"/>
+              </w:rPr>
+              <w:t>10</w:t>
+            </w:r>
+          </w:p>
+        </w:tc>
+        <w:tc>
+          <w:tcPr>
+            <w:tcW w:w="993" w:type="dxa"/>
+            <w:vAlign w:val="center"/>
+          </w:tcPr>
+          <w:p>
+            <w:pPr>
+              <w:jc w:val="center"/>
+              <w:rPr>
+                <w:rFonts w:ascii="Agency FB" w:hAnsi="Agency FB"/>
+                <w:spacing w:val="20"/>
+                <w:sz w:val="20"/>
+                <w:szCs w:val="20"/>
+              </w:rPr>
+            </w:pPr>
+            <w:r>
+              <w:rPr>
+                <w:rFonts w:ascii="Agency FB" w:hAnsi="Agency FB"/>
+                <w:spacing w:val="20"/>
+                <w:sz w:val="20"/>
+                <w:szCs w:val="20"/>
+              </w:rPr>
+              <w:t>CEM</w:t>
+            </w:r>
+          </w:p>
+        </w:tc>
+        <w:tc>
+          <w:tcPr>
+            <w:tcW w:w="994" w:type="dxa"/>
+            <w:vAlign w:val="center"/>
+          </w:tcPr>
+          <w:p>
+            <w:pPr>
+              <w:jc w:val="center"/>
+              <w:rPr>
+                <w:rFonts w:ascii="Agency FB" w:hAnsi="Agency FB"/>
+                <w:spacing w:val="20"/>
+                <w:sz w:val="20"/>
+                <w:szCs w:val="20"/>
+              </w:rPr>
+            </w:pPr>
+            <w:r>
+              <w:rPr>
+                <w:rFonts w:ascii="Agency FB" w:hAnsi="Agency FB"/>
+                <w:spacing w:val="20"/>
+                <w:sz w:val="20"/>
+                <w:szCs w:val="20"/>
+              </w:rPr>
+              <w:t>DT - 172</w:t>
+            </w:r>
+          </w:p>
+        </w:tc>
+        <w:tc>
+          <w:tcPr>
+            <w:tcW w:w="1217" w:type="dxa"/>
+            <w:vAlign w:val="center"/>
+          </w:tcPr>
+          <w:p>
+            <w:pPr>
+              <w:jc w:val="center"/>
+              <w:rPr>
+                <w:rFonts w:ascii="Agency FB" w:hAnsi="Agency FB"/>
+                <w:spacing w:val="20"/>
+                <w:sz w:val="20"/>
+                <w:szCs w:val="20"/>
+              </w:rPr>
+            </w:pPr>
+            <w:r>
+              <w:rPr>
+                <w:rFonts w:ascii="Agency FB" w:hAnsi="Agency FB"/>
+                <w:spacing w:val="20"/>
+                <w:sz w:val="20"/>
+                <w:szCs w:val="20"/>
+              </w:rPr>
+              <w:t>TEMPERTURA</w:t>
+            </w:r>
+          </w:p>
+        </w:tc>
+        <w:tc>
+          <w:tcPr>
+            <w:tcW w:w="1331" w:type="dxa"/>
+            <w:vAlign w:val="center"/>
+          </w:tcPr>
+          <w:p>
+            <w:pPr>
+              <w:jc w:val="center"/>
+              <w:rPr>
+                <w:rFonts w:ascii="Agency FB" w:hAnsi="Agency FB"/>
+                <w:spacing w:val="20"/>
+                <w:sz w:val="20"/>
+                <w:szCs w:val="20"/>
+              </w:rPr>
+            </w:pPr>
+            <w:r>
+              <w:rPr>
+                <w:rFonts w:ascii="Agency FB" w:hAnsi="Agency FB"/>
+                <w:spacing w:val="20"/>
+                <w:sz w:val="20"/>
+                <w:szCs w:val="20"/>
+              </w:rPr>
+              <w:t>0,1ºC</w:t>
+            </w:r>
+          </w:p>
+        </w:tc>
+        <w:tc>
+          <w:tcPr>
+            <w:tcW w:w="1560" w:type="dxa"/>
+            <w:vAlign w:val="center"/>
+          </w:tcPr>
+          <w:p>
+            <w:pPr>
+              <w:jc w:val="center"/>
+              <w:rPr>
+                <w:rFonts w:ascii="Agency FB" w:hAnsi="Agency FB"/>
+                <w:spacing w:val="20"/>
+                <w:sz w:val="20"/>
+                <w:szCs w:val="20"/>
+              </w:rPr>
+            </w:pPr>
+            <w:r>
+              <w:rPr>
+                <w:rFonts w:ascii="Agency FB" w:hAnsi="Agency FB"/>
+                <w:spacing w:val="20"/>
+                <w:sz w:val="20"/>
+                <w:szCs w:val="20"/>
+              </w:rPr>
+              <w:t>-40</w:t>
+            </w:r>
+            <w:proofErr w:type="gramStart"/>
+            <w:r>
+              <w:rPr>
+                <w:rFonts w:ascii="Agency FB" w:hAnsi="Agency FB"/>
+                <w:spacing w:val="20"/>
+                <w:sz w:val="20"/>
+                <w:szCs w:val="20"/>
+              </w:rPr>
+              <w:t>ºC  A</w:t>
+            </w:r>
+            <w:proofErr w:type="gramEnd"/>
+            <w:r>
+              <w:rPr>
+                <w:rFonts w:ascii="Agency FB" w:hAnsi="Agency FB"/>
+                <w:spacing w:val="20"/>
+                <w:sz w:val="20"/>
+                <w:szCs w:val="20"/>
+              </w:rPr>
+              <w:t xml:space="preserve">  70ºC</w:t>
+            </w:r>
+          </w:p>
+        </w:tc>
+        <w:tc>
+          <w:tcPr>
+            <w:tcW w:w="1417" w:type="dxa"/>
+            <w:vAlign w:val="center"/>
+          </w:tcPr>
+          <w:p>
+            <w:pPr>
+              <w:jc w:val="center"/>
+              <w:rPr>
+                <w:rFonts w:ascii="Agency FB" w:hAnsi="Agency FB"/>
+                <w:spacing w:val="20"/>
+                <w:sz w:val="20"/>
+                <w:szCs w:val="20"/>
+              </w:rPr>
+            </w:pPr>
+            <w:r>
+              <w:rPr>
+                <w:rFonts w:ascii="Agency FB" w:hAnsi="Agency FB"/>
+                <w:spacing w:val="20"/>
+                <w:sz w:val="20"/>
+                <w:szCs w:val="20"/>
+              </w:rPr>
+              <w:t>[SENSOR_REF]</w:t>
+            </w:r>
+          </w:p>
+        </w:tc>
+        <w:tc>
+          <w:tcPr>
+            <w:tcW w:w="1609" w:type="dxa"/>
+            <w:vAlign w:val="center"/>
+          </w:tcPr>
+          <w:p>
+            <w:pPr>
+              <w:jc w:val="center"/>
+              <w:rPr>
+                <w:rFonts w:ascii="Agency FB" w:hAnsi="Agency FB"/>
+                <w:spacing w:val="20"/>
+                <w:sz w:val="20"/>
+                <w:szCs w:val="20"/>
+                <w:u w:val="single"/>
+              </w:rPr>
+            </w:pPr>
+            <w:r>
+              <w:rPr>
+                <w:rFonts w:ascii="Agency FB" w:hAnsi="Agency FB"/>
+                <w:spacing w:val="20"/>
+                <w:sz w:val="20"/>
+                <w:szCs w:val="20"/>
+              </w:rPr>
+              <w:t>H – 8031</w:t>
+            </w:r>
+          </w:p>
+        </w:tc>
+      </w:tr>
+      <w:tr>
+        <w:tc>
+          <w:tcPr>
+            <w:tcW w:w="568" w:type="dxa"/>
+            <w:vAlign w:val="center"/>
+          </w:tcPr>
+          <w:p>
+            <w:pPr>
+              <w:ind w:left="-112" w:firstLine="112"/>
+              <w:jc w:val="center"/>
+              <w:rPr>
+                <w:rFonts w:ascii="Agency FB" w:hAnsi="Agency FB"/>
+                <w:b/>
+                <w:color w:val="1F3864" w:themeColor="accent5" w:themeShade="80"/>
+                <w:spacing w:val="20"/>
+                <w:sz w:val="24"/>
+                <w:szCs w:val="20"/>
+              </w:rPr>
+            </w:pPr>
+            <w:r>
+              <w:rPr>
+                <w:rFonts w:ascii="Agency FB" w:hAnsi="Agency FB"/>
+                <w:b/>
+                <w:color w:val="1F3864" w:themeColor="accent5" w:themeShade="80"/>
+                <w:spacing w:val="20"/>
+                <w:sz w:val="24"/>
+                <w:szCs w:val="20"/>
+              </w:rPr>
+              <w:lastRenderedPageBreak/>
+              <w:t>11</w:t>
+            </w:r>
+          </w:p>
+        </w:tc>
+        <w:tc>
+          <w:tcPr>
+            <w:tcW w:w="993" w:type="dxa"/>
+            <w:vAlign w:val="center"/>
+          </w:tcPr>
+          <w:p>
+            <w:pPr>
+              <w:jc w:val="center"/>
+              <w:rPr>
+                <w:rFonts w:ascii="Agency FB" w:hAnsi="Agency FB"/>
+                <w:spacing w:val="20"/>
+                <w:sz w:val="20"/>
+                <w:szCs w:val="20"/>
+              </w:rPr>
+            </w:pPr>
+            <w:r>
+              <w:rPr>
+                <w:rFonts w:ascii="Agency FB" w:hAnsi="Agency FB"/>
+                <w:spacing w:val="20"/>
+                <w:sz w:val="20"/>
+                <w:szCs w:val="20"/>
+              </w:rPr>
+              <w:t>CEM</w:t>
+            </w:r>
+          </w:p>
+        </w:tc>
+        <w:tc>
+          <w:tcPr>
+            <w:tcW w:w="994" w:type="dxa"/>
+            <w:vAlign w:val="center"/>
+          </w:tcPr>
+          <w:p>
+            <w:pPr>
+              <w:jc w:val="center"/>
+              <w:rPr>
+                <w:rFonts w:ascii="Agency FB" w:hAnsi="Agency FB"/>
+                <w:spacing w:val="20"/>
+                <w:sz w:val="20"/>
+                <w:szCs w:val="20"/>
+              </w:rPr>
+            </w:pPr>
+            <w:r>
+              <w:rPr>
+                <w:rFonts w:ascii="Agency FB" w:hAnsi="Agency FB"/>
+                <w:spacing w:val="20"/>
+                <w:sz w:val="20"/>
+                <w:szCs w:val="20"/>
+              </w:rPr>
+              <w:t>DT - 172</w:t>
+            </w:r>
+          </w:p>
+        </w:tc>
+        <w:tc>
+          <w:tcPr>
+            <w:tcW w:w="1217" w:type="dxa"/>
+            <w:vAlign w:val="center"/>
+          </w:tcPr>
+          <w:p>
+            <w:pPr>
+              <w:jc w:val="center"/>
+              <w:rPr>
+                <w:rFonts w:ascii="Agency FB" w:hAnsi="Agency FB"/>
+                <w:spacing w:val="20"/>
+                <w:sz w:val="20"/>
+                <w:szCs w:val="20"/>
+              </w:rPr>
+            </w:pPr>
+            <w:r>
+              <w:rPr>
+                <w:rFonts w:ascii="Agency FB" w:hAnsi="Agency FB"/>
+                <w:spacing w:val="20"/>
+                <w:sz w:val="20"/>
+                <w:szCs w:val="20"/>
+              </w:rPr>
+              <w:t>TEMPERTURA</w:t>
+            </w:r>
+          </w:p>
+        </w:tc>
+        <w:tc>
+          <w:tcPr>
+            <w:tcW w:w="1331" w:type="dxa"/>
+            <w:vAlign w:val="center"/>
+          </w:tcPr>
+          <w:p>
+            <w:pPr>
+              <w:jc w:val="center"/>
+              <w:rPr>
+                <w:rFonts w:ascii="Agency FB" w:hAnsi="Agency FB"/>
+                <w:spacing w:val="20"/>
+                <w:sz w:val="20"/>
+                <w:szCs w:val="20"/>
+              </w:rPr>
+            </w:pPr>
+            <w:r>
+              <w:rPr>
+                <w:rFonts w:ascii="Agency FB" w:hAnsi="Agency FB"/>
+                <w:spacing w:val="20"/>
+                <w:sz w:val="20"/>
+                <w:szCs w:val="20"/>
+              </w:rPr>
+              <w:t>0,1ºC</w:t>
+            </w:r>
+          </w:p>
+        </w:tc>
+        <w:tc>
+          <w:tcPr>
+            <w:tcW w:w="1560" w:type="dxa"/>
+            <w:vAlign w:val="center"/>
+          </w:tcPr>
+          <w:p>
+            <w:pPr>
+              <w:jc w:val="center"/>
+              <w:rPr>
+                <w:rFonts w:ascii="Agency FB" w:hAnsi="Agency FB"/>
+                <w:spacing w:val="20"/>
+                <w:sz w:val="20"/>
+                <w:szCs w:val="20"/>
+              </w:rPr>
+            </w:pPr>
+            <w:r>
+              <w:rPr>
+                <w:rFonts w:ascii="Agency FB" w:hAnsi="Agency FB"/>
+                <w:spacing w:val="20"/>
+                <w:sz w:val="20"/>
+                <w:szCs w:val="20"/>
+              </w:rPr>
+              <w:t>-40</w:t>
+            </w:r>
+            <w:proofErr w:type="gramStart"/>
+            <w:r>
+              <w:rPr>
+                <w:rFonts w:ascii="Agency FB" w:hAnsi="Agency FB"/>
+                <w:spacing w:val="20"/>
+                <w:sz w:val="20"/>
+                <w:szCs w:val="20"/>
+              </w:rPr>
+              <w:t>ºC  A</w:t>
+            </w:r>
+            <w:proofErr w:type="gramEnd"/>
+            <w:r>
+              <w:rPr>
+                <w:rFonts w:ascii="Agency FB" w:hAnsi="Agency FB"/>
+                <w:spacing w:val="20"/>
+                <w:sz w:val="20"/>
+                <w:szCs w:val="20"/>
+              </w:rPr>
+              <w:t xml:space="preserve">  70ºC</w:t>
+            </w:r>
+          </w:p>
+        </w:tc>
+        <w:tc>
+          <w:tcPr>
+            <w:tcW w:w="1417" w:type="dxa"/>
+            <w:vAlign w:val="center"/>
+          </w:tcPr>
+          <w:p>
+            <w:pPr>
+              <w:jc w:val="center"/>
+              <w:rPr>
+                <w:rFonts w:ascii="Agency FB" w:hAnsi="Agency FB"/>
+                <w:spacing w:val="20"/>
+                <w:sz w:val="20"/>
+                <w:szCs w:val="20"/>
+              </w:rPr>
+            </w:pPr>
+            <w:r>
+              <w:rPr>
+                <w:rFonts w:ascii="Agency FB" w:hAnsi="Agency FB"/>
+                <w:spacing w:val="20"/>
+                <w:sz w:val="20"/>
+                <w:szCs w:val="20"/>
+              </w:rPr>
+              <w:t>[SENSOR_REF]</w:t>
+            </w:r>
+          </w:p>
+        </w:tc>
+        <w:tc>
+          <w:tcPr>
+            <w:tcW w:w="1609" w:type="dxa"/>
+            <w:vAlign w:val="center"/>
+          </w:tcPr>
+          <w:p>
+            <w:pPr>
+              <w:jc w:val="center"/>
+              <w:rPr>
+                <w:rFonts w:ascii="Agency FB" w:hAnsi="Agency FB"/>
+                <w:spacing w:val="20"/>
+                <w:sz w:val="20"/>
+                <w:szCs w:val="20"/>
+                <w:u w:val="single"/>
+              </w:rPr>
+            </w:pPr>
+            <w:r>
+              <w:rPr>
+                <w:rFonts w:ascii="Agency FB" w:hAnsi="Agency FB"/>
+                <w:spacing w:val="20"/>
+                <w:sz w:val="20"/>
+                <w:szCs w:val="20"/>
+              </w:rPr>
+              <w:t>H – 8031</w:t>
+            </w:r>
+          </w:p>
+        </w:tc>
+      </w:tr>
+      <w:tr>
+        <w:tc>
+          <w:tcPr>
+            <w:tcW w:w="568" w:type="dxa"/>
+            <w:vAlign w:val="center"/>
+          </w:tcPr>
+          <w:p>
+            <w:pPr>
+              <w:ind w:left="-112" w:firstLine="112"/>
+              <w:jc w:val="center"/>
+              <w:rPr>
+                <w:rFonts w:ascii="Agency FB" w:hAnsi="Agency FB"/>
+                <w:b/>
+                <w:color w:val="1F3864" w:themeColor="accent5" w:themeShade="80"/>
+                <w:spacing w:val="20"/>
+                <w:sz w:val="24"/>
+                <w:szCs w:val="20"/>
+              </w:rPr>
+            </w:pPr>
+            <w:r>
+              <w:rPr>
+                <w:rFonts w:ascii="Agency FB" w:hAnsi="Agency FB"/>
+                <w:b/>
+                <w:color w:val="1F3864" w:themeColor="accent5" w:themeShade="80"/>
+                <w:spacing w:val="20"/>
+                <w:sz w:val="24"/>
+                <w:szCs w:val="20"/>
+              </w:rPr>
+              <w:t>12</w:t>
+            </w:r>
+          </w:p>
+        </w:tc>
+        <w:tc>
+          <w:tcPr>
+            <w:tcW w:w="993" w:type="dxa"/>
+            <w:vAlign w:val="center"/>
+          </w:tcPr>
+          <w:p>
+            <w:pPr>
+              <w:jc w:val="center"/>
+              <w:rPr>
+                <w:rFonts w:ascii="Agency FB" w:hAnsi="Agency FB"/>
+                <w:spacing w:val="20"/>
+                <w:sz w:val="20"/>
+                <w:szCs w:val="20"/>
+              </w:rPr>
+            </w:pPr>
+            <w:r>
+              <w:rPr>
+                <w:rFonts w:ascii="Agency FB" w:hAnsi="Agency FB"/>
+                <w:spacing w:val="20"/>
+                <w:sz w:val="20"/>
+                <w:szCs w:val="20"/>
+              </w:rPr>
+              <w:t>CEM</w:t>
+            </w:r>
+          </w:p>
+        </w:tc>
+        <w:tc>
+          <w:tcPr>
+            <w:tcW w:w="994" w:type="dxa"/>
+            <w:vAlign w:val="center"/>
+          </w:tcPr>
+          <w:p>
+            <w:pPr>
+              <w:jc w:val="center"/>
+              <w:rPr>
+                <w:rFonts w:ascii="Agency FB" w:hAnsi="Agency FB"/>
+                <w:spacing w:val="20"/>
+                <w:sz w:val="20"/>
+                <w:szCs w:val="20"/>
+              </w:rPr>
+            </w:pPr>
+            <w:r>
+              <w:rPr>
+                <w:rFonts w:ascii="Agency FB" w:hAnsi="Agency FB"/>
+                <w:spacing w:val="20"/>
+                <w:sz w:val="20"/>
+                <w:szCs w:val="20"/>
+              </w:rPr>
+              <w:t>DT - 172</w:t>
+            </w:r>
+          </w:p>
+        </w:tc>
+        <w:tc>
+          <w:tcPr>
+            <w:tcW w:w="1217" w:type="dxa"/>
+            <w:vAlign w:val="center"/>
+          </w:tcPr>
+          <w:p>
+            <w:pPr>
+              <w:jc w:val="center"/>
+              <w:rPr>
+                <w:rFonts w:ascii="Agency FB" w:hAnsi="Agency FB"/>
+                <w:spacing w:val="20"/>
+                <w:sz w:val="20"/>
+                <w:szCs w:val="20"/>
+              </w:rPr>
+            </w:pPr>
+            <w:r>
+              <w:rPr>
+                <w:rFonts w:ascii="Agency FB" w:hAnsi="Agency FB"/>
+                <w:spacing w:val="20"/>
+                <w:sz w:val="20"/>
+                <w:szCs w:val="20"/>
+              </w:rPr>
+              <w:t>TEMPERTURA</w:t>
+            </w:r>
+          </w:p>
+        </w:tc>
+        <w:tc>
+          <w:tcPr>
+            <w:tcW w:w="1331" w:type="dxa"/>
+            <w:vAlign w:val="center"/>
+          </w:tcPr>
+          <w:p>
+            <w:pPr>
+              <w:jc w:val="center"/>
+              <w:rPr>
+                <w:rFonts w:ascii="Agency FB" w:hAnsi="Agency FB"/>
+                <w:spacing w:val="20"/>
+                <w:sz w:val="20"/>
+                <w:szCs w:val="20"/>
+              </w:rPr>
+            </w:pPr>
+            <w:r>
+              <w:rPr>
+                <w:rFonts w:ascii="Agency FB" w:hAnsi="Agency FB"/>
+                <w:spacing w:val="20"/>
+                <w:sz w:val="20"/>
+                <w:szCs w:val="20"/>
+              </w:rPr>
+              <w:t>0,1ºC</w:t>
+            </w:r>
+          </w:p>
+        </w:tc>
+        <w:tc>
+          <w:tcPr>
+            <w:tcW w:w="1560" w:type="dxa"/>
+            <w:vAlign w:val="center"/>
+          </w:tcPr>
+          <w:p>
+            <w:pPr>
+              <w:jc w:val="center"/>
+              <w:rPr>
+                <w:rFonts w:ascii="Agency FB" w:hAnsi="Agency FB"/>
+                <w:spacing w:val="20"/>
+                <w:sz w:val="20"/>
+                <w:szCs w:val="20"/>
+              </w:rPr>
+            </w:pPr>
+            <w:r>
+              <w:rPr>
+                <w:rFonts w:ascii="Agency FB" w:hAnsi="Agency FB"/>
+                <w:spacing w:val="20"/>
+                <w:sz w:val="20"/>
+                <w:szCs w:val="20"/>
+              </w:rPr>
+              <w:t>-40</w:t>
+            </w:r>
+            <w:proofErr w:type="gramStart"/>
+            <w:r>
+              <w:rPr>
+                <w:rFonts w:ascii="Agency FB" w:hAnsi="Agency FB"/>
+                <w:spacing w:val="20"/>
+                <w:sz w:val="20"/>
+                <w:szCs w:val="20"/>
+              </w:rPr>
+              <w:t>ºC  A</w:t>
+            </w:r>
+            <w:proofErr w:type="gramEnd"/>
+            <w:r>
+              <w:rPr>
+                <w:rFonts w:ascii="Agency FB" w:hAnsi="Agency FB"/>
+                <w:spacing w:val="20"/>
+                <w:sz w:val="20"/>
+                <w:szCs w:val="20"/>
+              </w:rPr>
+              <w:t xml:space="preserve">  70ºC</w:t>
+            </w:r>
+          </w:p>
+        </w:tc>
+        <w:tc>
+          <w:tcPr>
+            <w:tcW w:w="1417" w:type="dxa"/>
+            <w:vAlign w:val="center"/>
+          </w:tcPr>
+          <w:p>
+            <w:pPr>
+              <w:jc w:val="center"/>
+              <w:rPr>
+                <w:rFonts w:ascii="Agency FB" w:hAnsi="Agency FB"/>
+                <w:spacing w:val="20"/>
+                <w:sz w:val="20"/>
+                <w:szCs w:val="20"/>
+              </w:rPr>
+            </w:pPr>
+            <w:r>
+              <w:rPr>
+                <w:rFonts w:ascii="Agency FB" w:hAnsi="Agency FB"/>
+                <w:spacing w:val="20"/>
+                <w:sz w:val="20"/>
+                <w:szCs w:val="20"/>
+              </w:rPr>
+              <w:t>[SENSOR_REF]</w:t>
+            </w:r>
+          </w:p>
+        </w:tc>
+        <w:tc>
+          <w:tcPr>
+            <w:tcW w:w="1609" w:type="dxa"/>
+            <w:vAlign w:val="center"/>
+          </w:tcPr>
+          <w:p>
+            <w:pPr>
+              <w:jc w:val="center"/>
+              <w:rPr>
+                <w:rFonts w:ascii="Agency FB" w:hAnsi="Agency FB"/>
+                <w:spacing w:val="20"/>
+                <w:sz w:val="20"/>
+                <w:szCs w:val="20"/>
+                <w:u w:val="single"/>
+              </w:rPr>
+            </w:pPr>
+            <w:r>
+              <w:rPr>
+                <w:rFonts w:ascii="Agency FB" w:hAnsi="Agency FB"/>
+                <w:spacing w:val="20"/>
+                <w:sz w:val="20"/>
+                <w:szCs w:val="20"/>
+              </w:rPr>
+              <w:t>H – 8031</w:t>
+            </w:r>
+          </w:p>
+        </w:tc>
+      </w:tr>
+      <w:tr>
+        <w:tc>
+          <w:tcPr>
+            <w:tcW w:w="568" w:type="dxa"/>
+            <w:vAlign w:val="center"/>
+          </w:tcPr>
+          <w:p>
+            <w:pPr>
+              <w:ind w:left="-112" w:firstLine="112"/>
+              <w:jc w:val="center"/>
+              <w:rPr>
+                <w:rFonts w:ascii="Agency FB" w:hAnsi="Agency FB"/>
+                <w:b/>
+                <w:color w:val="1F3864" w:themeColor="accent5" w:themeShade="80"/>
+                <w:spacing w:val="20"/>
+                <w:sz w:val="24"/>
+                <w:szCs w:val="20"/>
+              </w:rPr>
+            </w:pPr>
+            <w:r>
+              <w:rPr>
+                <w:rFonts w:ascii="Agency FB" w:hAnsi="Agency FB"/>
+                <w:b/>
+                <w:color w:val="1F3864" w:themeColor="accent5" w:themeShade="80"/>
+                <w:spacing w:val="20"/>
+                <w:sz w:val="24"/>
+                <w:szCs w:val="20"/>
+              </w:rPr>
+              <w:t>13</w:t>
+            </w:r>
+          </w:p>
+        </w:tc>
+        <w:tc>
+          <w:tcPr>
+            <w:tcW w:w="993" w:type="dxa"/>
+            <w:vAlign w:val="center"/>
+          </w:tcPr>
+          <w:p>
+            <w:pPr>
+              <w:jc w:val="center"/>
+              <w:rPr>
+                <w:rFonts w:ascii="Agency FB" w:hAnsi="Agency FB"/>
+                <w:spacing w:val="20"/>
+                <w:sz w:val="20"/>
+                <w:szCs w:val="20"/>
+              </w:rPr>
+            </w:pPr>
+            <w:r>
+              <w:rPr>
+                <w:rFonts w:ascii="Agency FB" w:hAnsi="Agency FB"/>
+                <w:spacing w:val="20"/>
+                <w:sz w:val="20"/>
+                <w:szCs w:val="20"/>
+              </w:rPr>
+              <w:t>CEM</w:t>
+            </w:r>
+          </w:p>
+        </w:tc>
+        <w:tc>
+          <w:tcPr>
+            <w:tcW w:w="994" w:type="dxa"/>
+            <w:vAlign w:val="center"/>
+          </w:tcPr>
+          <w:p>
+            <w:pPr>
+              <w:jc w:val="center"/>
+              <w:rPr>
+                <w:rFonts w:ascii="Agency FB" w:hAnsi="Agency FB"/>
+                <w:spacing w:val="20"/>
+                <w:sz w:val="20"/>
+                <w:szCs w:val="20"/>
+              </w:rPr>
+            </w:pPr>
+            <w:r>
+              <w:rPr>
+                <w:rFonts w:ascii="Agency FB" w:hAnsi="Agency FB"/>
+                <w:spacing w:val="20"/>
+                <w:sz w:val="20"/>
+                <w:szCs w:val="20"/>
+              </w:rPr>
+              <w:t>DT - 172</w:t>
+            </w:r>
+          </w:p>
+        </w:tc>
+        <w:tc>
+          <w:tcPr>
+            <w:tcW w:w="1217" w:type="dxa"/>
+            <w:vAlign w:val="center"/>
+          </w:tcPr>
+          <w:p>
+            <w:pPr>
+              <w:jc w:val="center"/>
+              <w:rPr>
+                <w:rFonts w:ascii="Agency FB" w:hAnsi="Agency FB"/>
+                <w:spacing w:val="20"/>
+                <w:sz w:val="20"/>
+                <w:szCs w:val="20"/>
+              </w:rPr>
+            </w:pPr>
+            <w:r>
+              <w:rPr>
+                <w:rFonts w:ascii="Agency FB" w:hAnsi="Agency FB"/>
+                <w:spacing w:val="20"/>
+                <w:sz w:val="20"/>
+                <w:szCs w:val="20"/>
+              </w:rPr>
+              <w:t>TEMPERTURA</w:t>
+            </w:r>
+          </w:p>
+        </w:tc>
+        <w:tc>
+          <w:tcPr>
+            <w:tcW w:w="1331" w:type="dxa"/>
+            <w:vAlign w:val="center"/>
+          </w:tcPr>
+          <w:p>
+            <w:pPr>
+              <w:jc w:val="center"/>
+              <w:rPr>
+                <w:rFonts w:ascii="Agency FB" w:hAnsi="Agency FB"/>
+                <w:spacing w:val="20"/>
+                <w:sz w:val="20"/>
+                <w:szCs w:val="20"/>
+              </w:rPr>
+            </w:pPr>
+            <w:r>
+              <w:rPr>
+                <w:rFonts w:ascii="Agency FB" w:hAnsi="Agency FB"/>
+                <w:spacing w:val="20"/>
+                <w:sz w:val="20"/>
+                <w:szCs w:val="20"/>
+              </w:rPr>
+              <w:t>0,1ºC</w:t>
+            </w:r>
+          </w:p>
+        </w:tc>
+        <w:tc>
+          <w:tcPr>
+            <w:tcW w:w="1560" w:type="dxa"/>
+            <w:vAlign w:val="center"/>
+          </w:tcPr>
+          <w:p>
+            <w:pPr>
+              <w:jc w:val="center"/>
+              <w:rPr>
+                <w:rFonts w:ascii="Agency FB" w:hAnsi="Agency FB"/>
+                <w:spacing w:val="20"/>
+                <w:sz w:val="20"/>
+                <w:szCs w:val="20"/>
+              </w:rPr>
+            </w:pPr>
+            <w:r>
+              <w:rPr>
+                <w:rFonts w:ascii="Agency FB" w:hAnsi="Agency FB"/>
+                <w:spacing w:val="20"/>
+                <w:sz w:val="20"/>
+                <w:szCs w:val="20"/>
+              </w:rPr>
+              <w:t>-40</w:t>
+            </w:r>
+            <w:proofErr w:type="gramStart"/>
+            <w:r>
+              <w:rPr>
+                <w:rFonts w:ascii="Agency FB" w:hAnsi="Agency FB"/>
+                <w:spacing w:val="20"/>
+                <w:sz w:val="20"/>
+                <w:szCs w:val="20"/>
+              </w:rPr>
+              <w:t>ºC  A</w:t>
+            </w:r>
+            <w:proofErr w:type="gramEnd"/>
+            <w:r>
+              <w:rPr>
+                <w:rFonts w:ascii="Agency FB" w:hAnsi="Agency FB"/>
+                <w:spacing w:val="20"/>
+                <w:sz w:val="20"/>
+                <w:szCs w:val="20"/>
+              </w:rPr>
+              <w:t xml:space="preserve">  70ºC</w:t>
+            </w:r>
+          </w:p>
+        </w:tc>
+        <w:tc>
+          <w:tcPr>
+            <w:tcW w:w="1417" w:type="dxa"/>
+            <w:vAlign w:val="center"/>
+          </w:tcPr>
+          <w:p>
+            <w:pPr>
+              <w:jc w:val="center"/>
+              <w:rPr>
+                <w:rFonts w:ascii="Agency FB" w:hAnsi="Agency FB"/>
+                <w:spacing w:val="20"/>
+                <w:sz w:val="20"/>
+                <w:szCs w:val="20"/>
+              </w:rPr>
+            </w:pPr>
+            <w:r>
+              <w:rPr>
+                <w:rFonts w:ascii="Agency FB" w:hAnsi="Agency FB"/>
+                <w:spacing w:val="20"/>
+                <w:sz w:val="20"/>
+                <w:szCs w:val="20"/>
+              </w:rPr>
+              <w:t>[SENSOR_REF]</w:t>
+            </w:r>
+          </w:p>
+        </w:tc>
+        <w:tc>
+          <w:tcPr>
+            <w:tcW w:w="1609" w:type="dxa"/>
+            <w:vAlign w:val="center"/>
+          </w:tcPr>
+          <w:p>
+            <w:pPr>
+              <w:jc w:val="center"/>
+              <w:rPr>
+                <w:rFonts w:ascii="Agency FB" w:hAnsi="Agency FB"/>
+                <w:spacing w:val="20"/>
+                <w:sz w:val="20"/>
+                <w:szCs w:val="20"/>
+                <w:u w:val="single"/>
+              </w:rPr>
+            </w:pPr>
+            <w:r>
+              <w:rPr>
+                <w:rFonts w:ascii="Agency FB" w:hAnsi="Agency FB"/>
+                <w:spacing w:val="20"/>
+                <w:sz w:val="20"/>
+                <w:szCs w:val="20"/>
+              </w:rPr>
+              <w:t>H – 8031</w:t>
+            </w:r>
+          </w:p>
+        </w:tc>
+      </w:tr>
+      <w:tr>
+        <w:tc>
+          <w:tcPr>
+            <w:tcW w:w="568" w:type="dxa"/>
+            <w:vAlign w:val="center"/>
+          </w:tcPr>
+          <w:p>
+            <w:pPr>
+              <w:ind w:left="-112" w:firstLine="112"/>
+              <w:jc w:val="center"/>
+              <w:rPr>
+                <w:rFonts w:ascii="Agency FB" w:hAnsi="Agency FB"/>
+                <w:b/>
+                <w:color w:val="1F3864" w:themeColor="accent5" w:themeShade="80"/>
+                <w:spacing w:val="20"/>
+                <w:sz w:val="24"/>
+                <w:szCs w:val="20"/>
+              </w:rPr>
+            </w:pPr>
+            <w:r>
+              <w:rPr>
+                <w:rFonts w:ascii="Agency FB" w:hAnsi="Agency FB"/>
+                <w:b/>
+                <w:color w:val="1F3864" w:themeColor="accent5" w:themeShade="80"/>
+                <w:spacing w:val="20"/>
+                <w:sz w:val="24"/>
+                <w:szCs w:val="20"/>
+              </w:rPr>
+              <w:t>14</w:t>
+            </w:r>
+          </w:p>
+        </w:tc>
+        <w:tc>
+          <w:tcPr>
+            <w:tcW w:w="993" w:type="dxa"/>
+            <w:vAlign w:val="center"/>
+          </w:tcPr>
+          <w:p>
+            <w:pPr>
+              <w:jc w:val="center"/>
+              <w:rPr>
+                <w:rFonts w:ascii="Agency FB" w:hAnsi="Agency FB"/>
+                <w:spacing w:val="20"/>
+                <w:sz w:val="20"/>
+                <w:szCs w:val="20"/>
+              </w:rPr>
+            </w:pPr>
+            <w:r>
+              <w:rPr>
+                <w:rFonts w:ascii="Agency FB" w:hAnsi="Agency FB"/>
+                <w:spacing w:val="20"/>
+                <w:sz w:val="20"/>
+                <w:szCs w:val="20"/>
+              </w:rPr>
+              <w:t>CEM</w:t>
+            </w:r>
+          </w:p>
+        </w:tc>
+        <w:tc>
+          <w:tcPr>
+            <w:tcW w:w="994" w:type="dxa"/>
+            <w:vAlign w:val="center"/>
+          </w:tcPr>
+          <w:p>
+            <w:pPr>
+              <w:jc w:val="center"/>
+              <w:rPr>
+                <w:rFonts w:ascii="Agency FB" w:hAnsi="Agency FB"/>
+                <w:spacing w:val="20"/>
+                <w:sz w:val="20"/>
+                <w:szCs w:val="20"/>
+              </w:rPr>
+            </w:pPr>
+            <w:r>
+              <w:rPr>
+                <w:rFonts w:ascii="Agency FB" w:hAnsi="Agency FB"/>
+                <w:spacing w:val="20"/>
+                <w:sz w:val="20"/>
+                <w:szCs w:val="20"/>
+              </w:rPr>
+              <w:t>DT - 172</w:t>
+            </w:r>
+          </w:p>
+        </w:tc>
+        <w:tc>
+          <w:tcPr>
+            <w:tcW w:w="1217" w:type="dxa"/>
+            <w:vAlign w:val="center"/>
+          </w:tcPr>
+          <w:p>
+            <w:pPr>
+              <w:jc w:val="center"/>
+              <w:rPr>
+                <w:rFonts w:ascii="Agency FB" w:hAnsi="Agency FB"/>
+                <w:spacing w:val="20"/>
+                <w:sz w:val="20"/>
+                <w:szCs w:val="20"/>
+              </w:rPr>
+            </w:pPr>
+            <w:r>
+              <w:rPr>
+                <w:rFonts w:ascii="Agency FB" w:hAnsi="Agency FB"/>
+                <w:spacing w:val="20"/>
+                <w:sz w:val="20"/>
+                <w:szCs w:val="20"/>
+              </w:rPr>
+              <w:t>TEMPERTURA</w:t>
+            </w:r>
+          </w:p>
+        </w:tc>
+        <w:tc>
+          <w:tcPr>
+            <w:tcW w:w="1331" w:type="dxa"/>
+            <w:vAlign w:val="center"/>
+          </w:tcPr>
+          <w:p>
+            <w:pPr>
+              <w:jc w:val="center"/>
+              <w:rPr>
+                <w:rFonts w:ascii="Agency FB" w:hAnsi="Agency FB"/>
+                <w:spacing w:val="20"/>
+                <w:sz w:val="20"/>
+                <w:szCs w:val="20"/>
+              </w:rPr>
+            </w:pPr>
+            <w:r>
+              <w:rPr>
+                <w:rFonts w:ascii="Agency FB" w:hAnsi="Agency FB"/>
+                <w:spacing w:val="20"/>
+                <w:sz w:val="20"/>
+                <w:szCs w:val="20"/>
+              </w:rPr>
+              <w:t>0,1ºC</w:t>
+            </w:r>
+          </w:p>
+        </w:tc>
+        <w:tc>
+          <w:tcPr>
+            <w:tcW w:w="1560" w:type="dxa"/>
+            <w:vAlign w:val="center"/>
+          </w:tcPr>
+          <w:p>
+            <w:pPr>
+              <w:jc w:val="center"/>
+              <w:rPr>
+                <w:rFonts w:ascii="Agency FB" w:hAnsi="Agency FB"/>
+                <w:spacing w:val="20"/>
+                <w:sz w:val="20"/>
+                <w:szCs w:val="20"/>
+              </w:rPr>
+            </w:pPr>
+            <w:r>
+              <w:rPr>
+                <w:rFonts w:ascii="Agency FB" w:hAnsi="Agency FB"/>
+                <w:spacing w:val="20"/>
+                <w:sz w:val="20"/>
+                <w:szCs w:val="20"/>
+              </w:rPr>
+              <w:t>-40</w:t>
+            </w:r>
+            <w:proofErr w:type="gramStart"/>
+            <w:r>
+              <w:rPr>
+                <w:rFonts w:ascii="Agency FB" w:hAnsi="Agency FB"/>
+                <w:spacing w:val="20"/>
+                <w:sz w:val="20"/>
+                <w:szCs w:val="20"/>
+              </w:rPr>
+              <w:t>ºC  A</w:t>
+            </w:r>
+            <w:proofErr w:type="gramEnd"/>
+            <w:r>
+              <w:rPr>
+                <w:rFonts w:ascii="Agency FB" w:hAnsi="Agency FB"/>
+                <w:spacing w:val="20"/>
+                <w:sz w:val="20"/>
+                <w:szCs w:val="20"/>
+              </w:rPr>
+              <w:t xml:space="preserve">  70ºC</w:t>
+            </w:r>
+          </w:p>
+        </w:tc>
+        <w:tc>
+          <w:tcPr>
+            <w:tcW w:w="1417" w:type="dxa"/>
+            <w:vAlign w:val="center"/>
+          </w:tcPr>
+          <w:p>
+            <w:pPr>
+              <w:jc w:val="center"/>
+              <w:rPr>
+                <w:rFonts w:ascii="Agency FB" w:hAnsi="Agency FB"/>
+                <w:spacing w:val="20"/>
+                <w:sz w:val="20"/>
+                <w:szCs w:val="20"/>
+              </w:rPr>
+            </w:pPr>
+            <w:r>
+              <w:rPr>
+                <w:rFonts w:ascii="Agency FB" w:hAnsi="Agency FB"/>
+                <w:spacing w:val="20"/>
+                <w:sz w:val="20"/>
+                <w:szCs w:val="20"/>
+              </w:rPr>
+              <w:t>[SENSOR_REF]</w:t>
+            </w:r>
+          </w:p>
+        </w:tc>
+        <w:tc>
+          <w:tcPr>
+            <w:tcW w:w="1609" w:type="dxa"/>
+            <w:vAlign w:val="center"/>
+          </w:tcPr>
+          <w:p>
+            <w:pPr>
+              <w:jc w:val="center"/>
+              <w:rPr>
+                <w:rFonts w:ascii="Agency FB" w:hAnsi="Agency FB"/>
+                <w:spacing w:val="20"/>
+                <w:sz w:val="20"/>
+                <w:szCs w:val="20"/>
+                <w:u w:val="single"/>
+              </w:rPr>
+            </w:pPr>
+            <w:r>
+              <w:rPr>
+                <w:rFonts w:ascii="Agency FB" w:hAnsi="Agency FB"/>
+                <w:spacing w:val="20"/>
+                <w:sz w:val="20"/>
+                <w:szCs w:val="20"/>
+              </w:rPr>
+              <w:t>H – 8031</w:t>
+            </w:r>
+          </w:p>
+        </w:tc>
+      </w:tr>
+      <w:tr>
+        <w:tc>
+          <w:tcPr>
+            <w:tcW w:w="568" w:type="dxa"/>
+            <w:vAlign w:val="center"/>
+          </w:tcPr>
+          <w:p>
+            <w:pPr>
+              <w:ind w:left="-112" w:firstLine="112"/>
+              <w:jc w:val="center"/>
+              <w:rPr>
+                <w:rFonts w:ascii="Agency FB" w:hAnsi="Agency FB"/>
+                <w:b/>
+                <w:color w:val="1F3864" w:themeColor="accent5" w:themeShade="80"/>
+                <w:spacing w:val="20"/>
+                <w:sz w:val="24"/>
+                <w:szCs w:val="20"/>
+              </w:rPr>
+            </w:pPr>
+            <w:r>
+              <w:rPr>
+                <w:rFonts w:ascii="Agency FB" w:hAnsi="Agency FB"/>
+                <w:b/>
+                <w:color w:val="1F3864" w:themeColor="accent5" w:themeShade="80"/>
+                <w:spacing w:val="20"/>
+                <w:sz w:val="24"/>
+                <w:szCs w:val="20"/>
+              </w:rPr>
+              <w:t>15</w:t>
+            </w:r>
+          </w:p>
+        </w:tc>
+        <w:tc>
+          <w:tcPr>
+            <w:tcW w:w="993" w:type="dxa"/>
+            <w:vAlign w:val="center"/>
+          </w:tcPr>
+          <w:p>
+            <w:pPr>
+              <w:jc w:val="center"/>
+              <w:rPr>
+                <w:rFonts w:ascii="Agency FB" w:hAnsi="Agency FB"/>
+                <w:spacing w:val="20"/>
+                <w:sz w:val="20"/>
+                <w:szCs w:val="20"/>
+              </w:rPr>
+            </w:pPr>
+            <w:r>
+              <w:rPr>
+                <w:rFonts w:ascii="Agency FB" w:hAnsi="Agency FB"/>
+                <w:spacing w:val="20"/>
+                <w:sz w:val="20"/>
+                <w:szCs w:val="20"/>
+              </w:rPr>
+              <w:t>CEM</w:t>
+            </w:r>
+          </w:p>
+        </w:tc>
+        <w:tc>
+          <w:tcPr>
+            <w:tcW w:w="994" w:type="dxa"/>
+            <w:vAlign w:val="center"/>
+          </w:tcPr>
+          <w:p>
+            <w:pPr>
+              <w:jc w:val="center"/>
+              <w:rPr>
+                <w:rFonts w:ascii="Agency FB" w:hAnsi="Agency FB"/>
+                <w:spacing w:val="20"/>
+                <w:sz w:val="20"/>
+                <w:szCs w:val="20"/>
+              </w:rPr>
+            </w:pPr>
+            <w:r>
+              <w:rPr>
+                <w:rFonts w:ascii="Agency FB" w:hAnsi="Agency FB"/>
+                <w:spacing w:val="20"/>
+                <w:sz w:val="20"/>
+                <w:szCs w:val="20"/>
+              </w:rPr>
+              <w:t>DT - 172</w:t>
+            </w:r>
+          </w:p>
+        </w:tc>
+        <w:tc>
+          <w:tcPr>
+            <w:tcW w:w="1217" w:type="dxa"/>
+            <w:vAlign w:val="center"/>
+          </w:tcPr>
+          <w:p>
+            <w:pPr>
+              <w:jc w:val="center"/>
+              <w:rPr>
+                <w:rFonts w:ascii="Agency FB" w:hAnsi="Agency FB"/>
+                <w:spacing w:val="20"/>
+                <w:sz w:val="20"/>
+                <w:szCs w:val="20"/>
+              </w:rPr>
+            </w:pPr>
+            <w:r>
+              <w:rPr>
+                <w:rFonts w:ascii="Agency FB" w:hAnsi="Agency FB"/>
+                <w:spacing w:val="20"/>
+                <w:sz w:val="20"/>
+                <w:szCs w:val="20"/>
+              </w:rPr>
+              <w:t>TEMPERTURA</w:t>
+            </w:r>
+          </w:p>
+        </w:tc>
+        <w:tc>
+          <w:tcPr>
+            <w:tcW w:w="1331" w:type="dxa"/>
+            <w:vAlign w:val="center"/>
+          </w:tcPr>
+          <w:p>
+            <w:pPr>
+              <w:jc w:val="center"/>
+              <w:rPr>
+                <w:rFonts w:ascii="Agency FB" w:hAnsi="Agency FB"/>
+                <w:spacing w:val="20"/>
+                <w:sz w:val="20"/>
+                <w:szCs w:val="20"/>
+              </w:rPr>
+            </w:pPr>
+            <w:r>
+              <w:rPr>
+                <w:rFonts w:ascii="Agency FB" w:hAnsi="Agency FB"/>
+                <w:spacing w:val="20"/>
+                <w:sz w:val="20"/>
+                <w:szCs w:val="20"/>
+              </w:rPr>
+              <w:t>0,1ºC</w:t>
+            </w:r>
+          </w:p>
+        </w:tc>
+        <w:tc>
+          <w:tcPr>
+            <w:tcW w:w="1560" w:type="dxa"/>
+            <w:vAlign w:val="center"/>
+          </w:tcPr>
+          <w:p>
+            <w:pPr>
+              <w:jc w:val="center"/>
+              <w:rPr>
+                <w:rFonts w:ascii="Agency FB" w:hAnsi="Agency FB"/>
+                <w:spacing w:val="20"/>
+                <w:sz w:val="20"/>
+                <w:szCs w:val="20"/>
+              </w:rPr>
+            </w:pPr>
+            <w:r>
+              <w:rPr>
+                <w:rFonts w:ascii="Agency FB" w:hAnsi="Agency FB"/>
+                <w:spacing w:val="20"/>
+                <w:sz w:val="20"/>
+                <w:szCs w:val="20"/>
+              </w:rPr>
+              <w:t>-40</w:t>
+            </w:r>
+            <w:proofErr w:type="gramStart"/>
+            <w:r>
+              <w:rPr>
+                <w:rFonts w:ascii="Agency FB" w:hAnsi="Agency FB"/>
+                <w:spacing w:val="20"/>
+                <w:sz w:val="20"/>
+                <w:szCs w:val="20"/>
+              </w:rPr>
+              <w:t>ºC  A</w:t>
+            </w:r>
+            <w:proofErr w:type="gramEnd"/>
+            <w:r>
+              <w:rPr>
+                <w:rFonts w:ascii="Agency FB" w:hAnsi="Agency FB"/>
+                <w:spacing w:val="20"/>
+                <w:sz w:val="20"/>
+                <w:szCs w:val="20"/>
+              </w:rPr>
+              <w:t xml:space="preserve">  70ºC</w:t>
+            </w:r>
+          </w:p>
+        </w:tc>
+        <w:tc>
+          <w:tcPr>
+            <w:tcW w:w="1417" w:type="dxa"/>
+            <w:vAlign w:val="center"/>
+          </w:tcPr>
+          <w:p>
+            <w:pPr>
+              <w:jc w:val="center"/>
+              <w:rPr>
+                <w:rFonts w:ascii="Agency FB" w:hAnsi="Agency FB"/>
+                <w:spacing w:val="20"/>
+                <w:sz w:val="20"/>
+                <w:szCs w:val="20"/>
+              </w:rPr>
+            </w:pPr>
+            <w:r>
+              <w:rPr>
+                <w:rFonts w:ascii="Agency FB" w:hAnsi="Agency FB"/>
+                <w:spacing w:val="20"/>
+                <w:sz w:val="20"/>
+                <w:szCs w:val="20"/>
+              </w:rPr>
+              <w:t>[SENSOR_REF]</w:t>
+            </w:r>
+          </w:p>
+        </w:tc>
+        <w:tc>
+          <w:tcPr>
+            <w:tcW w:w="1609" w:type="dxa"/>
+            <w:vAlign w:val="center"/>
+          </w:tcPr>
+          <w:p>
+            <w:pPr>
+              <w:jc w:val="center"/>
+              <w:rPr>
+                <w:rFonts w:ascii="Agency FB" w:hAnsi="Agency FB"/>
+                <w:spacing w:val="20"/>
+                <w:sz w:val="20"/>
+                <w:szCs w:val="20"/>
+                <w:u w:val="single"/>
+              </w:rPr>
+            </w:pPr>
+            <w:r>
+              <w:rPr>
+                <w:rFonts w:ascii="Agency FB" w:hAnsi="Agency FB"/>
+                <w:spacing w:val="20"/>
+                <w:sz w:val="20"/>
+                <w:szCs w:val="20"/>
+              </w:rPr>
+              <w:t>H – 8031</w:t>
+            </w:r>
+          </w:p>
+        </w:tc>
+      </w:tr>
+      <w:tr>
+        <w:tc>
+          <w:tcPr>
+            <w:tcW w:w="568" w:type="dxa"/>
+            <w:vAlign w:val="center"/>
+          </w:tcPr>
+          <w:p>
+            <w:pPr>
+              <w:ind w:left="-112" w:firstLine="112"/>
+              <w:jc w:val="center"/>
+              <w:rPr>
+                <w:rFonts w:ascii="Agency FB" w:hAnsi="Agency FB"/>
+                <w:b/>
+                <w:color w:val="1F3864" w:themeColor="accent5" w:themeShade="80"/>
+                <w:spacing w:val="20"/>
+                <w:sz w:val="24"/>
+                <w:szCs w:val="20"/>
+              </w:rPr>
+            </w:pPr>
+            <w:r>
+              <w:rPr>
+                <w:rFonts w:ascii="Agency FB" w:hAnsi="Agency FB"/>
+                <w:b/>
+                <w:color w:val="1F3864" w:themeColor="accent5" w:themeShade="80"/>
+                <w:spacing w:val="20"/>
+                <w:sz w:val="24"/>
+                <w:szCs w:val="20"/>
+              </w:rPr>
+              <w:t>16</w:t>
+            </w:r>
+          </w:p>
+        </w:tc>
+        <w:tc>
+          <w:tcPr>
+            <w:tcW w:w="993" w:type="dxa"/>
+            <w:vAlign w:val="center"/>
+          </w:tcPr>
+          <w:p>
+            <w:pPr>
+              <w:jc w:val="center"/>
+              <w:rPr>
+                <w:rFonts w:ascii="Agency FB" w:hAnsi="Agency FB"/>
+                <w:spacing w:val="20"/>
+                <w:sz w:val="20"/>
+                <w:szCs w:val="20"/>
+              </w:rPr>
+            </w:pPr>
+            <w:r>
+              <w:rPr>
+                <w:rFonts w:ascii="Agency FB" w:hAnsi="Agency FB"/>
+                <w:spacing w:val="20"/>
+                <w:sz w:val="20"/>
+                <w:szCs w:val="20"/>
+              </w:rPr>
+              <w:t>CEM</w:t>
+            </w:r>
+          </w:p>
+        </w:tc>
+        <w:tc>
+          <w:tcPr>
+            <w:tcW w:w="994" w:type="dxa"/>
+            <w:vAlign w:val="center"/>
+          </w:tcPr>
+          <w:p>
+            <w:pPr>
+              <w:jc w:val="center"/>
+              <w:rPr>
+                <w:rFonts w:ascii="Agency FB" w:hAnsi="Agency FB"/>
+                <w:spacing w:val="20"/>
+                <w:sz w:val="20"/>
+                <w:szCs w:val="20"/>
+              </w:rPr>
+            </w:pPr>
+            <w:r>
+              <w:rPr>
+                <w:rFonts w:ascii="Agency FB" w:hAnsi="Agency FB"/>
+                <w:spacing w:val="20"/>
+                <w:sz w:val="20"/>
+                <w:szCs w:val="20"/>
+              </w:rPr>
+              <w:t>DT - 172</w:t>
+            </w:r>
+          </w:p>
+        </w:tc>
+        <w:tc>
+          <w:tcPr>
+            <w:tcW w:w="1217" w:type="dxa"/>
+            <w:vAlign w:val="center"/>
+          </w:tcPr>
+          <w:p>
+            <w:pPr>
+              <w:jc w:val="center"/>
+              <w:rPr>
+                <w:rFonts w:ascii="Agency FB" w:hAnsi="Agency FB"/>
+                <w:spacing w:val="20"/>
+                <w:sz w:val="20"/>
+                <w:szCs w:val="20"/>
+              </w:rPr>
+            </w:pPr>
+            <w:r>
+              <w:rPr>
+                <w:rFonts w:ascii="Agency FB" w:hAnsi="Agency FB"/>
+                <w:spacing w:val="20"/>
+                <w:sz w:val="20"/>
+                <w:szCs w:val="20"/>
+              </w:rPr>
+              <w:t>TEMPERTURA</w:t>
+            </w:r>
+          </w:p>
+        </w:tc>
+        <w:tc>
+          <w:tcPr>
+            <w:tcW w:w="1331" w:type="dxa"/>
+            <w:vAlign w:val="center"/>
+          </w:tcPr>
+          <w:p>
+            <w:pPr>
+              <w:jc w:val="center"/>
+              <w:rPr>
+                <w:rFonts w:ascii="Agency FB" w:hAnsi="Agency FB"/>
+                <w:spacing w:val="20"/>
+                <w:sz w:val="20"/>
+                <w:szCs w:val="20"/>
+              </w:rPr>
+            </w:pPr>
+            <w:r>
+              <w:rPr>
+                <w:rFonts w:ascii="Agency FB" w:hAnsi="Agency FB"/>
+                <w:spacing w:val="20"/>
+                <w:sz w:val="20"/>
+                <w:szCs w:val="20"/>
+              </w:rPr>
+              <w:t>0,1ºC</w:t>
+            </w:r>
+          </w:p>
+        </w:tc>
+        <w:tc>
+          <w:tcPr>
+            <w:tcW w:w="1560" w:type="dxa"/>
+            <w:vAlign w:val="center"/>
+          </w:tcPr>
+          <w:p>
+            <w:pPr>
+              <w:jc w:val="center"/>
+              <w:rPr>
+                <w:rFonts w:ascii="Agency FB" w:hAnsi="Agency FB"/>
+                <w:spacing w:val="20"/>
+                <w:sz w:val="20"/>
+                <w:szCs w:val="20"/>
+              </w:rPr>
+            </w:pPr>
+            <w:r>
+              <w:rPr>
+                <w:rFonts w:ascii="Agency FB" w:hAnsi="Agency FB"/>
+                <w:spacing w:val="20"/>
+                <w:sz w:val="20"/>
+                <w:szCs w:val="20"/>
+              </w:rPr>
+              <w:t>-40</w:t>
+            </w:r>
+            <w:proofErr w:type="gramStart"/>
+            <w:r>
+              <w:rPr>
+                <w:rFonts w:ascii="Agency FB" w:hAnsi="Agency FB"/>
+                <w:spacing w:val="20"/>
+                <w:sz w:val="20"/>
+                <w:szCs w:val="20"/>
+              </w:rPr>
+              <w:t>ºC  A</w:t>
+            </w:r>
+            <w:proofErr w:type="gramEnd"/>
+            <w:r>
+              <w:rPr>
+                <w:rFonts w:ascii="Agency FB" w:hAnsi="Agency FB"/>
+                <w:spacing w:val="20"/>
+                <w:sz w:val="20"/>
+                <w:szCs w:val="20"/>
+              </w:rPr>
+              <w:t xml:space="preserve">  70ºC</w:t>
+            </w:r>
+          </w:p>
+        </w:tc>
+        <w:tc>
+          <w:tcPr>
+            <w:tcW w:w="1417" w:type="dxa"/>
+            <w:vAlign w:val="center"/>
+          </w:tcPr>
+          <w:p>
+            <w:pPr>
+              <w:jc w:val="center"/>
+              <w:rPr>
+                <w:rFonts w:ascii="Agency FB" w:hAnsi="Agency FB"/>
+                <w:spacing w:val="20"/>
+                <w:sz w:val="20"/>
+                <w:szCs w:val="20"/>
+              </w:rPr>
+            </w:pPr>
+            <w:r>
+              <w:rPr>
+                <w:rFonts w:ascii="Agency FB" w:hAnsi="Agency FB"/>
+                <w:spacing w:val="20"/>
+                <w:sz w:val="20"/>
+                <w:szCs w:val="20"/>
+              </w:rPr>
+              <w:t>[SENSOR_REF]</w:t>
+            </w:r>
+          </w:p>
+        </w:tc>
+        <w:tc>
+          <w:tcPr>
+            <w:tcW w:w="1609" w:type="dxa"/>
+            <w:vAlign w:val="center"/>
+          </w:tcPr>
+          <w:p>
+            <w:pPr>
+              <w:jc w:val="center"/>
+              <w:rPr>
+                <w:rFonts w:ascii="Agency FB" w:hAnsi="Agency FB"/>
+                <w:spacing w:val="20"/>
+                <w:sz w:val="20"/>
+                <w:szCs w:val="20"/>
+                <w:u w:val="single"/>
+              </w:rPr>
+            </w:pPr>
+            <w:r>
+              <w:rPr>
+                <w:rFonts w:ascii="Agency FB" w:hAnsi="Agency FB"/>
+                <w:spacing w:val="20"/>
+                <w:sz w:val="20"/>
+                <w:szCs w:val="20"/>
+              </w:rPr>
+              <w:t>H – 8031</w:t>
+            </w:r>
+          </w:p>
+        </w:tc>
+      </w:tr>
+      <w:tr>
+        <w:tc>
+          <w:tcPr>
+            <w:tcW w:w="568" w:type="dxa"/>
+            <w:vAlign w:val="center"/>
+          </w:tcPr>
+          <w:p>
+            <w:pPr>
+              <w:ind w:left="-112" w:firstLine="112"/>
+              <w:jc w:val="center"/>
+              <w:rPr>
+                <w:rFonts w:ascii="Agency FB" w:hAnsi="Agency FB"/>
+                <w:b/>
+                <w:color w:val="1F3864" w:themeColor="accent5" w:themeShade="80"/>
+                <w:spacing w:val="20"/>
+                <w:sz w:val="24"/>
+                <w:szCs w:val="20"/>
+              </w:rPr>
+            </w:pPr>
+            <w:r>
+              <w:rPr>
+                <w:rFonts w:ascii="Agency FB" w:hAnsi="Agency FB"/>
+                <w:b/>
+                <w:color w:val="1F3864" w:themeColor="accent5" w:themeShade="80"/>
+                <w:spacing w:val="20"/>
+                <w:sz w:val="24"/>
+                <w:szCs w:val="20"/>
+              </w:rPr>
+              <w:t>17</w:t>
+            </w:r>
+          </w:p>
+        </w:tc>
+        <w:tc>
+          <w:tcPr>
+            <w:tcW w:w="993" w:type="dxa"/>
+            <w:vAlign w:val="center"/>
+          </w:tcPr>
+          <w:p>
+            <w:pPr>
+              <w:jc w:val="center"/>
+              <w:rPr>
+                <w:rFonts w:ascii="Agency FB" w:hAnsi="Agency FB"/>
+                <w:spacing w:val="20"/>
+                <w:sz w:val="20"/>
+                <w:szCs w:val="20"/>
+              </w:rPr>
+            </w:pPr>
+            <w:r>
+              <w:rPr>
+                <w:rFonts w:ascii="Agency FB" w:hAnsi="Agency FB"/>
+                <w:spacing w:val="20"/>
+                <w:sz w:val="20"/>
+                <w:szCs w:val="20"/>
+              </w:rPr>
+              <w:t>CEM</w:t>
+            </w:r>
+          </w:p>
+        </w:tc>
+        <w:tc>
+          <w:tcPr>
+            <w:tcW w:w="994" w:type="dxa"/>
+            <w:vAlign w:val="center"/>
+          </w:tcPr>
+          <w:p>
+            <w:pPr>
+              <w:jc w:val="center"/>
+              <w:rPr>
+                <w:rFonts w:ascii="Agency FB" w:hAnsi="Agency FB"/>
+                <w:spacing w:val="20"/>
+                <w:sz w:val="20"/>
+                <w:szCs w:val="20"/>
+              </w:rPr>
+            </w:pPr>
+            <w:r>
+              <w:rPr>
+                <w:rFonts w:ascii="Agency FB" w:hAnsi="Agency FB"/>
+                <w:spacing w:val="20"/>
+                <w:sz w:val="20"/>
+                <w:szCs w:val="20"/>
+              </w:rPr>
+              <w:t>DT - 172</w:t>
+            </w:r>
+          </w:p>
+        </w:tc>
+        <w:tc>
+          <w:tcPr>
+            <w:tcW w:w="1217" w:type="dxa"/>
+            <w:vAlign w:val="center"/>
+          </w:tcPr>
+          <w:p>
+            <w:pPr>
+              <w:jc w:val="center"/>
+              <w:rPr>
+                <w:rFonts w:ascii="Agency FB" w:hAnsi="Agency FB"/>
+                <w:spacing w:val="20"/>
+                <w:sz w:val="20"/>
+                <w:szCs w:val="20"/>
+              </w:rPr>
+            </w:pPr>
+            <w:r>
+              <w:rPr>
+                <w:rFonts w:ascii="Agency FB" w:hAnsi="Agency FB"/>
+                <w:spacing w:val="20"/>
+                <w:sz w:val="20"/>
+                <w:szCs w:val="20"/>
+              </w:rPr>
+              <w:t>TEMPERTURA</w:t>
+            </w:r>
+          </w:p>
+        </w:tc>
+        <w:tc>
+          <w:tcPr>
+            <w:tcW w:w="1331" w:type="dxa"/>
+            <w:vAlign w:val="center"/>
+          </w:tcPr>
+          <w:p>
+            <w:pPr>
+              <w:jc w:val="center"/>
+              <w:rPr>
+                <w:rFonts w:ascii="Agency FB" w:hAnsi="Agency FB"/>
+                <w:spacing w:val="20"/>
+                <w:sz w:val="20"/>
+                <w:szCs w:val="20"/>
+              </w:rPr>
+            </w:pPr>
+            <w:r>
+              <w:rPr>
+                <w:rFonts w:ascii="Agency FB" w:hAnsi="Agency FB"/>
+                <w:spacing w:val="20"/>
+                <w:sz w:val="20"/>
+                <w:szCs w:val="20"/>
+              </w:rPr>
+              <w:t>0,1ºC</w:t>
+            </w:r>
+          </w:p>
+        </w:tc>
+        <w:tc>
+          <w:tcPr>
+            <w:tcW w:w="1560" w:type="dxa"/>
+            <w:vAlign w:val="center"/>
+          </w:tcPr>
+          <w:p>
+            <w:pPr>
+              <w:jc w:val="center"/>
+              <w:rPr>
+                <w:rFonts w:ascii="Agency FB" w:hAnsi="Agency FB"/>
+                <w:spacing w:val="20"/>
+                <w:sz w:val="20"/>
+                <w:szCs w:val="20"/>
+              </w:rPr>
+            </w:pPr>
+            <w:r>
+              <w:rPr>
+                <w:rFonts w:ascii="Agency FB" w:hAnsi="Agency FB"/>
+                <w:spacing w:val="20"/>
+                <w:sz w:val="20"/>
+                <w:szCs w:val="20"/>
+              </w:rPr>
+              <w:t>-40</w:t>
+            </w:r>
+            <w:proofErr w:type="gramStart"/>
+            <w:r>
+              <w:rPr>
+                <w:rFonts w:ascii="Agency FB" w:hAnsi="Agency FB"/>
+                <w:spacing w:val="20"/>
+                <w:sz w:val="20"/>
+                <w:szCs w:val="20"/>
+              </w:rPr>
+              <w:t>ºC  A</w:t>
+            </w:r>
+            <w:proofErr w:type="gramEnd"/>
+            <w:r>
+              <w:rPr>
+                <w:rFonts w:ascii="Agency FB" w:hAnsi="Agency FB"/>
+                <w:spacing w:val="20"/>
+                <w:sz w:val="20"/>
+                <w:szCs w:val="20"/>
+              </w:rPr>
+              <w:t xml:space="preserve">  70ºC</w:t>
+            </w:r>
+          </w:p>
+        </w:tc>
+        <w:tc>
+          <w:tcPr>
+            <w:tcW w:w="1417" w:type="dxa"/>
+            <w:vAlign w:val="center"/>
+          </w:tcPr>
+          <w:p>
+            <w:pPr>
+              <w:jc w:val="center"/>
+              <w:rPr>
+                <w:rFonts w:ascii="Agency FB" w:hAnsi="Agency FB"/>
+                <w:spacing w:val="20"/>
+                <w:sz w:val="20"/>
+                <w:szCs w:val="20"/>
+              </w:rPr>
+            </w:pPr>
+            <w:r>
+              <w:rPr>
+                <w:rFonts w:ascii="Agency FB" w:hAnsi="Agency FB"/>
+                <w:spacing w:val="20"/>
+                <w:sz w:val="20"/>
+                <w:szCs w:val="20"/>
+              </w:rPr>
+              <w:t>[SENSOR_REF]</w:t>
+            </w:r>
+          </w:p>
+        </w:tc>
+        <w:tc>
+          <w:tcPr>
+            <w:tcW w:w="1609" w:type="dxa"/>
+            <w:vAlign w:val="center"/>
+          </w:tcPr>
+          <w:p>
+            <w:pPr>
+              <w:jc w:val="center"/>
+              <w:rPr>
+                <w:rFonts w:ascii="Agency FB" w:hAnsi="Agency FB"/>
+                <w:spacing w:val="20"/>
+                <w:sz w:val="20"/>
+                <w:szCs w:val="20"/>
+                <w:u w:val="single"/>
+              </w:rPr>
+            </w:pPr>
+            <w:r>
+              <w:rPr>
+                <w:rFonts w:ascii="Agency FB" w:hAnsi="Agency FB"/>
+                <w:spacing w:val="20"/>
+                <w:sz w:val="20"/>
+                <w:szCs w:val="20"/>
+              </w:rPr>
+              <w:t>H – 8031</w:t>
+            </w:r>
+          </w:p>
+        </w:tc>
+      </w:tr>
+      <w:tr>
+        <w:tc>
+          <w:tcPr>
+            <w:tcW w:w="568" w:type="dxa"/>
+            <w:vAlign w:val="center"/>
+          </w:tcPr>
+          <w:p>
+            <w:pPr>
+              <w:ind w:left="-112" w:firstLine="112"/>
+              <w:jc w:val="center"/>
+              <w:rPr>
+                <w:rFonts w:ascii="Agency FB" w:hAnsi="Agency FB"/>
+                <w:b/>
+                <w:color w:val="1F3864" w:themeColor="accent5" w:themeShade="80"/>
+                <w:spacing w:val="20"/>
+                <w:sz w:val="24"/>
+                <w:szCs w:val="20"/>
+              </w:rPr>
+            </w:pPr>
+            <w:r>
+              <w:rPr>
+                <w:rFonts w:ascii="Agency FB" w:hAnsi="Agency FB"/>
+                <w:b/>
+                <w:color w:val="1F3864" w:themeColor="accent5" w:themeShade="80"/>
+                <w:spacing w:val="20"/>
+                <w:sz w:val="24"/>
+                <w:szCs w:val="20"/>
+              </w:rPr>
+              <w:t>18</w:t>
+            </w:r>
+          </w:p>
+        </w:tc>
+        <w:tc>
+          <w:tcPr>
+            <w:tcW w:w="993" w:type="dxa"/>
+            <w:vAlign w:val="center"/>
+          </w:tcPr>
+          <w:p>
+            <w:pPr>
+              <w:jc w:val="center"/>
+              <w:rPr>
+                <w:rFonts w:ascii="Agency FB" w:hAnsi="Agency FB"/>
+                <w:spacing w:val="20"/>
+                <w:sz w:val="20"/>
+                <w:szCs w:val="20"/>
+              </w:rPr>
+            </w:pPr>
+            <w:r>
+              <w:rPr>
+                <w:rFonts w:ascii="Agency FB" w:hAnsi="Agency FB"/>
+                <w:spacing w:val="20"/>
+                <w:sz w:val="20"/>
+                <w:szCs w:val="20"/>
+              </w:rPr>
+              <w:t>CEM</w:t>
+            </w:r>
+          </w:p>
+        </w:tc>
+        <w:tc>
+          <w:tcPr>
+            <w:tcW w:w="994" w:type="dxa"/>
+            <w:vAlign w:val="center"/>
+          </w:tcPr>
+          <w:p>
+            <w:pPr>
+              <w:jc w:val="center"/>
+              <w:rPr>
+                <w:rFonts w:ascii="Agency FB" w:hAnsi="Agency FB"/>
+                <w:spacing w:val="20"/>
+                <w:sz w:val="20"/>
+                <w:szCs w:val="20"/>
+              </w:rPr>
+            </w:pPr>
+            <w:r>
+              <w:rPr>
+                <w:rFonts w:ascii="Agency FB" w:hAnsi="Agency FB"/>
+                <w:spacing w:val="20"/>
+                <w:sz w:val="20"/>
+                <w:szCs w:val="20"/>
+              </w:rPr>
+              <w:t>DT - 172</w:t>
+            </w:r>
+          </w:p>
+        </w:tc>
+        <w:tc>
+          <w:tcPr>
+            <w:tcW w:w="1217" w:type="dxa"/>
+            <w:vAlign w:val="center"/>
+          </w:tcPr>
+          <w:p>
+            <w:pPr>
+              <w:jc w:val="center"/>
+              <w:rPr>
+                <w:rFonts w:ascii="Agency FB" w:hAnsi="Agency FB"/>
+                <w:spacing w:val="20"/>
+                <w:sz w:val="20"/>
+                <w:szCs w:val="20"/>
+              </w:rPr>
+            </w:pPr>
+            <w:r>
+              <w:rPr>
+                <w:rFonts w:ascii="Agency FB" w:hAnsi="Agency FB"/>
+                <w:spacing w:val="20"/>
+                <w:sz w:val="20"/>
+                <w:szCs w:val="20"/>
+              </w:rPr>
+              <w:t>TEMPERTURA</w:t>
+            </w:r>
+          </w:p>
+        </w:tc>
+        <w:tc>
+          <w:tcPr>
+            <w:tcW w:w="1331" w:type="dxa"/>
+            <w:vAlign w:val="center"/>
+          </w:tcPr>
+          <w:p>
+            <w:pPr>
+              <w:jc w:val="center"/>
+              <w:rPr>
+                <w:rFonts w:ascii="Agency FB" w:hAnsi="Agency FB"/>
+                <w:spacing w:val="20"/>
+                <w:sz w:val="20"/>
+                <w:szCs w:val="20"/>
+              </w:rPr>
+            </w:pPr>
+            <w:r>
+              <w:rPr>
+                <w:rFonts w:ascii="Agency FB" w:hAnsi="Agency FB"/>
+                <w:spacing w:val="20"/>
+                <w:sz w:val="20"/>
+                <w:szCs w:val="20"/>
+              </w:rPr>
+              <w:t>0,1ºC</w:t>
+            </w:r>
+          </w:p>
+        </w:tc>
+        <w:tc>
+          <w:tcPr>
+            <w:tcW w:w="1560" w:type="dxa"/>
+            <w:vAlign w:val="center"/>
+          </w:tcPr>
+          <w:p>
+            <w:pPr>
+              <w:jc w:val="center"/>
+              <w:rPr>
+                <w:rFonts w:ascii="Agency FB" w:hAnsi="Agency FB"/>
+                <w:spacing w:val="20"/>
+                <w:sz w:val="20"/>
+                <w:szCs w:val="20"/>
+              </w:rPr>
+            </w:pPr>
+            <w:r>
+              <w:rPr>
+                <w:rFonts w:ascii="Agency FB" w:hAnsi="Agency FB"/>
+                <w:spacing w:val="20"/>
+                <w:sz w:val="20"/>
+                <w:szCs w:val="20"/>
+              </w:rPr>
+              <w:t>-40</w:t>
+            </w:r>
+            <w:proofErr w:type="gramStart"/>
+            <w:r>
+              <w:rPr>
+                <w:rFonts w:ascii="Agency FB" w:hAnsi="Agency FB"/>
+                <w:spacing w:val="20"/>
+                <w:sz w:val="20"/>
+                <w:szCs w:val="20"/>
+              </w:rPr>
+              <w:t>ºC  A</w:t>
+            </w:r>
+            <w:proofErr w:type="gramEnd"/>
+            <w:r>
+              <w:rPr>
+                <w:rFonts w:ascii="Agency FB" w:hAnsi="Agency FB"/>
+                <w:spacing w:val="20"/>
+                <w:sz w:val="20"/>
+                <w:szCs w:val="20"/>
+              </w:rPr>
+              <w:t xml:space="preserve">  70ºC</w:t>
+            </w:r>
+          </w:p>
+        </w:tc>
+        <w:tc>
+          <w:tcPr>
+            <w:tcW w:w="1417" w:type="dxa"/>
+            <w:vAlign w:val="center"/>
+          </w:tcPr>
+          <w:p>
+            <w:pPr>
+              <w:jc w:val="center"/>
+              <w:rPr>
+                <w:rFonts w:ascii="Agency FB" w:hAnsi="Agency FB"/>
+                <w:spacing w:val="20"/>
+                <w:sz w:val="20"/>
+                <w:szCs w:val="20"/>
+              </w:rPr>
+            </w:pPr>
+            <w:r>
+              <w:rPr>
+                <w:rFonts w:ascii="Agency FB" w:hAnsi="Agency FB"/>
+                <w:spacing w:val="20"/>
+                <w:sz w:val="20"/>
+                <w:szCs w:val="20"/>
+              </w:rPr>
+              <w:t>[SENSOR_REF]</w:t>
+            </w:r>
+          </w:p>
+        </w:tc>
+        <w:tc>
+          <w:tcPr>
+            <w:tcW w:w="1609" w:type="dxa"/>
+            <w:vAlign w:val="center"/>
+          </w:tcPr>
+          <w:p>
+            <w:pPr>
+              <w:jc w:val="center"/>
+              <w:rPr>
+                <w:rFonts w:ascii="Agency FB" w:hAnsi="Agency FB"/>
+                <w:spacing w:val="20"/>
+                <w:sz w:val="20"/>
+                <w:szCs w:val="20"/>
+                <w:u w:val="single"/>
+              </w:rPr>
+            </w:pPr>
+            <w:r>
+              <w:rPr>
+                <w:rFonts w:ascii="Agency FB" w:hAnsi="Agency FB"/>
+                <w:spacing w:val="20"/>
+                <w:sz w:val="20"/>
+                <w:szCs w:val="20"/>
+              </w:rPr>
+              <w:t>H – 8031</w:t>
+            </w:r>
+          </w:p>
+        </w:tc>
+      </w:tr>
+      <w:tr>
+        <w:tc>
+          <w:tcPr>
+            <w:tcW w:w="568" w:type="dxa"/>
+            <w:vAlign w:val="center"/>
+          </w:tcPr>
+          <w:p>
+            <w:pPr>
+              <w:ind w:left="-112" w:firstLine="112"/>
+              <w:jc w:val="center"/>
+              <w:rPr>
+                <w:rFonts w:ascii="Agency FB" w:hAnsi="Agency FB"/>
+                <w:b/>
+                <w:color w:val="1F3864" w:themeColor="accent5" w:themeShade="80"/>
+                <w:spacing w:val="20"/>
+                <w:sz w:val="24"/>
+                <w:szCs w:val="20"/>
+              </w:rPr>
+            </w:pPr>
+            <w:r>
+              <w:rPr>
+                <w:rFonts w:ascii="Agency FB" w:hAnsi="Agency FB"/>
+                <w:b/>
+                <w:color w:val="1F3864" w:themeColor="accent5" w:themeShade="80"/>
+                <w:spacing w:val="20"/>
+                <w:sz w:val="24"/>
+                <w:szCs w:val="20"/>
+              </w:rPr>
+              <w:t>19</w:t>
+            </w:r>
+          </w:p>
+        </w:tc>
+        <w:tc>
+          <w:tcPr>
+            <w:tcW w:w="993" w:type="dxa"/>
+            <w:vAlign w:val="center"/>
+          </w:tcPr>
+          <w:p>
+            <w:pPr>
+              <w:jc w:val="center"/>
+              <w:rPr>
+                <w:rFonts w:ascii="Agency FB" w:hAnsi="Agency FB"/>
+                <w:spacing w:val="20"/>
+                <w:sz w:val="20"/>
+                <w:szCs w:val="20"/>
+              </w:rPr>
+            </w:pPr>
+            <w:r>
+              <w:rPr>
+                <w:rFonts w:ascii="Agency FB" w:hAnsi="Agency FB"/>
+                <w:spacing w:val="20"/>
+                <w:sz w:val="20"/>
+                <w:szCs w:val="20"/>
+              </w:rPr>
+              <w:t>CEM</w:t>
+            </w:r>
+          </w:p>
+        </w:tc>
+        <w:tc>
+          <w:tcPr>
+            <w:tcW w:w="994" w:type="dxa"/>
+            <w:vAlign w:val="center"/>
+          </w:tcPr>
+          <w:p>
+            <w:pPr>
+              <w:jc w:val="center"/>
+              <w:rPr>
+                <w:rFonts w:ascii="Agency FB" w:hAnsi="Agency FB"/>
+                <w:spacing w:val="20"/>
+                <w:sz w:val="20"/>
+                <w:szCs w:val="20"/>
+              </w:rPr>
+            </w:pPr>
+            <w:r>
+              <w:rPr>
+                <w:rFonts w:ascii="Agency FB" w:hAnsi="Agency FB"/>
+                <w:spacing w:val="20"/>
+                <w:sz w:val="20"/>
+                <w:szCs w:val="20"/>
+              </w:rPr>
+              <w:t>DT - 172</w:t>
+            </w:r>
+          </w:p>
+        </w:tc>
+        <w:tc>
+          <w:tcPr>
+            <w:tcW w:w="1217" w:type="dxa"/>
+            <w:vAlign w:val="center"/>
+          </w:tcPr>
+          <w:p>
+            <w:pPr>
+              <w:jc w:val="center"/>
+              <w:rPr>
+                <w:rFonts w:ascii="Agency FB" w:hAnsi="Agency FB"/>
+                <w:spacing w:val="20"/>
+                <w:sz w:val="20"/>
+                <w:szCs w:val="20"/>
+              </w:rPr>
+            </w:pPr>
+            <w:r>
+              <w:rPr>
+                <w:rFonts w:ascii="Agency FB" w:hAnsi="Agency FB"/>
+                <w:spacing w:val="20"/>
+                <w:sz w:val="20"/>
+                <w:szCs w:val="20"/>
+              </w:rPr>
+              <w:t>TEMPERTURA</w:t>
+            </w:r>
+          </w:p>
+        </w:tc>
+        <w:tc>
+          <w:tcPr>
+            <w:tcW w:w="1331" w:type="dxa"/>
+            <w:vAlign w:val="center"/>
+          </w:tcPr>
+          <w:p>
+            <w:pPr>
+              <w:jc w:val="center"/>
+              <w:rPr>
+                <w:rFonts w:ascii="Agency FB" w:hAnsi="Agency FB"/>
+                <w:spacing w:val="20"/>
+                <w:sz w:val="20"/>
+                <w:szCs w:val="20"/>
+              </w:rPr>
+            </w:pPr>
+            <w:r>
+              <w:rPr>
+                <w:rFonts w:ascii="Agency FB" w:hAnsi="Agency FB"/>
+                <w:spacing w:val="20"/>
+                <w:sz w:val="20"/>
+                <w:szCs w:val="20"/>
+              </w:rPr>
+              <w:t>0,1ºC</w:t>
+            </w:r>
+          </w:p>
+        </w:tc>
+        <w:tc>
+          <w:tcPr>
+            <w:tcW w:w="1560" w:type="dxa"/>
+            <w:vAlign w:val="center"/>
+          </w:tcPr>
+          <w:p>
+            <w:pPr>
+              <w:jc w:val="center"/>
+              <w:rPr>
+                <w:rFonts w:ascii="Agency FB" w:hAnsi="Agency FB"/>
+                <w:spacing w:val="20"/>
+                <w:sz w:val="20"/>
+                <w:szCs w:val="20"/>
+              </w:rPr>
+            </w:pPr>
+            <w:r>
+              <w:rPr>
+                <w:rFonts w:ascii="Agency FB" w:hAnsi="Agency FB"/>
+                <w:spacing w:val="20"/>
+                <w:sz w:val="20"/>
+                <w:szCs w:val="20"/>
+              </w:rPr>
+              <w:t>-40</w:t>
+            </w:r>
+            <w:proofErr w:type="gramStart"/>
+            <w:r>
+              <w:rPr>
+                <w:rFonts w:ascii="Agency FB" w:hAnsi="Agency FB"/>
+                <w:spacing w:val="20"/>
+                <w:sz w:val="20"/>
+                <w:szCs w:val="20"/>
+              </w:rPr>
+              <w:t>ºC  A</w:t>
+            </w:r>
+            <w:proofErr w:type="gramEnd"/>
+            <w:r>
+              <w:rPr>
+                <w:rFonts w:ascii="Agency FB" w:hAnsi="Agency FB"/>
+                <w:spacing w:val="20"/>
+                <w:sz w:val="20"/>
+                <w:szCs w:val="20"/>
+              </w:rPr>
+              <w:t xml:space="preserve">  70ºC</w:t>
+            </w:r>
+          </w:p>
+        </w:tc>
+        <w:tc>
+          <w:tcPr>
+            <w:tcW w:w="1417" w:type="dxa"/>
+            <w:vAlign w:val="center"/>
+          </w:tcPr>
+          <w:p>
+            <w:pPr>
+              <w:jc w:val="center"/>
+              <w:rPr>
+                <w:rFonts w:ascii="Agency FB" w:hAnsi="Agency FB"/>
+                <w:spacing w:val="20"/>
+                <w:sz w:val="20"/>
+                <w:szCs w:val="20"/>
+              </w:rPr>
+            </w:pPr>
+            <w:r>
+              <w:rPr>
+                <w:rFonts w:ascii="Agency FB" w:hAnsi="Agency FB"/>
+                <w:spacing w:val="20"/>
+                <w:sz w:val="20"/>
+                <w:szCs w:val="20"/>
+              </w:rPr>
+              <w:t>[SENSOR_REF]</w:t>
+            </w:r>
+          </w:p>
+        </w:tc>
+        <w:tc>
+          <w:tcPr>
+            <w:tcW w:w="1609" w:type="dxa"/>
+            <w:vAlign w:val="center"/>
+          </w:tcPr>
+          <w:p>
+            <w:pPr>
+              <w:jc w:val="center"/>
+              <w:rPr>
+                <w:rFonts w:ascii="Agency FB" w:hAnsi="Agency FB"/>
+                <w:spacing w:val="20"/>
+                <w:sz w:val="20"/>
+                <w:szCs w:val="20"/>
+                <w:u w:val="single"/>
+              </w:rPr>
+            </w:pPr>
+            <w:r>
+              <w:rPr>
+                <w:rFonts w:ascii="Agency FB" w:hAnsi="Agency FB"/>
+                <w:spacing w:val="20"/>
+                <w:sz w:val="20"/>
+                <w:szCs w:val="20"/>
+              </w:rPr>
+              <w:t>H – 8031</w:t>
+            </w:r>
+          </w:p>
+        </w:tc>
+      </w:tr>
+      <w:tr>
+        <w:tc>
+          <w:tcPr>
+            <w:tcW w:w="568" w:type="dxa"/>
+            <w:vAlign w:val="center"/>
+          </w:tcPr>
+          <w:p>
+            <w:pPr>
+              <w:ind w:left="-112" w:firstLine="112"/>
+              <w:jc w:val="center"/>
+              <w:rPr>
+                <w:rFonts w:ascii="Agency FB" w:hAnsi="Agency FB"/>
+                <w:b/>
+                <w:color w:val="1F3864" w:themeColor="accent5" w:themeShade="80"/>
+                <w:spacing w:val="20"/>
+                <w:sz w:val="24"/>
+                <w:szCs w:val="20"/>
+              </w:rPr>
+            </w:pPr>
+            <w:r>
+              <w:rPr>
+                <w:rFonts w:ascii="Agency FB" w:hAnsi="Agency FB"/>
+                <w:b/>
+                <w:color w:val="1F3864" w:themeColor="accent5" w:themeShade="80"/>
+                <w:spacing w:val="20"/>
+                <w:sz w:val="24"/>
+                <w:szCs w:val="20"/>
+              </w:rPr>
+              <w:t>20</w:t>
+            </w:r>
+          </w:p>
+        </w:tc>
+        <w:tc>
+          <w:tcPr>
+            <w:tcW w:w="993" w:type="dxa"/>
+            <w:vAlign w:val="center"/>
+          </w:tcPr>
+          <w:p>
+            <w:pPr>
+              <w:jc w:val="center"/>
+              <w:rPr>
+                <w:rFonts w:ascii="Agency FB" w:hAnsi="Agency FB"/>
+                <w:spacing w:val="20"/>
+                <w:sz w:val="20"/>
+                <w:szCs w:val="20"/>
+              </w:rPr>
+            </w:pPr>
+            <w:r>
+              <w:rPr>
+                <w:rFonts w:ascii="Agency FB" w:hAnsi="Agency FB"/>
+                <w:spacing w:val="20"/>
+                <w:sz w:val="20"/>
+                <w:szCs w:val="20"/>
+              </w:rPr>
+              <w:t>CEM</w:t>
+            </w:r>
+          </w:p>
+        </w:tc>
+        <w:tc>
+          <w:tcPr>
+            <w:tcW w:w="994" w:type="dxa"/>
+            <w:vAlign w:val="center"/>
+          </w:tcPr>
+          <w:p>
+            <w:pPr>
+              <w:jc w:val="center"/>
+              <w:rPr>
+                <w:rFonts w:ascii="Agency FB" w:hAnsi="Agency FB"/>
+                <w:spacing w:val="20"/>
+                <w:sz w:val="20"/>
+                <w:szCs w:val="20"/>
+              </w:rPr>
+            </w:pPr>
+            <w:r>
+              <w:rPr>
+                <w:rFonts w:ascii="Agency FB" w:hAnsi="Agency FB"/>
+                <w:spacing w:val="20"/>
+                <w:sz w:val="20"/>
+                <w:szCs w:val="20"/>
+              </w:rPr>
+              <w:t>DT - 172</w:t>
+            </w:r>
+          </w:p>
+        </w:tc>
+        <w:tc>
+          <w:tcPr>
+            <w:tcW w:w="1217" w:type="dxa"/>
+            <w:vAlign w:val="center"/>
+          </w:tcPr>
+          <w:p>
+            <w:pPr>
+              <w:jc w:val="center"/>
+              <w:rPr>
+                <w:rFonts w:ascii="Agency FB" w:hAnsi="Agency FB"/>
+                <w:spacing w:val="20"/>
+                <w:sz w:val="20"/>
+                <w:szCs w:val="20"/>
+              </w:rPr>
+            </w:pPr>
+            <w:r>
+              <w:rPr>
+                <w:rFonts w:ascii="Agency FB" w:hAnsi="Agency FB"/>
+                <w:spacing w:val="20"/>
+                <w:sz w:val="20"/>
+                <w:szCs w:val="20"/>
+              </w:rPr>
+              <w:t>TEMPERTURA</w:t>
+            </w:r>
+          </w:p>
+        </w:tc>
+        <w:tc>
+          <w:tcPr>
+            <w:tcW w:w="1331" w:type="dxa"/>
+            <w:vAlign w:val="center"/>
+          </w:tcPr>
+          <w:p>
+            <w:pPr>
+              <w:jc w:val="center"/>
+              <w:rPr>
+                <w:rFonts w:ascii="Agency FB" w:hAnsi="Agency FB"/>
+                <w:spacing w:val="20"/>
+                <w:sz w:val="20"/>
+                <w:szCs w:val="20"/>
+              </w:rPr>
+            </w:pPr>
+            <w:r>
+              <w:rPr>
+                <w:rFonts w:ascii="Agency FB" w:hAnsi="Agency FB"/>
+                <w:spacing w:val="20"/>
+                <w:sz w:val="20"/>
+                <w:szCs w:val="20"/>
+              </w:rPr>
+              <w:t>0,1ºC</w:t>
+            </w:r>
+          </w:p>
+        </w:tc>
+        <w:tc>
+          <w:tcPr>
+            <w:tcW w:w="1560" w:type="dxa"/>
+            <w:vAlign w:val="center"/>
+          </w:tcPr>
+          <w:p>
+            <w:pPr>
+              <w:jc w:val="center"/>
+              <w:rPr>
+                <w:rFonts w:ascii="Agency FB" w:hAnsi="Agency FB"/>
+                <w:spacing w:val="20"/>
+                <w:sz w:val="20"/>
+                <w:szCs w:val="20"/>
+              </w:rPr>
+            </w:pPr>
+            <w:r>
+              <w:rPr>
+                <w:rFonts w:ascii="Agency FB" w:hAnsi="Agency FB"/>
+                <w:spacing w:val="20"/>
+                <w:sz w:val="20"/>
+                <w:szCs w:val="20"/>
+              </w:rPr>
+              <w:t>-40</w:t>
+            </w:r>
+            <w:proofErr w:type="gramStart"/>
+            <w:r>
+              <w:rPr>
+                <w:rFonts w:ascii="Agency FB" w:hAnsi="Agency FB"/>
+                <w:spacing w:val="20"/>
+                <w:sz w:val="20"/>
+                <w:szCs w:val="20"/>
+              </w:rPr>
+              <w:t>ºC  A</w:t>
+            </w:r>
+            <w:proofErr w:type="gramEnd"/>
+            <w:r>
+              <w:rPr>
+                <w:rFonts w:ascii="Agency FB" w:hAnsi="Agency FB"/>
+                <w:spacing w:val="20"/>
+                <w:sz w:val="20"/>
+                <w:szCs w:val="20"/>
+              </w:rPr>
+              <w:t xml:space="preserve">  70ºC</w:t>
+            </w:r>
+          </w:p>
+        </w:tc>
+        <w:tc>
+          <w:tcPr>
+            <w:tcW w:w="1417" w:type="dxa"/>
+            <w:vAlign w:val="center"/>
+          </w:tcPr>
+          <w:p>
+            <w:pPr>
+              <w:jc w:val="center"/>
+              <w:rPr>
+                <w:rFonts w:ascii="Agency FB" w:hAnsi="Agency FB"/>
+                <w:spacing w:val="20"/>
+                <w:sz w:val="20"/>
+                <w:szCs w:val="20"/>
+              </w:rPr>
+            </w:pPr>
+            <w:r>
+              <w:rPr>
+                <w:rFonts w:ascii="Agency FB" w:hAnsi="Agency FB"/>
+                <w:spacing w:val="20"/>
+                <w:sz w:val="20"/>
+                <w:szCs w:val="20"/>
+              </w:rPr>
+              <w:t>[SENSOR_REF]</w:t>
+            </w:r>
+          </w:p>
+        </w:tc>
+        <w:tc>
+          <w:tcPr>
+            <w:tcW w:w="1609" w:type="dxa"/>
+            <w:vAlign w:val="center"/>
+          </w:tcPr>
+          <w:p>
+            <w:pPr>
+              <w:jc w:val="center"/>
+              <w:rPr>
+                <w:rFonts w:ascii="Agency FB" w:hAnsi="Agency FB"/>
+                <w:spacing w:val="20"/>
+                <w:sz w:val="20"/>
+                <w:szCs w:val="20"/>
+                <w:u w:val="single"/>
+              </w:rPr>
+            </w:pPr>
+            <w:r>
+              <w:rPr>
+                <w:rFonts w:ascii="Agency FB" w:hAnsi="Agency FB"/>
+                <w:spacing w:val="20"/>
+                <w:sz w:val="20"/>
+                <w:szCs w:val="20"/>
+              </w:rPr>
+              <w:t>H – 8031</w:t>
+            </w:r>
+          </w:p>
+        </w:tc>
+      </w:tr>
+      <w:tr>
+        <w:tc>
+          <w:tcPr>
+            <w:tcW w:w="568" w:type="dxa"/>
+            <w:vAlign w:val="center"/>
+          </w:tcPr>
+          <w:p>
+            <w:pPr>
+              <w:ind w:left="-112" w:firstLine="112"/>
+              <w:jc w:val="center"/>
+              <w:rPr>
+                <w:rFonts w:ascii="Agency FB" w:hAnsi="Agency FB"/>
+                <w:b/>
+                <w:color w:val="1F3864" w:themeColor="accent5" w:themeShade="80"/>
+                <w:spacing w:val="20"/>
+                <w:sz w:val="24"/>
+                <w:szCs w:val="20"/>
+              </w:rPr>
+            </w:pPr>
+            <w:r>
+              <w:rPr>
+                <w:rFonts w:ascii="Agency FB" w:hAnsi="Agency FB"/>
+                <w:b/>
+                <w:color w:val="1F3864" w:themeColor="accent5" w:themeShade="80"/>
+                <w:spacing w:val="20"/>
+                <w:sz w:val="24"/>
+                <w:szCs w:val="20"/>
+              </w:rPr>
+              <w:t>21</w:t>
+            </w:r>
+          </w:p>
+        </w:tc>
+        <w:tc>
+          <w:tcPr>
+            <w:tcW w:w="993" w:type="dxa"/>
+            <w:vAlign w:val="center"/>
+          </w:tcPr>
+          <w:p>
+            <w:pPr>
+              <w:jc w:val="center"/>
+              <w:rPr>
+                <w:rFonts w:ascii="Agency FB" w:hAnsi="Agency FB"/>
+                <w:spacing w:val="20"/>
+                <w:sz w:val="20"/>
+                <w:szCs w:val="20"/>
+              </w:rPr>
+            </w:pPr>
+            <w:r>
+              <w:rPr>
+                <w:rFonts w:ascii="Agency FB" w:hAnsi="Agency FB"/>
+                <w:spacing w:val="20"/>
+                <w:sz w:val="20"/>
+                <w:szCs w:val="20"/>
+              </w:rPr>
+              <w:t>CEM</w:t>
+            </w:r>
+          </w:p>
+        </w:tc>
+        <w:tc>
+          <w:tcPr>
+            <w:tcW w:w="994" w:type="dxa"/>
+            <w:vAlign w:val="center"/>
+          </w:tcPr>
+          <w:p>
+            <w:pPr>
+              <w:jc w:val="center"/>
+              <w:rPr>
+                <w:rFonts w:ascii="Agency FB" w:hAnsi="Agency FB"/>
+                <w:spacing w:val="20"/>
+                <w:sz w:val="20"/>
+                <w:szCs w:val="20"/>
+              </w:rPr>
+            </w:pPr>
+            <w:r>
+              <w:rPr>
+                <w:rFonts w:ascii="Agency FB" w:hAnsi="Agency FB"/>
+                <w:spacing w:val="20"/>
+                <w:sz w:val="20"/>
+                <w:szCs w:val="20"/>
+              </w:rPr>
+              <w:t>DT - 172</w:t>
+            </w:r>
+          </w:p>
+        </w:tc>
+        <w:tc>
+          <w:tcPr>
+            <w:tcW w:w="1217" w:type="dxa"/>
+            <w:vAlign w:val="center"/>
+          </w:tcPr>
+          <w:p>
+            <w:pPr>
+              <w:jc w:val="center"/>
+              <w:rPr>
+                <w:rFonts w:ascii="Agency FB" w:hAnsi="Agency FB"/>
+                <w:spacing w:val="20"/>
+                <w:sz w:val="20"/>
+                <w:szCs w:val="20"/>
+              </w:rPr>
+            </w:pPr>
+            <w:r>
+              <w:rPr>
+                <w:rFonts w:ascii="Agency FB" w:hAnsi="Agency FB"/>
+                <w:spacing w:val="20"/>
+                <w:sz w:val="20"/>
+                <w:szCs w:val="20"/>
+              </w:rPr>
+              <w:t>TEMPERTURA</w:t>
+            </w:r>
+          </w:p>
+        </w:tc>
+        <w:tc>
+          <w:tcPr>
+            <w:tcW w:w="1331" w:type="dxa"/>
+            <w:vAlign w:val="center"/>
+          </w:tcPr>
+          <w:p>
+            <w:pPr>
+              <w:jc w:val="center"/>
+              <w:rPr>
+                <w:rFonts w:ascii="Agency FB" w:hAnsi="Agency FB"/>
+                <w:spacing w:val="20"/>
+                <w:sz w:val="20"/>
+                <w:szCs w:val="20"/>
+              </w:rPr>
+            </w:pPr>
+            <w:r>
+              <w:rPr>
+                <w:rFonts w:ascii="Agency FB" w:hAnsi="Agency FB"/>
+                <w:spacing w:val="20"/>
+                <w:sz w:val="20"/>
+                <w:szCs w:val="20"/>
+              </w:rPr>
+              <w:t>0,1ºC</w:t>
+            </w:r>
+          </w:p>
+        </w:tc>
+        <w:tc>
+          <w:tcPr>
+            <w:tcW w:w="1560" w:type="dxa"/>
+            <w:vAlign w:val="center"/>
+          </w:tcPr>
+          <w:p>
+            <w:pPr>
+              <w:jc w:val="center"/>
+              <w:rPr>
+                <w:rFonts w:ascii="Agency FB" w:hAnsi="Agency FB"/>
+                <w:spacing w:val="20"/>
+                <w:sz w:val="20"/>
+                <w:szCs w:val="20"/>
+              </w:rPr>
+            </w:pPr>
+            <w:r>
+              <w:rPr>
+                <w:rFonts w:ascii="Agency FB" w:hAnsi="Agency FB"/>
+                <w:spacing w:val="20"/>
+                <w:sz w:val="20"/>
+                <w:szCs w:val="20"/>
+              </w:rPr>
+              <w:t>-40</w:t>
+            </w:r>
+            <w:proofErr w:type="gramStart"/>
+            <w:r>
+              <w:rPr>
+                <w:rFonts w:ascii="Agency FB" w:hAnsi="Agency FB"/>
+                <w:spacing w:val="20"/>
+                <w:sz w:val="20"/>
+                <w:szCs w:val="20"/>
+              </w:rPr>
+              <w:t>ºC  A</w:t>
+            </w:r>
+            <w:proofErr w:type="gramEnd"/>
+            <w:r>
+              <w:rPr>
+                <w:rFonts w:ascii="Agency FB" w:hAnsi="Agency FB"/>
+                <w:spacing w:val="20"/>
+                <w:sz w:val="20"/>
+                <w:szCs w:val="20"/>
+              </w:rPr>
+              <w:t xml:space="preserve">  70ºC</w:t>
+            </w:r>
+          </w:p>
+        </w:tc>
+        <w:tc>
+          <w:tcPr>
+            <w:tcW w:w="1417" w:type="dxa"/>
+            <w:vAlign w:val="center"/>
+          </w:tcPr>
+          <w:p>
+            <w:pPr>
+              <w:jc w:val="center"/>
+              <w:rPr>
+                <w:rFonts w:ascii="Agency FB" w:hAnsi="Agency FB"/>
+                <w:spacing w:val="20"/>
+                <w:sz w:val="20"/>
+                <w:szCs w:val="20"/>
+              </w:rPr>
+            </w:pPr>
+            <w:r>
+              <w:rPr>
+                <w:rFonts w:ascii="Agency FB" w:hAnsi="Agency FB"/>
+                <w:spacing w:val="20"/>
+                <w:sz w:val="20"/>
+                <w:szCs w:val="20"/>
+              </w:rPr>
+              <w:t>[SENSOR_REF]</w:t>
+            </w:r>
+          </w:p>
+        </w:tc>
+        <w:tc>
+          <w:tcPr>
+            <w:tcW w:w="1609" w:type="dxa"/>
+            <w:vAlign w:val="center"/>
+          </w:tcPr>
+          <w:p>
+            <w:pPr>
+              <w:jc w:val="center"/>
+              <w:rPr>
+                <w:rFonts w:ascii="Agency FB" w:hAnsi="Agency FB"/>
+                <w:spacing w:val="20"/>
+                <w:sz w:val="20"/>
+                <w:szCs w:val="20"/>
+                <w:u w:val="single"/>
+              </w:rPr>
+            </w:pPr>
+            <w:r>
+              <w:rPr>
+                <w:rFonts w:ascii="Agency FB" w:hAnsi="Agency FB"/>
+                <w:spacing w:val="20"/>
+                <w:sz w:val="20"/>
+                <w:szCs w:val="20"/>
+              </w:rPr>
+              <w:t>H – 8031</w:t>
+            </w:r>
+          </w:p>
+        </w:tc>
+      </w:tr>
+      <w:tr>
+        <w:tc>
+          <w:tcPr>
+            <w:tcW w:w="568" w:type="dxa"/>
+            <w:vAlign w:val="center"/>
+          </w:tcPr>
+          <w:p>
+            <w:pPr>
+              <w:ind w:left="-112" w:firstLine="112"/>
+              <w:jc w:val="center"/>
+              <w:rPr>
+                <w:rFonts w:ascii="Agency FB" w:hAnsi="Agency FB"/>
+                <w:b/>
+                <w:color w:val="1F3864" w:themeColor="accent5" w:themeShade="80"/>
+                <w:spacing w:val="20"/>
+                <w:sz w:val="24"/>
+                <w:szCs w:val="20"/>
+              </w:rPr>
+            </w:pPr>
+            <w:r>
+              <w:rPr>
+                <w:rFonts w:ascii="Agency FB" w:hAnsi="Agency FB"/>
+                <w:b/>
+                <w:color w:val="1F3864" w:themeColor="accent5" w:themeShade="80"/>
+                <w:spacing w:val="20"/>
+                <w:sz w:val="24"/>
+                <w:szCs w:val="20"/>
+              </w:rPr>
+              <w:t>22</w:t>
+            </w:r>
+          </w:p>
+        </w:tc>
+        <w:tc>
+          <w:tcPr>
+            <w:tcW w:w="993" w:type="dxa"/>
+            <w:vAlign w:val="center"/>
+          </w:tcPr>
+          <w:p>
+            <w:pPr>
+              <w:jc w:val="center"/>
+              <w:rPr>
+                <w:rFonts w:ascii="Agency FB" w:hAnsi="Agency FB"/>
+                <w:spacing w:val="20"/>
+                <w:sz w:val="20"/>
+                <w:szCs w:val="20"/>
+              </w:rPr>
+            </w:pPr>
+            <w:r>
+              <w:rPr>
+                <w:rFonts w:ascii="Agency FB" w:hAnsi="Agency FB"/>
+                <w:spacing w:val="20"/>
+                <w:sz w:val="20"/>
+                <w:szCs w:val="20"/>
+              </w:rPr>
+              <w:t>CEM</w:t>
+            </w:r>
+          </w:p>
+        </w:tc>
+        <w:tc>
+          <w:tcPr>
+            <w:tcW w:w="994" w:type="dxa"/>
+            <w:vAlign w:val="center"/>
+          </w:tcPr>
+          <w:p>
+            <w:pPr>
+              <w:jc w:val="center"/>
+              <w:rPr>
+                <w:rFonts w:ascii="Agency FB" w:hAnsi="Agency FB"/>
+                <w:spacing w:val="20"/>
+                <w:sz w:val="20"/>
+                <w:szCs w:val="20"/>
+              </w:rPr>
+            </w:pPr>
+            <w:r>
+              <w:rPr>
+                <w:rFonts w:ascii="Agency FB" w:hAnsi="Agency FB"/>
+                <w:spacing w:val="20"/>
+                <w:sz w:val="20"/>
+                <w:szCs w:val="20"/>
+              </w:rPr>
+              <w:t>DT - 172</w:t>
+            </w:r>
+          </w:p>
+        </w:tc>
+        <w:tc>
+          <w:tcPr>
+            <w:tcW w:w="1217" w:type="dxa"/>
+            <w:vAlign w:val="center"/>
+          </w:tcPr>
+          <w:p>
+            <w:pPr>
+              <w:jc w:val="center"/>
+              <w:rPr>
+                <w:rFonts w:ascii="Agency FB" w:hAnsi="Agency FB"/>
+                <w:spacing w:val="20"/>
+                <w:sz w:val="20"/>
+                <w:szCs w:val="20"/>
+              </w:rPr>
+            </w:pPr>
+            <w:r>
+              <w:rPr>
+                <w:rFonts w:ascii="Agency FB" w:hAnsi="Agency FB"/>
+                <w:spacing w:val="20"/>
+                <w:sz w:val="20"/>
+                <w:szCs w:val="20"/>
+              </w:rPr>
+              <w:t>TEMPERTURA</w:t>
+            </w:r>
+          </w:p>
+        </w:tc>
+        <w:tc>
+          <w:tcPr>
+            <w:tcW w:w="1331" w:type="dxa"/>
+            <w:vAlign w:val="center"/>
+          </w:tcPr>
+          <w:p>
+            <w:pPr>
+              <w:jc w:val="center"/>
+              <w:rPr>
+                <w:rFonts w:ascii="Agency FB" w:hAnsi="Agency FB"/>
+                <w:spacing w:val="20"/>
+                <w:sz w:val="20"/>
+                <w:szCs w:val="20"/>
+              </w:rPr>
+            </w:pPr>
+            <w:r>
+              <w:rPr>
+                <w:rFonts w:ascii="Agency FB" w:hAnsi="Agency FB"/>
+                <w:spacing w:val="20"/>
+                <w:sz w:val="20"/>
+                <w:szCs w:val="20"/>
+              </w:rPr>
+              <w:t>0,1ºC</w:t>
+            </w:r>
+          </w:p>
+        </w:tc>
+        <w:tc>
+          <w:tcPr>
+            <w:tcW w:w="1560" w:type="dxa"/>
+            <w:vAlign w:val="center"/>
+          </w:tcPr>
+          <w:p>
+            <w:pPr>
+              <w:jc w:val="center"/>
+              <w:rPr>
+                <w:rFonts w:ascii="Agency FB" w:hAnsi="Agency FB"/>
+                <w:spacing w:val="20"/>
+                <w:sz w:val="20"/>
+                <w:szCs w:val="20"/>
+              </w:rPr>
+            </w:pPr>
+            <w:r>
+              <w:rPr>
+                <w:rFonts w:ascii="Agency FB" w:hAnsi="Agency FB"/>
+                <w:spacing w:val="20"/>
+                <w:sz w:val="20"/>
+                <w:szCs w:val="20"/>
+              </w:rPr>
+              <w:t>-40</w:t>
+            </w:r>
+            <w:proofErr w:type="gramStart"/>
+            <w:r>
+              <w:rPr>
+                <w:rFonts w:ascii="Agency FB" w:hAnsi="Agency FB"/>
+                <w:spacing w:val="20"/>
+                <w:sz w:val="20"/>
+                <w:szCs w:val="20"/>
+              </w:rPr>
+              <w:t>ºC  A</w:t>
+            </w:r>
+            <w:proofErr w:type="gramEnd"/>
+            <w:r>
+              <w:rPr>
+                <w:rFonts w:ascii="Agency FB" w:hAnsi="Agency FB"/>
+                <w:spacing w:val="20"/>
+                <w:sz w:val="20"/>
+                <w:szCs w:val="20"/>
+              </w:rPr>
+              <w:t xml:space="preserve">  70ºC</w:t>
+            </w:r>
+          </w:p>
+        </w:tc>
+        <w:tc>
+          <w:tcPr>
+            <w:tcW w:w="1417" w:type="dxa"/>
+            <w:vAlign w:val="center"/>
+          </w:tcPr>
+          <w:p>
+            <w:pPr>
+              <w:jc w:val="center"/>
+              <w:rPr>
+                <w:rFonts w:ascii="Agency FB" w:hAnsi="Agency FB"/>
+                <w:spacing w:val="20"/>
+                <w:sz w:val="20"/>
+                <w:szCs w:val="20"/>
+              </w:rPr>
+            </w:pPr>
+            <w:r>
+              <w:rPr>
+                <w:rFonts w:ascii="Agency FB" w:hAnsi="Agency FB"/>
+                <w:spacing w:val="20"/>
+                <w:sz w:val="20"/>
+                <w:szCs w:val="20"/>
+              </w:rPr>
+              <w:t>[SENSOR_REF]</w:t>
+            </w:r>
+          </w:p>
+        </w:tc>
+        <w:tc>
+          <w:tcPr>
+            <w:tcW w:w="1609" w:type="dxa"/>
+            <w:vAlign w:val="center"/>
+          </w:tcPr>
+          <w:p>
+            <w:pPr>
+              <w:jc w:val="center"/>
+              <w:rPr>
+                <w:rFonts w:ascii="Agency FB" w:hAnsi="Agency FB"/>
+                <w:spacing w:val="20"/>
+                <w:sz w:val="20"/>
+                <w:szCs w:val="20"/>
+                <w:u w:val="single"/>
+              </w:rPr>
+            </w:pPr>
+            <w:r>
+              <w:rPr>
+                <w:rFonts w:ascii="Agency FB" w:hAnsi="Agency FB"/>
+                <w:spacing w:val="20"/>
+                <w:sz w:val="20"/>
+                <w:szCs w:val="20"/>
+              </w:rPr>
+              <w:t>H – 8031</w:t>
+            </w:r>
+          </w:p>
+        </w:tc>
+      </w:tr>
+      <w:tr>
+        <w:tc>
+          <w:tcPr>
+            <w:tcW w:w="568" w:type="dxa"/>
+            <w:vAlign w:val="center"/>
+          </w:tcPr>
+          <w:p>
+            <w:pPr>
+              <w:ind w:left="-112" w:firstLine="112"/>
+              <w:jc w:val="center"/>
+              <w:rPr>
+                <w:rFonts w:ascii="Agency FB" w:hAnsi="Agency FB"/>
+                <w:b/>
+                <w:color w:val="1F3864" w:themeColor="accent5" w:themeShade="80"/>
+                <w:spacing w:val="20"/>
+                <w:sz w:val="24"/>
+                <w:szCs w:val="20"/>
+              </w:rPr>
+            </w:pPr>
+            <w:r>
+              <w:rPr>
+                <w:rFonts w:ascii="Agency FB" w:hAnsi="Agency FB"/>
+                <w:b/>
+                <w:color w:val="1F3864" w:themeColor="accent5" w:themeShade="80"/>
+                <w:spacing w:val="20"/>
+                <w:sz w:val="24"/>
+                <w:szCs w:val="20"/>
+              </w:rPr>
+              <w:t>23</w:t>
+            </w:r>
+          </w:p>
+        </w:tc>
+        <w:tc>
+          <w:tcPr>
+            <w:tcW w:w="993" w:type="dxa"/>
+            <w:vAlign w:val="center"/>
+          </w:tcPr>
+          <w:p>
+            <w:pPr>
+              <w:jc w:val="center"/>
+              <w:rPr>
+                <w:rFonts w:ascii="Agency FB" w:hAnsi="Agency FB"/>
+                <w:spacing w:val="20"/>
+                <w:sz w:val="20"/>
+                <w:szCs w:val="20"/>
+              </w:rPr>
+            </w:pPr>
+            <w:r>
+              <w:rPr>
+                <w:rFonts w:ascii="Agency FB" w:hAnsi="Agency FB"/>
+                <w:spacing w:val="20"/>
+                <w:sz w:val="20"/>
+                <w:szCs w:val="20"/>
+              </w:rPr>
+              <w:t>CEM</w:t>
+            </w:r>
+          </w:p>
+        </w:tc>
+        <w:tc>
+          <w:tcPr>
+            <w:tcW w:w="994" w:type="dxa"/>
+            <w:vAlign w:val="center"/>
+          </w:tcPr>
+          <w:p>
+            <w:pPr>
+              <w:jc w:val="center"/>
+              <w:rPr>
+                <w:rFonts w:ascii="Agency FB" w:hAnsi="Agency FB"/>
+                <w:spacing w:val="20"/>
+                <w:sz w:val="20"/>
+                <w:szCs w:val="20"/>
+              </w:rPr>
+            </w:pPr>
+            <w:r>
+              <w:rPr>
+                <w:rFonts w:ascii="Agency FB" w:hAnsi="Agency FB"/>
+                <w:spacing w:val="20"/>
+                <w:sz w:val="20"/>
+                <w:szCs w:val="20"/>
+              </w:rPr>
+              <w:t>DT - 172</w:t>
+            </w:r>
+          </w:p>
+        </w:tc>
+        <w:tc>
+          <w:tcPr>
+            <w:tcW w:w="1217" w:type="dxa"/>
+            <w:vAlign w:val="center"/>
+          </w:tcPr>
+          <w:p>
+            <w:pPr>
+              <w:jc w:val="center"/>
+              <w:rPr>
+                <w:rFonts w:ascii="Agency FB" w:hAnsi="Agency FB"/>
+                <w:spacing w:val="20"/>
+                <w:sz w:val="20"/>
+                <w:szCs w:val="20"/>
+              </w:rPr>
+            </w:pPr>
+            <w:r>
+              <w:rPr>
+                <w:rFonts w:ascii="Agency FB" w:hAnsi="Agency FB"/>
+                <w:spacing w:val="20"/>
+                <w:sz w:val="20"/>
+                <w:szCs w:val="20"/>
+              </w:rPr>
+              <w:t>TEMPERTURA</w:t>
+            </w:r>
+          </w:p>
+        </w:tc>
+        <w:tc>
+          <w:tcPr>
+            <w:tcW w:w="1331" w:type="dxa"/>
+            <w:vAlign w:val="center"/>
+          </w:tcPr>
+          <w:p>
+            <w:pPr>
+              <w:jc w:val="center"/>
+              <w:rPr>
+                <w:rFonts w:ascii="Agency FB" w:hAnsi="Agency FB"/>
+                <w:spacing w:val="20"/>
+                <w:sz w:val="20"/>
+                <w:szCs w:val="20"/>
+              </w:rPr>
+            </w:pPr>
+            <w:r>
+              <w:rPr>
+                <w:rFonts w:ascii="Agency FB" w:hAnsi="Agency FB"/>
+                <w:spacing w:val="20"/>
+                <w:sz w:val="20"/>
+                <w:szCs w:val="20"/>
+              </w:rPr>
+              <w:t>0,1ºC</w:t>
+            </w:r>
+          </w:p>
+        </w:tc>
+        <w:tc>
+          <w:tcPr>
+            <w:tcW w:w="1560" w:type="dxa"/>
+            <w:vAlign w:val="center"/>
+          </w:tcPr>
+          <w:p>
+            <w:pPr>
+              <w:jc w:val="center"/>
+              <w:rPr>
+                <w:rFonts w:ascii="Agency FB" w:hAnsi="Agency FB"/>
+                <w:spacing w:val="20"/>
+                <w:sz w:val="20"/>
+                <w:szCs w:val="20"/>
+              </w:rPr>
+            </w:pPr>
+            <w:r>
+              <w:rPr>
+                <w:rFonts w:ascii="Agency FB" w:hAnsi="Agency FB"/>
+                <w:spacing w:val="20"/>
+                <w:sz w:val="20"/>
+                <w:szCs w:val="20"/>
+              </w:rPr>
+              <w:t>-40</w:t>
+            </w:r>
+            <w:proofErr w:type="gramStart"/>
+            <w:r>
+              <w:rPr>
+                <w:rFonts w:ascii="Agency FB" w:hAnsi="Agency FB"/>
+                <w:spacing w:val="20"/>
+                <w:sz w:val="20"/>
+                <w:szCs w:val="20"/>
+              </w:rPr>
+              <w:t>ºC  A</w:t>
+            </w:r>
+            <w:proofErr w:type="gramEnd"/>
+            <w:r>
+              <w:rPr>
+                <w:rFonts w:ascii="Agency FB" w:hAnsi="Agency FB"/>
+                <w:spacing w:val="20"/>
+                <w:sz w:val="20"/>
+                <w:szCs w:val="20"/>
+              </w:rPr>
+              <w:t xml:space="preserve">  70ºC</w:t>
+            </w:r>
+          </w:p>
+        </w:tc>
+        <w:tc>
+          <w:tcPr>
+            <w:tcW w:w="1417" w:type="dxa"/>
+            <w:vAlign w:val="center"/>
+          </w:tcPr>
+          <w:p>
+            <w:pPr>
+              <w:jc w:val="center"/>
+              <w:rPr>
+                <w:rFonts w:ascii="Agency FB" w:hAnsi="Agency FB"/>
+                <w:spacing w:val="20"/>
+                <w:sz w:val="20"/>
+                <w:szCs w:val="20"/>
+              </w:rPr>
+            </w:pPr>
+            <w:r>
+              <w:rPr>
+                <w:rFonts w:ascii="Agency FB" w:hAnsi="Agency FB"/>
+                <w:spacing w:val="20"/>
+                <w:sz w:val="20"/>
+                <w:szCs w:val="20"/>
+              </w:rPr>
+              <w:t>[SENSOR_REF]</w:t>
+            </w:r>
+          </w:p>
+        </w:tc>
+        <w:tc>
+          <w:tcPr>
+            <w:tcW w:w="1609" w:type="dxa"/>
+            <w:vAlign w:val="center"/>
+          </w:tcPr>
+          <w:p>
+            <w:pPr>
+              <w:jc w:val="center"/>
+              <w:rPr>
+                <w:rFonts w:ascii="Agency FB" w:hAnsi="Agency FB"/>
+                <w:spacing w:val="20"/>
+                <w:sz w:val="20"/>
+                <w:szCs w:val="20"/>
+                <w:u w:val="single"/>
+              </w:rPr>
+            </w:pPr>
+            <w:r>
+              <w:rPr>
+                <w:rFonts w:ascii="Agency FB" w:hAnsi="Agency FB"/>
+                <w:spacing w:val="20"/>
+                <w:sz w:val="20"/>
+                <w:szCs w:val="20"/>
+              </w:rPr>
+              <w:t>H – 8031</w:t>
+            </w:r>
+          </w:p>
+        </w:tc>
+      </w:tr>
+      <w:tr>
+        <w:tc>
+          <w:tcPr>
+            <w:tcW w:w="568" w:type="dxa"/>
+            <w:vAlign w:val="center"/>
+          </w:tcPr>
+          <w:p>
+            <w:pPr>
+              <w:ind w:left="-112" w:firstLine="112"/>
+              <w:jc w:val="center"/>
+              <w:rPr>
+                <w:rFonts w:ascii="Agency FB" w:hAnsi="Agency FB"/>
+                <w:b/>
+                <w:color w:val="1F3864" w:themeColor="accent5" w:themeShade="80"/>
+                <w:spacing w:val="20"/>
+                <w:sz w:val="24"/>
+                <w:szCs w:val="20"/>
+              </w:rPr>
+            </w:pPr>
+            <w:r>
+              <w:rPr>
+                <w:rFonts w:ascii="Agency FB" w:hAnsi="Agency FB"/>
+                <w:b/>
+                <w:color w:val="1F3864" w:themeColor="accent5" w:themeShade="80"/>
+                <w:spacing w:val="20"/>
+                <w:sz w:val="24"/>
+                <w:szCs w:val="20"/>
+              </w:rPr>
+              <w:t>24</w:t>
+            </w:r>
+          </w:p>
+        </w:tc>
+        <w:tc>
+          <w:tcPr>
+            <w:tcW w:w="993" w:type="dxa"/>
+            <w:vAlign w:val="center"/>
+          </w:tcPr>
+          <w:p>
+            <w:pPr>
+              <w:jc w:val="center"/>
+              <w:rPr>
+                <w:rFonts w:ascii="Agency FB" w:hAnsi="Agency FB"/>
+                <w:spacing w:val="20"/>
+                <w:sz w:val="20"/>
+                <w:szCs w:val="20"/>
+              </w:rPr>
+            </w:pPr>
+            <w:r>
+              <w:rPr>
+                <w:rFonts w:ascii="Agency FB" w:hAnsi="Agency FB"/>
+                <w:spacing w:val="20"/>
+                <w:sz w:val="20"/>
+                <w:szCs w:val="20"/>
+              </w:rPr>
+              <w:t>CEM</w:t>
+            </w:r>
+          </w:p>
+        </w:tc>
+        <w:tc>
+          <w:tcPr>
+            <w:tcW w:w="994" w:type="dxa"/>
+            <w:vAlign w:val="center"/>
+          </w:tcPr>
+          <w:p>
+            <w:pPr>
+              <w:jc w:val="center"/>
+              <w:rPr>
+                <w:rFonts w:ascii="Agency FB" w:hAnsi="Agency FB"/>
+                <w:spacing w:val="20"/>
+                <w:sz w:val="20"/>
+                <w:szCs w:val="20"/>
+              </w:rPr>
+            </w:pPr>
+            <w:r>
+              <w:rPr>
+                <w:rFonts w:ascii="Agency FB" w:hAnsi="Agency FB"/>
+                <w:spacing w:val="20"/>
+                <w:sz w:val="20"/>
+                <w:szCs w:val="20"/>
+              </w:rPr>
+              <w:t>DT - 172</w:t>
+            </w:r>
+          </w:p>
+        </w:tc>
+        <w:tc>
+          <w:tcPr>
+            <w:tcW w:w="1217" w:type="dxa"/>
+            <w:vAlign w:val="center"/>
+          </w:tcPr>
+          <w:p>
+            <w:pPr>
+              <w:jc w:val="center"/>
+              <w:rPr>
+                <w:rFonts w:ascii="Agency FB" w:hAnsi="Agency FB"/>
+                <w:spacing w:val="20"/>
+                <w:sz w:val="20"/>
+                <w:szCs w:val="20"/>
+              </w:rPr>
+            </w:pPr>
+            <w:r>
+              <w:rPr>
+                <w:rFonts w:ascii="Agency FB" w:hAnsi="Agency FB"/>
+                <w:spacing w:val="20"/>
+                <w:sz w:val="20"/>
+                <w:szCs w:val="20"/>
+              </w:rPr>
+              <w:t>TEMPERTURA</w:t>
+            </w:r>
+          </w:p>
+        </w:tc>
+        <w:tc>
+          <w:tcPr>
+            <w:tcW w:w="1331" w:type="dxa"/>
+            <w:vAlign w:val="center"/>
+          </w:tcPr>
+          <w:p>
+            <w:pPr>
+              <w:jc w:val="center"/>
+              <w:rPr>
+                <w:rFonts w:ascii="Agency FB" w:hAnsi="Agency FB"/>
+                <w:spacing w:val="20"/>
+                <w:sz w:val="20"/>
+                <w:szCs w:val="20"/>
+              </w:rPr>
+            </w:pPr>
+            <w:r>
+              <w:rPr>
+                <w:rFonts w:ascii="Agency FB" w:hAnsi="Agency FB"/>
+                <w:spacing w:val="20"/>
+                <w:sz w:val="20"/>
+                <w:szCs w:val="20"/>
+              </w:rPr>
+              <w:t>0,1ºC</w:t>
+            </w:r>
+          </w:p>
+        </w:tc>
+        <w:tc>
+          <w:tcPr>
+            <w:tcW w:w="1560" w:type="dxa"/>
+            <w:vAlign w:val="center"/>
+          </w:tcPr>
+          <w:p>
+            <w:pPr>
+              <w:jc w:val="center"/>
+              <w:rPr>
+                <w:rFonts w:ascii="Agency FB" w:hAnsi="Agency FB"/>
+                <w:spacing w:val="20"/>
+                <w:sz w:val="20"/>
+                <w:szCs w:val="20"/>
+              </w:rPr>
+            </w:pPr>
+            <w:r>
+              <w:rPr>
+                <w:rFonts w:ascii="Agency FB" w:hAnsi="Agency FB"/>
+                <w:spacing w:val="20"/>
+                <w:sz w:val="20"/>
+                <w:szCs w:val="20"/>
+              </w:rPr>
+              <w:t>-40</w:t>
+            </w:r>
+            <w:proofErr w:type="gramStart"/>
+            <w:r>
+              <w:rPr>
+                <w:rFonts w:ascii="Agency FB" w:hAnsi="Agency FB"/>
+                <w:spacing w:val="20"/>
+                <w:sz w:val="20"/>
+                <w:szCs w:val="20"/>
+              </w:rPr>
+              <w:t>ºC  A</w:t>
+            </w:r>
+            <w:proofErr w:type="gramEnd"/>
+            <w:r>
+              <w:rPr>
+                <w:rFonts w:ascii="Agency FB" w:hAnsi="Agency FB"/>
+                <w:spacing w:val="20"/>
+                <w:sz w:val="20"/>
+                <w:szCs w:val="20"/>
+              </w:rPr>
+              <w:t xml:space="preserve">  70ºC</w:t>
+            </w:r>
+          </w:p>
+        </w:tc>
+        <w:tc>
+          <w:tcPr>
+            <w:tcW w:w="1417" w:type="dxa"/>
+            <w:vAlign w:val="center"/>
+          </w:tcPr>
+          <w:p>
+            <w:pPr>
+              <w:jc w:val="center"/>
+              <w:rPr>
+                <w:rFonts w:ascii="Agency FB" w:hAnsi="Agency FB"/>
+                <w:spacing w:val="20"/>
+                <w:sz w:val="20"/>
+                <w:szCs w:val="20"/>
+              </w:rPr>
+            </w:pPr>
+            <w:r>
+              <w:rPr>
+                <w:rFonts w:ascii="Agency FB" w:hAnsi="Agency FB"/>
+                <w:spacing w:val="20"/>
+                <w:sz w:val="20"/>
+                <w:szCs w:val="20"/>
+              </w:rPr>
+              <w:t>[SENSOR_REF]</w:t>
             </w:r>
           </w:p>
         </w:tc>
@@ -8094,10 +12343,7 @@
           <w:szCs w:val="48"/>
         </w:rPr>
       </w:pPr>
-    </w:p>
-    <w:p>
-      <w:pPr>
-        <w:spacing w:after="0"/>
+      <w:r>
         <w:rPr>
           <w:rFonts w:ascii="Agency FB" w:hAnsi="Agency FB"/>
           <w:b/>
@@ -8105,8 +12351,12 @@
           <w:sz w:val="36"/>
           <w:szCs w:val="48"/>
         </w:rPr>
-      </w:pPr>
-      <w:r>
+        <w:tab/>
+      </w:r>
+    </w:p>
+    <w:p>
+      <w:pPr>
+        <w:spacing w:after="0"/>
         <w:rPr>
           <w:rFonts w:ascii="Agency FB" w:hAnsi="Agency FB"/>
           <w:b/>
@@ -8114,19 +12364,6 @@
           <w:sz w:val="36"/>
           <w:szCs w:val="48"/>
         </w:rPr>
-        <w:tab/>
-      </w:r>
-    </w:p>
-    <w:p>
-      <w:pPr>
-        <w:spacing w:after="0"/>
-        <w:rPr>
-          <w:rFonts w:ascii="Agency FB" w:hAnsi="Agency FB"/>
-          <w:b/>
-          <w:spacing w:val="20"/>
-          <w:sz w:val="36"/>
-          <w:szCs w:val="48"/>
-        </w:rPr>
       </w:pPr>
       <w:r>
         <w:rPr>
@@ -8135,7 +12372,6 @@
           <w:sz w:val="32"/>
           <w:lang w:eastAsia="es-CO"/>
         </w:rPr>
-        <w:lastRenderedPageBreak/>
         <mc:AlternateContent>
           <mc:Choice Requires="wps">
             <w:drawing>
@@ -11430,6 +15666,7 @@
                 <w:noProof/>
                 <w:lang w:eastAsia="es-CO"/>
               </w:rPr>
+              <w:lastRenderedPageBreak/>
               <mc:AlternateContent>
                 <mc:Choice Requires="wps">
                   <w:drawing>
@@ -13209,6 +17446,7 @@
                 <w:sz w:val="30"/>
                 <w:szCs w:val="30"/>
               </w:rPr>
+              <w:lastRenderedPageBreak/>
               <w:t>CONVENCIONES:</w:t>
             </w:r>
           </w:p>
@@ -14941,7 +19179,16 @@
           <w:sz w:val="30"/>
           <w:szCs w:val="30"/>
         </w:rPr>
-        <w:t xml:space="preserve">por el sensor de referencia son comparadas respecto a la programación especificada para el equipo. </w:t>
+        <w:t xml:space="preserve">por el sensor de referencia son comparadas </w:t>
+      </w:r>
+      <w:r>
+        <w:rPr>
+          <w:rFonts w:ascii="Agency FB" w:hAnsi="Agency FB"/>
+          <w:sz w:val="30"/>
+          <w:szCs w:val="30"/>
+        </w:rPr>
+        <w:lastRenderedPageBreak/>
+        <w:t xml:space="preserve">respecto a la programación especificada para el equipo. </w:t>
       </w:r>
       <w:r>
         <w:rPr>
@@ -15216,16 +19463,7 @@
           <w:sz w:val="30"/>
           <w:szCs w:val="30"/>
         </w:rPr>
-        <w:t xml:space="preserve">minutos, En esta prueba se evalúa si el equipo se sale de especificaciones durante la simulación, también se determina el tiempo que el equipo soporta las </w:t>
-      </w:r>
-      <w:r>
-        <w:rPr>
-          <w:rFonts w:ascii="Agency FB" w:hAnsi="Agency FB"/>
-          <w:sz w:val="30"/>
-          <w:szCs w:val="30"/>
-        </w:rPr>
-        <w:lastRenderedPageBreak/>
-        <w:t>condiciones especificadas con la puerta abierta, y en caso de salirse de especificaciones se determina el tiempo que demora en volver a nivelar las condiciones.</w:t>
+        <w:t>minutos, En esta prueba se evalúa si el equipo se sale de especificaciones durante la simulación, también se determina el tiempo que el equipo soporta las condiciones especificadas con la puerta abierta, y en caso de salirse de especificaciones se determina el tiempo que demora en volver a nivelar las condiciones.</w:t>
       </w:r>
     </w:p>
     <w:p>
@@ -16090,6 +20328,7 @@
                 <w:sz w:val="30"/>
                 <w:szCs w:val="30"/>
               </w:rPr>
+              <w:lastRenderedPageBreak/>
               <w:t>Simulación de Carga</w:t>
             </w:r>
           </w:p>
@@ -17298,6 +21537,54 @@
         <w:rPr>
           <w:rFonts w:ascii="Agency FB" w:hAnsi="Agency FB"/>
           <w:b/>
+          <w:sz w:val="30"/>
+          <w:szCs w:val="30"/>
+        </w:rPr>
+      </w:pPr>
+    </w:p>
+    <w:p>
+      <w:pPr>
+        <w:spacing w:before="240" w:after="0"/>
+        <w:ind w:firstLine="708"/>
+        <w:rPr>
+          <w:rFonts w:ascii="Agency FB" w:hAnsi="Agency FB"/>
+          <w:b/>
+          <w:sz w:val="30"/>
+          <w:szCs w:val="30"/>
+        </w:rPr>
+      </w:pPr>
+    </w:p>
+    <w:p>
+      <w:pPr>
+        <w:spacing w:before="240" w:after="0"/>
+        <w:ind w:firstLine="708"/>
+        <w:rPr>
+          <w:rFonts w:ascii="Agency FB" w:hAnsi="Agency FB"/>
+          <w:b/>
+          <w:sz w:val="30"/>
+          <w:szCs w:val="30"/>
+        </w:rPr>
+      </w:pPr>
+    </w:p>
+    <w:p>
+      <w:pPr>
+        <w:spacing w:before="240" w:after="0"/>
+        <w:ind w:firstLine="708"/>
+        <w:rPr>
+          <w:rFonts w:ascii="Agency FB" w:hAnsi="Agency FB"/>
+          <w:b/>
+          <w:sz w:val="30"/>
+          <w:szCs w:val="30"/>
+        </w:rPr>
+      </w:pPr>
+    </w:p>
+    <w:p>
+      <w:pPr>
+        <w:spacing w:before="240" w:after="0"/>
+        <w:ind w:firstLine="708"/>
+        <w:rPr>
+          <w:rFonts w:ascii="Agency FB" w:hAnsi="Agency FB"/>
+          <w:b/>
           <w:spacing w:val="20"/>
           <w:sz w:val="36"/>
           <w:szCs w:val="48"/>
@@ -17310,6 +21597,7 @@
           <w:sz w:val="30"/>
           <w:szCs w:val="30"/>
         </w:rPr>
+        <w:lastRenderedPageBreak/>
         <w:t>6.1.2</w:t>
       </w:r>
       <w:r>
@@ -18962,6 +23250,7 @@
               </w:rPr>
               <w:t>[</w:t>
             </w:r>
+            <w:bookmarkStart w:id="0" w:name="_GoBack"/>
             <w:proofErr w:type="spellStart"/>
             <w:r>
               <w:rPr>
@@ -18982,6 +23271,7 @@
               </w:rPr>
               <w:t>]</w:t>
             </w:r>
+            <w:bookmarkEnd w:id="0"/>
           </w:p>
         </w:tc>
         <w:tc>
@@ -19880,15 +24170,6 @@
               </w:rPr>
               <w:t>[RESTA]</w:t>
             </w:r>
-            <w:r>
-              <w:rPr>
-                <w:rFonts w:ascii="Agency FB" w:hAnsi="Agency FB"/>
-                <w:color w:val="1F3864" w:themeColor="accent5" w:themeShade="80"/>
-                <w:sz w:val="24"/>
-                <w:szCs w:val="30"/>
-              </w:rPr>
-              <w:t>.</w:t>
-            </w:r>
           </w:p>
         </w:tc>
         <w:tc>
@@ -22210,8 +26491,6 @@
         </w:rPr>
         <w:br w:type="page"/>
       </w:r>
-      <w:bookmarkStart w:id="0" w:name="_GoBack"/>
-      <w:bookmarkEnd w:id="0"/>
     </w:p>
     <w:p>
       <w:pPr>
@@ -28173,7 +32452,7 @@
               <w:i/>
               <w:noProof/>
             </w:rPr>
-            <w:t>4:49:37 p.m.</w:t>
+            <w:t>4:46:42 p.m.</w:t>
           </w:r>
           <w:r>
             <w:rPr>
@@ -28380,7 +32659,7 @@
               <w:color w:val="002060"/>
               <w:lang w:val="es-ES"/>
             </w:rPr>
-            <w:t>20</w:t>
+            <w:t>9</w:t>
           </w:r>
           <w:r>
             <w:rPr>
@@ -28430,7 +32709,7 @@
               <w:color w:val="002060"/>
               <w:lang w:val="es-ES"/>
             </w:rPr>
-            <w:t>21</w:t>
+            <w:t>22</w:t>
           </w:r>
           <w:r>
             <w:rPr>
@@ -31811,7 +36090,7 @@
 </file>
 
 <file path=customXml/itemProps1.xml><?xml version="1.0" encoding="utf-8"?>
-<ds:datastoreItem xmlns:ds="http://schemas.openxmlformats.org/officeDocument/2006/customXml" ds:itemID="{02F46D8E-F5E6-4F52-9D80-BE445FD1FF76}">
+<ds:datastoreItem xmlns:ds="http://schemas.openxmlformats.org/officeDocument/2006/customXml" ds:itemID="{986E9A05-3532-435D-BF50-62910DA5EE67}">
   <ds:schemaRefs>
     <ds:schemaRef ds:uri="http://schemas.openxmlformats.org/officeDocument/2006/bibliography"/>
   </ds:schemaRefs>

--- a/EMPRESA131.docx
+++ b/EMPRESA131.docx
@@ -464,7 +464,6 @@
                 <w:sz w:val="36"/>
               </w:rPr>
             </w:pPr>
-            <w:proofErr w:type="gramStart"/>
             <w:r>
               <w:rPr>
                 <w:rFonts w:ascii="Agency FB" w:hAnsi="Agency FB"/>
@@ -472,17 +471,7 @@
                 <w:color w:val="002060"/>
                 <w:sz w:val="36"/>
               </w:rPr>
-              <w:t>EMPRESA :</w:t>
-            </w:r>
-            <w:proofErr w:type="gramEnd"/>
-            <w:r>
-              <w:rPr>
-                <w:rFonts w:ascii="Agency FB" w:hAnsi="Agency FB"/>
-                <w:b w:val="0"/>
-                <w:color w:val="002060"/>
-                <w:sz w:val="36"/>
-              </w:rPr>
-              <w:t xml:space="preserve"> </w:t>
+              <w:t xml:space="preserve">EMPRESA : </w:t>
             </w:r>
           </w:p>
         </w:tc>
@@ -1987,7 +1976,6 @@
                 <w:szCs w:val="30"/>
               </w:rPr>
             </w:pPr>
-            <w:proofErr w:type="gramStart"/>
             <w:r>
               <w:rPr>
                 <w:rFonts w:ascii="Agency FB" w:hAnsi="Agency FB"/>
@@ -2002,16 +1990,7 @@
                 <w:sz w:val="30"/>
                 <w:szCs w:val="30"/>
               </w:rPr>
-              <w:t xml:space="preserve"> de</w:t>
-            </w:r>
-            <w:proofErr w:type="gramEnd"/>
-            <w:r>
-              <w:rPr>
-                <w:rFonts w:ascii="Agency FB" w:hAnsi="Agency FB"/>
-                <w:sz w:val="30"/>
-                <w:szCs w:val="30"/>
-              </w:rPr>
-              <w:t xml:space="preserve"> resultados.</w:t>
+              <w:t xml:space="preserve"> de resultados.</w:t>
             </w:r>
           </w:p>
         </w:tc>
@@ -3290,25 +3269,7 @@
                 <w:sz w:val="30"/>
                 <w:szCs w:val="30"/>
               </w:rPr>
-              <w:t xml:space="preserve">Anexo </w:t>
-            </w:r>
-            <w:proofErr w:type="gramStart"/>
-            <w:r>
-              <w:rPr>
-                <w:rFonts w:ascii="Agency FB" w:hAnsi="Agency FB"/>
-                <w:sz w:val="30"/>
-                <w:szCs w:val="30"/>
-              </w:rPr>
-              <w:t>4.Reporte</w:t>
-            </w:r>
-            <w:proofErr w:type="gramEnd"/>
-            <w:r>
-              <w:rPr>
-                <w:rFonts w:ascii="Agency FB" w:hAnsi="Agency FB"/>
-                <w:sz w:val="30"/>
-                <w:szCs w:val="30"/>
-              </w:rPr>
-              <w:t xml:space="preserve"> de acontecimientos durante la calificación y etiqueta.</w:t>
+              <w:t>Anexo 4.Reporte de acontecimientos durante la calificación y etiqueta.</w:t>
             </w:r>
           </w:p>
         </w:tc>
@@ -3569,17 +3530,7 @@
                                   <w:sz w:val="40"/>
                                   <w:szCs w:val="40"/>
                                 </w:rPr>
-                                <w:t>N</w:t>
-                              </w:r>
-                              <w:proofErr w:type="gramStart"/>
-                              <w:r>
-                                <w:rPr>
-                                  <w:rFonts w:ascii="Agency FB" w:hAnsi="Agency FB"/>
-                                  <w:b/>
-                                  <w:sz w:val="40"/>
-                                  <w:szCs w:val="40"/>
-                                </w:rPr>
-                                <w:t>°</w:t>
+                                <w:t>N°</w:t>
                               </w:r>
                               <w:proofErr w:type="spellEnd"/>
                               <w:r>
@@ -3591,7 +3542,6 @@
                                 </w:rPr>
                                 <w:t xml:space="preserve"> :</w:t>
                               </w:r>
-                              <w:proofErr w:type="gramEnd"/>
                             </w:p>
                           </w:txbxContent>
                         </wps:txbx>
@@ -3698,17 +3648,7 @@
                             <w:sz w:val="40"/>
                             <w:szCs w:val="40"/>
                           </w:rPr>
-                          <w:t>N</w:t>
-                        </w:r>
-                        <w:proofErr w:type="gramStart"/>
-                        <w:r>
-                          <w:rPr>
-                            <w:rFonts w:ascii="Agency FB" w:hAnsi="Agency FB"/>
-                            <w:b/>
-                            <w:sz w:val="40"/>
-                            <w:szCs w:val="40"/>
-                          </w:rPr>
-                          <w:t>°</w:t>
+                          <w:t>N°</w:t>
                         </w:r>
                         <w:proofErr w:type="spellEnd"/>
                         <w:r>
@@ -3720,7 +3660,6 @@
                           </w:rPr>
                           <w:t xml:space="preserve"> :</w:t>
                         </w:r>
-                        <w:proofErr w:type="gramEnd"/>
                       </w:p>
                     </w:txbxContent>
                   </v:textbox>
@@ -4237,21 +4176,12 @@
         </w:rPr>
         <w:t xml:space="preserve">lo </w:t>
       </w:r>
-      <w:proofErr w:type="gramStart"/>
       <w:r>
         <w:rPr>
           <w:rFonts w:ascii="Agency FB" w:hAnsi="Agency FB"/>
           <w:sz w:val="32"/>
         </w:rPr>
-        <w:t>tanto</w:t>
-      </w:r>
-      <w:proofErr w:type="gramEnd"/>
-      <w:r>
-        <w:rPr>
-          <w:rFonts w:ascii="Agency FB" w:hAnsi="Agency FB"/>
-          <w:sz w:val="32"/>
-        </w:rPr>
-        <w:t xml:space="preserve"> los resultados encontrados solo son representativos de este equipo en las condiciones descri</w:t>
+        <w:t>tanto los resultados encontrados solo son representativos de este equipo en las condiciones descri</w:t>
       </w:r>
       <w:r>
         <w:rPr>
@@ -4661,9 +4591,8 @@
                 <w:szCs w:val="32"/>
                 <w:lang w:val="es-ES" w:eastAsia="es-ES"/>
               </w:rPr>
-              <w:t xml:space="preserve">  </w:t>
-            </w:r>
-            <w:proofErr w:type="gramStart"/>
+              <w:t xml:space="preserve">     </w:t>
+            </w:r>
             <w:r>
               <w:rPr>
                 <w:rFonts w:ascii="Agency FB" w:hAnsi="Agency FB"/>
@@ -4671,26 +4600,7 @@
                 <w:szCs w:val="32"/>
                 <w:lang w:val="es-ES" w:eastAsia="es-ES"/>
               </w:rPr>
-              <w:t xml:space="preserve">   </w:t>
-            </w:r>
-            <w:r>
-              <w:rPr>
-                <w:rFonts w:ascii="Agency FB" w:hAnsi="Agency FB"/>
-                <w:sz w:val="32"/>
-                <w:szCs w:val="32"/>
-                <w:lang w:val="es-ES" w:eastAsia="es-ES"/>
-              </w:rPr>
-              <w:t>[</w:t>
-            </w:r>
-            <w:proofErr w:type="gramEnd"/>
-            <w:r>
-              <w:rPr>
-                <w:rFonts w:ascii="Agency FB" w:hAnsi="Agency FB"/>
-                <w:sz w:val="32"/>
-                <w:szCs w:val="32"/>
-                <w:lang w:val="es-ES" w:eastAsia="es-ES"/>
-              </w:rPr>
-              <w:t>min]</w:t>
+              <w:t>[min]</w:t>
             </w:r>
             <w:r>
               <w:rPr>
@@ -4767,7 +4677,6 @@
               </w:rPr>
               <w:t>CONGELADOR</w:t>
             </w:r>
-            <w:proofErr w:type="gramStart"/>
             <w:r>
               <w:rPr>
                 <w:rFonts w:ascii="Agency FB" w:hAnsi="Agency FB"/>
@@ -4796,7 +4705,6 @@
               <w:t>[</w:t>
             </w:r>
             <w:proofErr w:type="spellStart"/>
-            <w:proofErr w:type="gramEnd"/>
             <w:r>
               <w:rPr>
                 <w:rFonts w:ascii="Agency FB" w:hAnsi="Agency FB"/>
@@ -6808,27 +6716,7 @@
                 <w:sz w:val="20"/>
                 <w:szCs w:val="20"/>
               </w:rPr>
-              <w:t>-40</w:t>
-            </w:r>
-            <w:proofErr w:type="gramStart"/>
-            <w:r>
-              <w:rPr>
-                <w:rFonts w:ascii="Agency FB" w:hAnsi="Agency FB"/>
-                <w:spacing w:val="20"/>
-                <w:sz w:val="20"/>
-                <w:szCs w:val="20"/>
-              </w:rPr>
-              <w:t>ºC  A</w:t>
-            </w:r>
-            <w:proofErr w:type="gramEnd"/>
-            <w:r>
-              <w:rPr>
-                <w:rFonts w:ascii="Agency FB" w:hAnsi="Agency FB"/>
-                <w:spacing w:val="20"/>
-                <w:sz w:val="20"/>
-                <w:szCs w:val="20"/>
-              </w:rPr>
-              <w:t xml:space="preserve">  70ºC</w:t>
+              <w:t>-40ºC  A  70ºC</w:t>
             </w:r>
           </w:p>
         </w:tc>
@@ -7057,27 +6945,7 @@
                 <w:sz w:val="20"/>
                 <w:szCs w:val="20"/>
               </w:rPr>
-              <w:t>-40</w:t>
-            </w:r>
-            <w:proofErr w:type="gramStart"/>
-            <w:r>
-              <w:rPr>
-                <w:rFonts w:ascii="Agency FB" w:hAnsi="Agency FB"/>
-                <w:spacing w:val="20"/>
-                <w:sz w:val="20"/>
-                <w:szCs w:val="20"/>
-              </w:rPr>
-              <w:t>ºC  A</w:t>
-            </w:r>
-            <w:proofErr w:type="gramEnd"/>
-            <w:r>
-              <w:rPr>
-                <w:rFonts w:ascii="Agency FB" w:hAnsi="Agency FB"/>
-                <w:spacing w:val="20"/>
-                <w:sz w:val="20"/>
-                <w:szCs w:val="20"/>
-              </w:rPr>
-              <w:t xml:space="preserve">  70ºC</w:t>
+              <w:t>-40ºC  A  70ºC</w:t>
             </w:r>
           </w:p>
         </w:tc>
@@ -7291,27 +7159,7 @@
                 <w:sz w:val="20"/>
                 <w:szCs w:val="20"/>
               </w:rPr>
-              <w:t>-40</w:t>
-            </w:r>
-            <w:proofErr w:type="gramStart"/>
-            <w:r>
-              <w:rPr>
-                <w:rFonts w:ascii="Agency FB" w:hAnsi="Agency FB"/>
-                <w:spacing w:val="20"/>
-                <w:sz w:val="20"/>
-                <w:szCs w:val="20"/>
-              </w:rPr>
-              <w:t>ºC  A</w:t>
-            </w:r>
-            <w:proofErr w:type="gramEnd"/>
-            <w:r>
-              <w:rPr>
-                <w:rFonts w:ascii="Agency FB" w:hAnsi="Agency FB"/>
-                <w:spacing w:val="20"/>
-                <w:sz w:val="20"/>
-                <w:szCs w:val="20"/>
-              </w:rPr>
-              <w:t xml:space="preserve">  70ºC</w:t>
+              <w:t>-40ºC  A  70ºC</w:t>
             </w:r>
           </w:p>
         </w:tc>
@@ -7534,27 +7382,7 @@
                 <w:sz w:val="20"/>
                 <w:szCs w:val="20"/>
               </w:rPr>
-              <w:t>-40</w:t>
-            </w:r>
-            <w:proofErr w:type="gramStart"/>
-            <w:r>
-              <w:rPr>
-                <w:rFonts w:ascii="Agency FB" w:hAnsi="Agency FB"/>
-                <w:spacing w:val="20"/>
-                <w:sz w:val="20"/>
-                <w:szCs w:val="20"/>
-              </w:rPr>
-              <w:t>ºC  A</w:t>
-            </w:r>
-            <w:proofErr w:type="gramEnd"/>
-            <w:r>
-              <w:rPr>
-                <w:rFonts w:ascii="Agency FB" w:hAnsi="Agency FB"/>
-                <w:spacing w:val="20"/>
-                <w:sz w:val="20"/>
-                <w:szCs w:val="20"/>
-              </w:rPr>
-              <w:t xml:space="preserve">  70ºC</w:t>
+              <w:t>-40ºC  A  70ºC</w:t>
             </w:r>
           </w:p>
         </w:tc>
@@ -7769,27 +7597,7 @@
                 <w:sz w:val="20"/>
                 <w:szCs w:val="20"/>
               </w:rPr>
-              <w:t>-40</w:t>
-            </w:r>
-            <w:proofErr w:type="gramStart"/>
-            <w:r>
-              <w:rPr>
-                <w:rFonts w:ascii="Agency FB" w:hAnsi="Agency FB"/>
-                <w:spacing w:val="20"/>
-                <w:sz w:val="20"/>
-                <w:szCs w:val="20"/>
-              </w:rPr>
-              <w:t>ºC  A</w:t>
-            </w:r>
-            <w:proofErr w:type="gramEnd"/>
-            <w:r>
-              <w:rPr>
-                <w:rFonts w:ascii="Agency FB" w:hAnsi="Agency FB"/>
-                <w:spacing w:val="20"/>
-                <w:sz w:val="20"/>
-                <w:szCs w:val="20"/>
-              </w:rPr>
-              <w:t xml:space="preserve">  70ºC</w:t>
+              <w:t>-40ºC  A  70ºC</w:t>
             </w:r>
           </w:p>
         </w:tc>
@@ -8004,27 +7812,7 @@
                 <w:sz w:val="20"/>
                 <w:szCs w:val="20"/>
               </w:rPr>
-              <w:t>-40</w:t>
-            </w:r>
-            <w:proofErr w:type="gramStart"/>
-            <w:r>
-              <w:rPr>
-                <w:rFonts w:ascii="Agency FB" w:hAnsi="Agency FB"/>
-                <w:spacing w:val="20"/>
-                <w:sz w:val="20"/>
-                <w:szCs w:val="20"/>
-              </w:rPr>
-              <w:t>ºC  A</w:t>
-            </w:r>
-            <w:proofErr w:type="gramEnd"/>
-            <w:r>
-              <w:rPr>
-                <w:rFonts w:ascii="Agency FB" w:hAnsi="Agency FB"/>
-                <w:spacing w:val="20"/>
-                <w:sz w:val="20"/>
-                <w:szCs w:val="20"/>
-              </w:rPr>
-              <w:t xml:space="preserve">  70ºC</w:t>
+              <w:t>-40ºC  A  70ºC</w:t>
             </w:r>
           </w:p>
         </w:tc>
@@ -8240,27 +8028,7 @@
                 <w:sz w:val="20"/>
                 <w:szCs w:val="20"/>
               </w:rPr>
-              <w:t>-40</w:t>
-            </w:r>
-            <w:proofErr w:type="gramStart"/>
-            <w:r>
-              <w:rPr>
-                <w:rFonts w:ascii="Agency FB" w:hAnsi="Agency FB"/>
-                <w:spacing w:val="20"/>
-                <w:sz w:val="20"/>
-                <w:szCs w:val="20"/>
-              </w:rPr>
-              <w:t>ºC  A</w:t>
-            </w:r>
-            <w:proofErr w:type="gramEnd"/>
-            <w:r>
-              <w:rPr>
-                <w:rFonts w:ascii="Agency FB" w:hAnsi="Agency FB"/>
-                <w:spacing w:val="20"/>
-                <w:sz w:val="20"/>
-                <w:szCs w:val="20"/>
-              </w:rPr>
-              <w:t xml:space="preserve">  70ºC</w:t>
+              <w:t>-40ºC  A  70ºC</w:t>
             </w:r>
           </w:p>
         </w:tc>
@@ -8476,27 +8244,7 @@
                 <w:sz w:val="20"/>
                 <w:szCs w:val="20"/>
               </w:rPr>
-              <w:t>-40</w:t>
-            </w:r>
-            <w:proofErr w:type="gramStart"/>
-            <w:r>
-              <w:rPr>
-                <w:rFonts w:ascii="Agency FB" w:hAnsi="Agency FB"/>
-                <w:spacing w:val="20"/>
-                <w:sz w:val="20"/>
-                <w:szCs w:val="20"/>
-              </w:rPr>
-              <w:t>ºC  A</w:t>
-            </w:r>
-            <w:proofErr w:type="gramEnd"/>
-            <w:r>
-              <w:rPr>
-                <w:rFonts w:ascii="Agency FB" w:hAnsi="Agency FB"/>
-                <w:spacing w:val="20"/>
-                <w:sz w:val="20"/>
-                <w:szCs w:val="20"/>
-              </w:rPr>
-              <w:t xml:space="preserve">  70ºC</w:t>
+              <w:t>-40ºC  A  70ºC</w:t>
             </w:r>
           </w:p>
         </w:tc>
@@ -8712,27 +8460,7 @@
                 <w:sz w:val="20"/>
                 <w:szCs w:val="20"/>
               </w:rPr>
-              <w:t>-40</w:t>
-            </w:r>
-            <w:proofErr w:type="gramStart"/>
-            <w:r>
-              <w:rPr>
-                <w:rFonts w:ascii="Agency FB" w:hAnsi="Agency FB"/>
-                <w:spacing w:val="20"/>
-                <w:sz w:val="20"/>
-                <w:szCs w:val="20"/>
-              </w:rPr>
-              <w:t>ºC  A</w:t>
-            </w:r>
-            <w:proofErr w:type="gramEnd"/>
-            <w:r>
-              <w:rPr>
-                <w:rFonts w:ascii="Agency FB" w:hAnsi="Agency FB"/>
-                <w:spacing w:val="20"/>
-                <w:sz w:val="20"/>
-                <w:szCs w:val="20"/>
-              </w:rPr>
-              <w:t xml:space="preserve">  70ºC</w:t>
+              <w:t>-40ºC  A  70ºC</w:t>
             </w:r>
           </w:p>
         </w:tc>
@@ -8948,27 +8676,7 @@
                 <w:sz w:val="20"/>
                 <w:szCs w:val="20"/>
               </w:rPr>
-              <w:t>-40</w:t>
-            </w:r>
-            <w:proofErr w:type="gramStart"/>
-            <w:r>
-              <w:rPr>
-                <w:rFonts w:ascii="Agency FB" w:hAnsi="Agency FB"/>
-                <w:spacing w:val="20"/>
-                <w:sz w:val="20"/>
-                <w:szCs w:val="20"/>
-              </w:rPr>
-              <w:t>ºC  A</w:t>
-            </w:r>
-            <w:proofErr w:type="gramEnd"/>
-            <w:r>
-              <w:rPr>
-                <w:rFonts w:ascii="Agency FB" w:hAnsi="Agency FB"/>
-                <w:spacing w:val="20"/>
-                <w:sz w:val="20"/>
-                <w:szCs w:val="20"/>
-              </w:rPr>
-              <w:t xml:space="preserve">  70ºC</w:t>
+              <w:t>-40ºC  A  70ºC</w:t>
             </w:r>
           </w:p>
         </w:tc>
@@ -9185,27 +8893,7 @@
                 <w:sz w:val="20"/>
                 <w:szCs w:val="20"/>
               </w:rPr>
-              <w:t>-40</w:t>
-            </w:r>
-            <w:proofErr w:type="gramStart"/>
-            <w:r>
-              <w:rPr>
-                <w:rFonts w:ascii="Agency FB" w:hAnsi="Agency FB"/>
-                <w:spacing w:val="20"/>
-                <w:sz w:val="20"/>
-                <w:szCs w:val="20"/>
-              </w:rPr>
-              <w:t>ºC  A</w:t>
-            </w:r>
-            <w:proofErr w:type="gramEnd"/>
-            <w:r>
-              <w:rPr>
-                <w:rFonts w:ascii="Agency FB" w:hAnsi="Agency FB"/>
-                <w:spacing w:val="20"/>
-                <w:sz w:val="20"/>
-                <w:szCs w:val="20"/>
-              </w:rPr>
-              <w:t xml:space="preserve">  70ºC</w:t>
+              <w:t>-40ºC  A  70ºC</w:t>
             </w:r>
           </w:p>
         </w:tc>
@@ -9421,27 +9109,7 @@
                 <w:sz w:val="20"/>
                 <w:szCs w:val="20"/>
               </w:rPr>
-              <w:t>-40</w:t>
-            </w:r>
-            <w:proofErr w:type="gramStart"/>
-            <w:r>
-              <w:rPr>
-                <w:rFonts w:ascii="Agency FB" w:hAnsi="Agency FB"/>
-                <w:spacing w:val="20"/>
-                <w:sz w:val="20"/>
-                <w:szCs w:val="20"/>
-              </w:rPr>
-              <w:t>ºC  A</w:t>
-            </w:r>
-            <w:proofErr w:type="gramEnd"/>
-            <w:r>
-              <w:rPr>
-                <w:rFonts w:ascii="Agency FB" w:hAnsi="Agency FB"/>
-                <w:spacing w:val="20"/>
-                <w:sz w:val="20"/>
-                <w:szCs w:val="20"/>
-              </w:rPr>
-              <w:t xml:space="preserve">  70ºC</w:t>
+              <w:t>-40ºC  A  70ºC</w:t>
             </w:r>
           </w:p>
         </w:tc>
@@ -9657,27 +9325,7 @@
                 <w:sz w:val="20"/>
                 <w:szCs w:val="20"/>
               </w:rPr>
-              <w:t>-40</w:t>
-            </w:r>
-            <w:proofErr w:type="gramStart"/>
-            <w:r>
-              <w:rPr>
-                <w:rFonts w:ascii="Agency FB" w:hAnsi="Agency FB"/>
-                <w:spacing w:val="20"/>
-                <w:sz w:val="20"/>
-                <w:szCs w:val="20"/>
-              </w:rPr>
-              <w:t>ºC  A</w:t>
-            </w:r>
-            <w:proofErr w:type="gramEnd"/>
-            <w:r>
-              <w:rPr>
-                <w:rFonts w:ascii="Agency FB" w:hAnsi="Agency FB"/>
-                <w:spacing w:val="20"/>
-                <w:sz w:val="20"/>
-                <w:szCs w:val="20"/>
-              </w:rPr>
-              <w:t xml:space="preserve">  70ºC</w:t>
+              <w:t>-40ºC  A  70ºC</w:t>
             </w:r>
           </w:p>
         </w:tc>
@@ -9893,27 +9541,7 @@
                 <w:sz w:val="20"/>
                 <w:szCs w:val="20"/>
               </w:rPr>
-              <w:t>-40</w:t>
-            </w:r>
-            <w:proofErr w:type="gramStart"/>
-            <w:r>
-              <w:rPr>
-                <w:rFonts w:ascii="Agency FB" w:hAnsi="Agency FB"/>
-                <w:spacing w:val="20"/>
-                <w:sz w:val="20"/>
-                <w:szCs w:val="20"/>
-              </w:rPr>
-              <w:t>ºC  A</w:t>
-            </w:r>
-            <w:proofErr w:type="gramEnd"/>
-            <w:r>
-              <w:rPr>
-                <w:rFonts w:ascii="Agency FB" w:hAnsi="Agency FB"/>
-                <w:spacing w:val="20"/>
-                <w:sz w:val="20"/>
-                <w:szCs w:val="20"/>
-              </w:rPr>
-              <w:t xml:space="preserve">  70ºC</w:t>
+              <w:t>-40ºC  A  70ºC</w:t>
             </w:r>
           </w:p>
         </w:tc>
@@ -10129,27 +9757,7 @@
                 <w:sz w:val="20"/>
                 <w:szCs w:val="20"/>
               </w:rPr>
-              <w:t>-40</w:t>
-            </w:r>
-            <w:proofErr w:type="gramStart"/>
-            <w:r>
-              <w:rPr>
-                <w:rFonts w:ascii="Agency FB" w:hAnsi="Agency FB"/>
-                <w:spacing w:val="20"/>
-                <w:sz w:val="20"/>
-                <w:szCs w:val="20"/>
-              </w:rPr>
-              <w:t>ºC  A</w:t>
-            </w:r>
-            <w:proofErr w:type="gramEnd"/>
-            <w:r>
-              <w:rPr>
-                <w:rFonts w:ascii="Agency FB" w:hAnsi="Agency FB"/>
-                <w:spacing w:val="20"/>
-                <w:sz w:val="20"/>
-                <w:szCs w:val="20"/>
-              </w:rPr>
-              <w:t xml:space="preserve">  70ºC</w:t>
+              <w:t>-40ºC  A  70ºC</w:t>
             </w:r>
           </w:p>
         </w:tc>
@@ -10365,27 +9973,7 @@
                 <w:sz w:val="20"/>
                 <w:szCs w:val="20"/>
               </w:rPr>
-              <w:t>-40</w:t>
-            </w:r>
-            <w:proofErr w:type="gramStart"/>
-            <w:r>
-              <w:rPr>
-                <w:rFonts w:ascii="Agency FB" w:hAnsi="Agency FB"/>
-                <w:spacing w:val="20"/>
-                <w:sz w:val="20"/>
-                <w:szCs w:val="20"/>
-              </w:rPr>
-              <w:t>ºC  A</w:t>
-            </w:r>
-            <w:proofErr w:type="gramEnd"/>
-            <w:r>
-              <w:rPr>
-                <w:rFonts w:ascii="Agency FB" w:hAnsi="Agency FB"/>
-                <w:spacing w:val="20"/>
-                <w:sz w:val="20"/>
-                <w:szCs w:val="20"/>
-              </w:rPr>
-              <w:t xml:space="preserve">  70ºC</w:t>
+              <w:t>-40ºC  A  70ºC</w:t>
             </w:r>
           </w:p>
         </w:tc>
@@ -10601,27 +10189,7 @@
                 <w:sz w:val="20"/>
                 <w:szCs w:val="20"/>
               </w:rPr>
-              <w:t>-40</w:t>
-            </w:r>
-            <w:proofErr w:type="gramStart"/>
-            <w:r>
-              <w:rPr>
-                <w:rFonts w:ascii="Agency FB" w:hAnsi="Agency FB"/>
-                <w:spacing w:val="20"/>
-                <w:sz w:val="20"/>
-                <w:szCs w:val="20"/>
-              </w:rPr>
-              <w:t>ºC  A</w:t>
-            </w:r>
-            <w:proofErr w:type="gramEnd"/>
-            <w:r>
-              <w:rPr>
-                <w:rFonts w:ascii="Agency FB" w:hAnsi="Agency FB"/>
-                <w:spacing w:val="20"/>
-                <w:sz w:val="20"/>
-                <w:szCs w:val="20"/>
-              </w:rPr>
-              <w:t xml:space="preserve">  70ºC</w:t>
+              <w:t>-40ºC  A  70ºC</w:t>
             </w:r>
           </w:p>
         </w:tc>
@@ -10837,27 +10405,7 @@
                 <w:sz w:val="20"/>
                 <w:szCs w:val="20"/>
               </w:rPr>
-              <w:t>-40</w:t>
-            </w:r>
-            <w:proofErr w:type="gramStart"/>
-            <w:r>
-              <w:rPr>
-                <w:rFonts w:ascii="Agency FB" w:hAnsi="Agency FB"/>
-                <w:spacing w:val="20"/>
-                <w:sz w:val="20"/>
-                <w:szCs w:val="20"/>
-              </w:rPr>
-              <w:t>ºC  A</w:t>
-            </w:r>
-            <w:proofErr w:type="gramEnd"/>
-            <w:r>
-              <w:rPr>
-                <w:rFonts w:ascii="Agency FB" w:hAnsi="Agency FB"/>
-                <w:spacing w:val="20"/>
-                <w:sz w:val="20"/>
-                <w:szCs w:val="20"/>
-              </w:rPr>
-              <w:t xml:space="preserve">  70ºC</w:t>
+              <w:t>-40ºC  A  70ºC</w:t>
             </w:r>
           </w:p>
         </w:tc>
@@ -11073,27 +10621,7 @@
                 <w:sz w:val="20"/>
                 <w:szCs w:val="20"/>
               </w:rPr>
-              <w:t>-40</w:t>
-            </w:r>
-            <w:proofErr w:type="gramStart"/>
-            <w:r>
-              <w:rPr>
-                <w:rFonts w:ascii="Agency FB" w:hAnsi="Agency FB"/>
-                <w:spacing w:val="20"/>
-                <w:sz w:val="20"/>
-                <w:szCs w:val="20"/>
-              </w:rPr>
-              <w:t>ºC  A</w:t>
-            </w:r>
-            <w:proofErr w:type="gramEnd"/>
-            <w:r>
-              <w:rPr>
-                <w:rFonts w:ascii="Agency FB" w:hAnsi="Agency FB"/>
-                <w:spacing w:val="20"/>
-                <w:sz w:val="20"/>
-                <w:szCs w:val="20"/>
-              </w:rPr>
-              <w:t xml:space="preserve">  70ºC</w:t>
+              <w:t>-40ºC  A  70ºC</w:t>
             </w:r>
           </w:p>
         </w:tc>
@@ -11309,27 +10837,7 @@
                 <w:sz w:val="20"/>
                 <w:szCs w:val="20"/>
               </w:rPr>
-              <w:t>-40</w:t>
-            </w:r>
-            <w:proofErr w:type="gramStart"/>
-            <w:r>
-              <w:rPr>
-                <w:rFonts w:ascii="Agency FB" w:hAnsi="Agency FB"/>
-                <w:spacing w:val="20"/>
-                <w:sz w:val="20"/>
-                <w:szCs w:val="20"/>
-              </w:rPr>
-              <w:t>ºC  A</w:t>
-            </w:r>
-            <w:proofErr w:type="gramEnd"/>
-            <w:r>
-              <w:rPr>
-                <w:rFonts w:ascii="Agency FB" w:hAnsi="Agency FB"/>
-                <w:spacing w:val="20"/>
-                <w:sz w:val="20"/>
-                <w:szCs w:val="20"/>
-              </w:rPr>
-              <w:t xml:space="preserve">  70ºC</w:t>
+              <w:t>-40ºC  A  70ºC</w:t>
             </w:r>
           </w:p>
         </w:tc>
@@ -11545,27 +11053,7 @@
                 <w:sz w:val="20"/>
                 <w:szCs w:val="20"/>
               </w:rPr>
-              <w:t>-40</w:t>
-            </w:r>
-            <w:proofErr w:type="gramStart"/>
-            <w:r>
-              <w:rPr>
-                <w:rFonts w:ascii="Agency FB" w:hAnsi="Agency FB"/>
-                <w:spacing w:val="20"/>
-                <w:sz w:val="20"/>
-                <w:szCs w:val="20"/>
-              </w:rPr>
-              <w:t>ºC  A</w:t>
-            </w:r>
-            <w:proofErr w:type="gramEnd"/>
-            <w:r>
-              <w:rPr>
-                <w:rFonts w:ascii="Agency FB" w:hAnsi="Agency FB"/>
-                <w:spacing w:val="20"/>
-                <w:sz w:val="20"/>
-                <w:szCs w:val="20"/>
-              </w:rPr>
-              <w:t xml:space="preserve">  70ºC</w:t>
+              <w:t>-40ºC  A  70ºC</w:t>
             </w:r>
           </w:p>
         </w:tc>
@@ -11781,27 +11269,7 @@
                 <w:sz w:val="20"/>
                 <w:szCs w:val="20"/>
               </w:rPr>
-              <w:t>-40</w:t>
-            </w:r>
-            <w:proofErr w:type="gramStart"/>
-            <w:r>
-              <w:rPr>
-                <w:rFonts w:ascii="Agency FB" w:hAnsi="Agency FB"/>
-                <w:spacing w:val="20"/>
-                <w:sz w:val="20"/>
-                <w:szCs w:val="20"/>
-              </w:rPr>
-              <w:t>ºC  A</w:t>
-            </w:r>
-            <w:proofErr w:type="gramEnd"/>
-            <w:r>
-              <w:rPr>
-                <w:rFonts w:ascii="Agency FB" w:hAnsi="Agency FB"/>
-                <w:spacing w:val="20"/>
-                <w:sz w:val="20"/>
-                <w:szCs w:val="20"/>
-              </w:rPr>
-              <w:t xml:space="preserve">  70ºC</w:t>
+              <w:t>-40ºC  A  70ºC</w:t>
             </w:r>
           </w:p>
         </w:tc>
@@ -12017,27 +11485,7 @@
                 <w:sz w:val="20"/>
                 <w:szCs w:val="20"/>
               </w:rPr>
-              <w:t>-40</w:t>
-            </w:r>
-            <w:proofErr w:type="gramStart"/>
-            <w:r>
-              <w:rPr>
-                <w:rFonts w:ascii="Agency FB" w:hAnsi="Agency FB"/>
-                <w:spacing w:val="20"/>
-                <w:sz w:val="20"/>
-                <w:szCs w:val="20"/>
-              </w:rPr>
-              <w:t>ºC  A</w:t>
-            </w:r>
-            <w:proofErr w:type="gramEnd"/>
-            <w:r>
-              <w:rPr>
-                <w:rFonts w:ascii="Agency FB" w:hAnsi="Agency FB"/>
-                <w:spacing w:val="20"/>
-                <w:sz w:val="20"/>
-                <w:szCs w:val="20"/>
-              </w:rPr>
-              <w:t xml:space="preserve">  70ºC</w:t>
+              <w:t>-40ºC  A  70ºC</w:t>
             </w:r>
           </w:p>
         </w:tc>
@@ -12253,27 +11701,7 @@
                 <w:sz w:val="20"/>
                 <w:szCs w:val="20"/>
               </w:rPr>
-              <w:t>-40</w:t>
-            </w:r>
-            <w:proofErr w:type="gramStart"/>
-            <w:r>
-              <w:rPr>
-                <w:rFonts w:ascii="Agency FB" w:hAnsi="Agency FB"/>
-                <w:spacing w:val="20"/>
-                <w:sz w:val="20"/>
-                <w:szCs w:val="20"/>
-              </w:rPr>
-              <w:t>ºC  A</w:t>
-            </w:r>
-            <w:proofErr w:type="gramEnd"/>
-            <w:r>
-              <w:rPr>
-                <w:rFonts w:ascii="Agency FB" w:hAnsi="Agency FB"/>
-                <w:spacing w:val="20"/>
-                <w:sz w:val="20"/>
-                <w:szCs w:val="20"/>
-              </w:rPr>
-              <w:t xml:space="preserve">  70ºC</w:t>
+              <w:t>-40ºC  A  70ºC</w:t>
             </w:r>
           </w:p>
         </w:tc>
@@ -12678,16 +12106,7 @@
           <w:sz w:val="30"/>
           <w:szCs w:val="30"/>
         </w:rPr>
-        <w:t xml:space="preserve"> se procede a </w:t>
-      </w:r>
-      <w:proofErr w:type="gramStart"/>
-      <w:r>
-        <w:rPr>
-          <w:rFonts w:ascii="Agency FB" w:hAnsi="Agency FB"/>
-          <w:sz w:val="30"/>
-          <w:szCs w:val="30"/>
-        </w:rPr>
-        <w:t>ubicar</w:t>
+        <w:t xml:space="preserve"> se procede a ubicar</w:t>
       </w:r>
       <w:r>
         <w:rPr>
@@ -12717,7 +12136,6 @@
         <w:t>[</w:t>
       </w:r>
       <w:proofErr w:type="spellStart"/>
-      <w:proofErr w:type="gramEnd"/>
       <w:r>
         <w:rPr>
           <w:rFonts w:ascii="Agency FB" w:hAnsi="Agency FB"/>
@@ -13020,25 +12438,7 @@
           <w:sz w:val="30"/>
           <w:szCs w:val="30"/>
         </w:rPr>
-        <w:t xml:space="preserve"> La ubicación dentro del equipo debe ser tal que abarque </w:t>
-      </w:r>
-      <w:proofErr w:type="gramStart"/>
-      <w:r>
-        <w:rPr>
-          <w:rFonts w:ascii="Agency FB" w:hAnsi="Agency FB"/>
-          <w:sz w:val="30"/>
-          <w:szCs w:val="30"/>
-        </w:rPr>
-        <w:t>toda el volumen interno</w:t>
-      </w:r>
-      <w:proofErr w:type="gramEnd"/>
-      <w:r>
-        <w:rPr>
-          <w:rFonts w:ascii="Agency FB" w:hAnsi="Agency FB"/>
-          <w:sz w:val="30"/>
-          <w:szCs w:val="30"/>
-        </w:rPr>
-        <w:t xml:space="preserve"> del equipo efectuando un mapeo matricial del mismo, identificando posibles entradas y/o salidas de aire, puertas, niveles divisorios, y sensores de control y registro del mismo. </w:t>
+        <w:t xml:space="preserve"> La ubicación dentro del equipo debe ser tal que abarque toda el volumen interno del equipo efectuando un mapeo matricial del mismo, identificando posibles entradas y/o salidas de aire, puertas, niveles divisorios, y sensores de control y registro del mismo. </w:t>
       </w:r>
     </w:p>
     <w:p>
@@ -17985,16 +17385,7 @@
           <w:sz w:val="28"/>
           <w:szCs w:val="30"/>
         </w:rPr>
-        <w:t xml:space="preserve">por un período </w:t>
-      </w:r>
-      <w:proofErr w:type="gramStart"/>
-      <w:r>
-        <w:rPr>
-          <w:rFonts w:ascii="Agency FB" w:hAnsi="Agency FB"/>
-          <w:sz w:val="28"/>
-          <w:szCs w:val="30"/>
-        </w:rPr>
-        <w:t xml:space="preserve">de </w:t>
+        <w:t xml:space="preserve">por un período de </w:t>
       </w:r>
       <w:r>
         <w:rPr>
@@ -18016,7 +17407,6 @@
         <w:t>[</w:t>
       </w:r>
       <w:proofErr w:type="spellStart"/>
-      <w:proofErr w:type="gramEnd"/>
       <w:r>
         <w:rPr>
           <w:rFonts w:ascii="Agency FB" w:hAnsi="Agency FB"/>
@@ -18307,16 +17697,15 @@
                 <w:sz w:val="28"/>
                 <w:szCs w:val="28"/>
               </w:rPr>
-              <w:t xml:space="preserve">  </w:t>
-            </w:r>
-            <w:proofErr w:type="gramStart"/>
+              <w:t xml:space="preserve">   </w:t>
+            </w:r>
             <w:r>
               <w:rPr>
                 <w:rFonts w:ascii="Agency FB" w:hAnsi="Agency FB"/>
                 <w:sz w:val="28"/>
                 <w:szCs w:val="28"/>
               </w:rPr>
-              <w:t xml:space="preserve"> </w:t>
+              <w:t xml:space="preserve">  </w:t>
             </w:r>
             <w:r>
               <w:rPr>
@@ -18324,18 +17713,9 @@
                 <w:sz w:val="28"/>
                 <w:szCs w:val="28"/>
               </w:rPr>
-              <w:t xml:space="preserve">  </w:t>
-            </w:r>
-            <w:r>
-              <w:rPr>
-                <w:rFonts w:ascii="Agency FB" w:hAnsi="Agency FB"/>
-                <w:sz w:val="28"/>
-                <w:szCs w:val="28"/>
-              </w:rPr>
               <w:t>[</w:t>
             </w:r>
             <w:proofErr w:type="spellStart"/>
-            <w:proofErr w:type="gramEnd"/>
             <w:r>
               <w:rPr>
                 <w:rFonts w:ascii="Agency FB" w:hAnsi="Agency FB"/>
@@ -18585,7 +17965,6 @@
               </w:rPr>
               <w:t xml:space="preserve">TEMPERATURA </w:t>
             </w:r>
-            <w:proofErr w:type="gramStart"/>
             <w:r>
               <w:rPr>
                 <w:rFonts w:ascii="Agency FB" w:hAnsi="Agency FB"/>
@@ -18606,7 +17985,6 @@
               </w:rPr>
               <w:t xml:space="preserve"> CAMARA</w:t>
             </w:r>
-            <w:proofErr w:type="gramEnd"/>
           </w:p>
         </w:tc>
         <w:tc>
@@ -18989,16 +18367,7 @@
           <w:sz w:val="30"/>
           <w:szCs w:val="30"/>
         </w:rPr>
-        <w:t xml:space="preserve">el </w:t>
-      </w:r>
-      <w:proofErr w:type="gramStart"/>
-      <w:r>
-        <w:rPr>
-          <w:rFonts w:ascii="Agency FB" w:hAnsi="Agency FB"/>
-          <w:sz w:val="30"/>
-          <w:szCs w:val="30"/>
-        </w:rPr>
-        <w:t xml:space="preserve">formato </w:t>
+        <w:t xml:space="preserve">el formato </w:t>
       </w:r>
       <w:r>
         <w:rPr>
@@ -19016,18 +18385,7 @@
           <w:szCs w:val="30"/>
           <w:u w:val="single"/>
         </w:rPr>
-        <w:t>F</w:t>
-      </w:r>
-      <w:proofErr w:type="gramEnd"/>
-      <w:r>
-        <w:rPr>
-          <w:rFonts w:ascii="Agency FB" w:hAnsi="Agency FB"/>
-          <w:i/>
-          <w:sz w:val="30"/>
-          <w:szCs w:val="30"/>
-          <w:u w:val="single"/>
-        </w:rPr>
-        <w:t>-122</w:t>
+        <w:t>F-122</w:t>
       </w:r>
       <w:r>
         <w:rPr>
@@ -19053,16 +18411,7 @@
           <w:sz w:val="30"/>
           <w:szCs w:val="30"/>
         </w:rPr>
-        <w:t xml:space="preserve">La ubicación de los sensores de </w:t>
-      </w:r>
-      <w:proofErr w:type="gramStart"/>
-      <w:r>
-        <w:rPr>
-          <w:rFonts w:ascii="Agency FB" w:hAnsi="Agency FB"/>
-          <w:sz w:val="30"/>
-          <w:szCs w:val="30"/>
-        </w:rPr>
-        <w:t xml:space="preserve">referencia </w:t>
+        <w:t xml:space="preserve">La ubicación de los sensores de referencia </w:t>
       </w:r>
       <w:r>
         <w:rPr>
@@ -19078,16 +18427,7 @@
           <w:sz w:val="30"/>
           <w:szCs w:val="30"/>
         </w:rPr>
-        <w:t>se</w:t>
-      </w:r>
-      <w:proofErr w:type="gramEnd"/>
-      <w:r>
-        <w:rPr>
-          <w:rFonts w:ascii="Agency FB" w:hAnsi="Agency FB"/>
-          <w:sz w:val="30"/>
-          <w:szCs w:val="30"/>
-        </w:rPr>
-        <w:t xml:space="preserve"> observa en la figura 1</w:t>
+        <w:t>se observa en la figura 1</w:t>
       </w:r>
       <w:r>
         <w:rPr>
@@ -19283,25 +18623,7 @@
           <w:sz w:val="30"/>
           <w:szCs w:val="30"/>
         </w:rPr>
-        <w:t xml:space="preserve">Una vez realizada la ubicación de sensores tal y como se indica en el numeral </w:t>
-      </w:r>
-      <w:proofErr w:type="gramStart"/>
-      <w:r>
-        <w:rPr>
-          <w:rFonts w:ascii="Agency FB" w:hAnsi="Agency FB"/>
-          <w:sz w:val="30"/>
-          <w:szCs w:val="30"/>
-        </w:rPr>
-        <w:t>3.1  del</w:t>
-      </w:r>
-      <w:proofErr w:type="gramEnd"/>
-      <w:r>
-        <w:rPr>
-          <w:rFonts w:ascii="Agency FB" w:hAnsi="Agency FB"/>
-          <w:sz w:val="30"/>
-          <w:szCs w:val="30"/>
-        </w:rPr>
-        <w:t xml:space="preserve"> presente informe, y de logradas las condiciones de estabilidad del proceso se efectúan las siguientes </w:t>
+        <w:t xml:space="preserve">Una vez realizada la ubicación de sensores tal y como se indica en el numeral 3.1  del presente informe, y de logradas las condiciones de estabilidad del proceso se efectúan las siguientes </w:t>
       </w:r>
       <w:r>
         <w:rPr>
@@ -19385,16 +18707,7 @@
           <w:sz w:val="30"/>
           <w:szCs w:val="30"/>
         </w:rPr>
-        <w:t xml:space="preserve"> durante un periodo </w:t>
-      </w:r>
-      <w:proofErr w:type="gramStart"/>
-      <w:r>
-        <w:rPr>
-          <w:rFonts w:ascii="Agency FB" w:hAnsi="Agency FB"/>
-          <w:sz w:val="30"/>
-          <w:szCs w:val="30"/>
-        </w:rPr>
-        <w:t xml:space="preserve">de </w:t>
+        <w:t xml:space="preserve"> durante un periodo de </w:t>
       </w:r>
       <w:r>
         <w:rPr>
@@ -19416,7 +18729,6 @@
         <w:t>[</w:t>
       </w:r>
       <w:proofErr w:type="spellStart"/>
-      <w:proofErr w:type="gramEnd"/>
       <w:r>
         <w:rPr>
           <w:rFonts w:ascii="Agency FB" w:hAnsi="Agency FB"/>
@@ -19657,27 +18969,7 @@
           <w:sz w:val="30"/>
           <w:szCs w:val="30"/>
         </w:rPr>
-        <w:t xml:space="preserve">NOTA: </w:t>
-      </w:r>
-      <w:proofErr w:type="gramStart"/>
-      <w:r>
-        <w:rPr>
-          <w:rFonts w:ascii="Agency FB" w:hAnsi="Agency FB"/>
-          <w:i/>
-          <w:sz w:val="30"/>
-          <w:szCs w:val="30"/>
-        </w:rPr>
-        <w:t>En caso que</w:t>
-      </w:r>
-      <w:proofErr w:type="gramEnd"/>
-      <w:r>
-        <w:rPr>
-          <w:rFonts w:ascii="Agency FB" w:hAnsi="Agency FB"/>
-          <w:i/>
-          <w:sz w:val="30"/>
-          <w:szCs w:val="30"/>
-        </w:rPr>
-        <w:t xml:space="preserve"> el equipo cuente con sistema de alimentación de energía de Emergencia es decir Planta eléctrica, se debe procurar desconectar el equipo y efectuar la prueba para evaluar el peor caso posible es decir falla de la planta</w:t>
+        <w:t>NOTA: En caso que el equipo cuente con sistema de alimentación de energía de Emergencia es decir Planta eléctrica, se debe procurar desconectar el equipo y efectuar la prueba para evaluar el peor caso posible es decir falla de la planta</w:t>
       </w:r>
       <w:r>
         <w:rPr>
@@ -20000,7 +19292,6 @@
                 <w:szCs w:val="30"/>
               </w:rPr>
             </w:pPr>
-            <w:proofErr w:type="gramStart"/>
             <w:r>
               <w:rPr>
                 <w:rFonts w:ascii="Agency FB" w:hAnsi="Agency FB"/>
@@ -20008,17 +19299,7 @@
                 <w:sz w:val="36"/>
                 <w:szCs w:val="30"/>
               </w:rPr>
-              <w:t>Criterio  de</w:t>
-            </w:r>
-            <w:proofErr w:type="gramEnd"/>
-            <w:r>
-              <w:rPr>
-                <w:rFonts w:ascii="Agency FB" w:hAnsi="Agency FB"/>
-                <w:color w:val="FFFFFF" w:themeColor="background1"/>
-                <w:sz w:val="36"/>
-                <w:szCs w:val="30"/>
-              </w:rPr>
-              <w:t xml:space="preserve"> Cumplimiento</w:t>
+              <w:t>Criterio  de Cumplimiento</w:t>
             </w:r>
           </w:p>
         </w:tc>
@@ -20923,7 +20204,6 @@
                 <w:szCs w:val="30"/>
               </w:rPr>
             </w:pPr>
-            <w:proofErr w:type="gramStart"/>
             <w:r>
               <w:rPr>
                 <w:rFonts w:ascii="Agency FB" w:hAnsi="Agency FB"/>
@@ -20931,17 +20211,7 @@
                 <w:sz w:val="32"/>
                 <w:szCs w:val="30"/>
               </w:rPr>
-              <w:t>Criterio  de</w:t>
-            </w:r>
-            <w:proofErr w:type="gramEnd"/>
-            <w:r>
-              <w:rPr>
-                <w:rFonts w:ascii="Agency FB" w:hAnsi="Agency FB"/>
-                <w:color w:val="FFFFFF" w:themeColor="background1"/>
-                <w:sz w:val="32"/>
-                <w:szCs w:val="30"/>
-              </w:rPr>
-              <w:t xml:space="preserve"> Cumplimiento</w:t>
+              <w:t>Criterio  de Cumplimiento</w:t>
             </w:r>
           </w:p>
         </w:tc>
@@ -21654,7 +20924,6 @@
                 <w:szCs w:val="30"/>
               </w:rPr>
             </w:pPr>
-            <w:proofErr w:type="gramStart"/>
             <w:r>
               <w:rPr>
                 <w:rFonts w:ascii="Agency FB" w:hAnsi="Agency FB"/>
@@ -21662,17 +20931,7 @@
                 <w:sz w:val="32"/>
                 <w:szCs w:val="30"/>
               </w:rPr>
-              <w:t>Criterio  de</w:t>
-            </w:r>
-            <w:proofErr w:type="gramEnd"/>
-            <w:r>
-              <w:rPr>
-                <w:rFonts w:ascii="Agency FB" w:hAnsi="Agency FB"/>
-                <w:color w:val="FFFFFF" w:themeColor="background1"/>
-                <w:sz w:val="32"/>
-                <w:szCs w:val="30"/>
-              </w:rPr>
-              <w:t xml:space="preserve"> Cumplimiento</w:t>
+              <w:t>Criterio  de Cumplimiento</w:t>
             </w:r>
           </w:p>
         </w:tc>
@@ -22396,7 +21655,6 @@
                 <w:szCs w:val="30"/>
               </w:rPr>
             </w:pPr>
-            <w:proofErr w:type="gramStart"/>
             <w:r>
               <w:rPr>
                 <w:rFonts w:ascii="Agency FB" w:hAnsi="Agency FB"/>
@@ -22404,17 +21662,7 @@
                 <w:sz w:val="32"/>
                 <w:szCs w:val="30"/>
               </w:rPr>
-              <w:t>Criterio  de</w:t>
-            </w:r>
-            <w:proofErr w:type="gramEnd"/>
-            <w:r>
-              <w:rPr>
-                <w:rFonts w:ascii="Agency FB" w:hAnsi="Agency FB"/>
-                <w:color w:val="FFFFFF" w:themeColor="background1"/>
-                <w:sz w:val="32"/>
-                <w:szCs w:val="30"/>
-              </w:rPr>
-              <w:t xml:space="preserve"> Cumplimiento</w:t>
+              <w:t>Criterio  de Cumplimiento</w:t>
             </w:r>
           </w:p>
         </w:tc>
@@ -23250,7 +22498,6 @@
               </w:rPr>
               <w:t>[</w:t>
             </w:r>
-            <w:bookmarkStart w:id="0" w:name="_GoBack"/>
             <w:proofErr w:type="spellStart"/>
             <w:r>
               <w:rPr>
@@ -23271,7 +22518,6 @@
               </w:rPr>
               <w:t>]</w:t>
             </w:r>
-            <w:bookmarkEnd w:id="0"/>
           </w:p>
         </w:tc>
         <w:tc>
@@ -23729,7 +22975,6 @@
                 <w:szCs w:val="30"/>
               </w:rPr>
             </w:pPr>
-            <w:proofErr w:type="gramStart"/>
             <w:r>
               <w:rPr>
                 <w:rFonts w:ascii="Agency FB" w:hAnsi="Agency FB"/>
@@ -23737,17 +22982,7 @@
                 <w:sz w:val="32"/>
                 <w:szCs w:val="30"/>
               </w:rPr>
-              <w:t>Criterio  de</w:t>
-            </w:r>
-            <w:proofErr w:type="gramEnd"/>
-            <w:r>
-              <w:rPr>
-                <w:rFonts w:ascii="Agency FB" w:hAnsi="Agency FB"/>
-                <w:color w:val="FFFFFF" w:themeColor="background1"/>
-                <w:sz w:val="32"/>
-                <w:szCs w:val="30"/>
-              </w:rPr>
-              <w:t xml:space="preserve"> Cumplimiento</w:t>
+              <w:t>Criterio  de Cumplimiento</w:t>
             </w:r>
           </w:p>
         </w:tc>
@@ -24653,7 +23888,6 @@
                 <w:szCs w:val="30"/>
               </w:rPr>
             </w:pPr>
-            <w:proofErr w:type="gramStart"/>
             <w:r>
               <w:rPr>
                 <w:rFonts w:ascii="Agency FB" w:hAnsi="Agency FB"/>
@@ -24661,17 +23895,7 @@
                 <w:sz w:val="32"/>
                 <w:szCs w:val="30"/>
               </w:rPr>
-              <w:t>Criterio  de</w:t>
-            </w:r>
-            <w:proofErr w:type="gramEnd"/>
-            <w:r>
-              <w:rPr>
-                <w:rFonts w:ascii="Agency FB" w:hAnsi="Agency FB"/>
-                <w:color w:val="FFFFFF" w:themeColor="background1"/>
-                <w:sz w:val="32"/>
-                <w:szCs w:val="30"/>
-              </w:rPr>
-              <w:t xml:space="preserve"> Cumplimiento</w:t>
+              <w:t>Criterio  de Cumplimiento</w:t>
             </w:r>
           </w:p>
         </w:tc>
@@ -25584,7 +24808,6 @@
                 <w:szCs w:val="30"/>
               </w:rPr>
             </w:pPr>
-            <w:proofErr w:type="gramStart"/>
             <w:r>
               <w:rPr>
                 <w:rFonts w:ascii="Agency FB" w:hAnsi="Agency FB"/>
@@ -25592,17 +24815,7 @@
                 <w:sz w:val="32"/>
                 <w:szCs w:val="30"/>
               </w:rPr>
-              <w:t>Criterio  de</w:t>
-            </w:r>
-            <w:proofErr w:type="gramEnd"/>
-            <w:r>
-              <w:rPr>
-                <w:rFonts w:ascii="Agency FB" w:hAnsi="Agency FB"/>
-                <w:color w:val="FFFFFF" w:themeColor="background1"/>
-                <w:sz w:val="32"/>
-                <w:szCs w:val="30"/>
-              </w:rPr>
-              <w:t xml:space="preserve"> Cumplimiento</w:t>
+              <w:t>Criterio  de Cumplimiento</w:t>
             </w:r>
           </w:p>
         </w:tc>
@@ -26282,7 +25495,25 @@
                 <w:sz w:val="24"/>
                 <w:szCs w:val="30"/>
               </w:rPr>
-              <w:t>[HC_SF]</w:t>
+              <w:t>[</w:t>
+            </w:r>
+            <w:r>
+              <w:rPr>
+                <w:rFonts w:ascii="Agency FB" w:hAnsi="Agency FB"/>
+                <w:b/>
+                <w:sz w:val="24"/>
+                <w:szCs w:val="30"/>
+              </w:rPr>
+              <w:t>TR</w:t>
+            </w:r>
+            <w:r>
+              <w:rPr>
+                <w:rFonts w:ascii="Agency FB" w:hAnsi="Agency FB"/>
+                <w:b/>
+                <w:sz w:val="24"/>
+                <w:szCs w:val="30"/>
+              </w:rPr>
+              <w:t>_SF]</w:t>
             </w:r>
           </w:p>
         </w:tc>
@@ -26401,7 +25632,7 @@
                 <w:sz w:val="24"/>
                 <w:szCs w:val="30"/>
               </w:rPr>
-              <w:t>[TR_SF]</w:t>
+              <w:t>[HC_SF]</w:t>
             </w:r>
           </w:p>
         </w:tc>
@@ -26491,6 +25722,8 @@
         </w:rPr>
         <w:br w:type="page"/>
       </w:r>
+      <w:bookmarkStart w:id="0" w:name="_GoBack"/>
+      <w:bookmarkEnd w:id="0"/>
     </w:p>
     <w:p>
       <w:pPr>
@@ -27525,7 +26758,6 @@
                 <w:szCs w:val="30"/>
               </w:rPr>
             </w:pPr>
-            <w:proofErr w:type="gramStart"/>
             <w:r>
               <w:rPr>
                 <w:rFonts w:ascii="Agency FB" w:hAnsi="Agency FB"/>
@@ -27533,17 +26765,7 @@
                 <w:sz w:val="36"/>
                 <w:szCs w:val="30"/>
               </w:rPr>
-              <w:t>Criterio  de</w:t>
-            </w:r>
-            <w:proofErr w:type="gramEnd"/>
-            <w:r>
-              <w:rPr>
-                <w:rFonts w:ascii="Agency FB" w:hAnsi="Agency FB"/>
-                <w:color w:val="FFFFFF" w:themeColor="background1"/>
-                <w:sz w:val="36"/>
-                <w:szCs w:val="30"/>
-              </w:rPr>
-              <w:t xml:space="preserve"> Cumplimiento</w:t>
+              <w:t>Criterio  de Cumplimiento</w:t>
             </w:r>
           </w:p>
         </w:tc>
@@ -28025,7 +27247,6 @@
           <w:szCs w:val="48"/>
         </w:rPr>
       </w:pPr>
-      <w:proofErr w:type="gramStart"/>
       <w:r>
         <w:rPr>
           <w:rFonts w:ascii="Agency FB" w:hAnsi="Agency FB"/>
@@ -28033,17 +27254,7 @@
           <w:sz w:val="36"/>
           <w:szCs w:val="48"/>
         </w:rPr>
-        <w:t>---  FIN</w:t>
-      </w:r>
-      <w:proofErr w:type="gramEnd"/>
-      <w:r>
-        <w:rPr>
-          <w:rFonts w:ascii="Agency FB" w:hAnsi="Agency FB"/>
-          <w:spacing w:val="20"/>
-          <w:sz w:val="36"/>
-          <w:szCs w:val="48"/>
-        </w:rPr>
-        <w:t xml:space="preserve"> DEL INFORME  ---</w:t>
+        <w:t>---  FIN DEL INFORME  ---</w:t>
       </w:r>
     </w:p>
     <w:tbl>
@@ -31494,9 +30705,8 @@
           <w:lang w:val="es-ES"/>
         </w:rPr>
         <w:lastRenderedPageBreak/>
-        <w:t xml:space="preserve">ANEXO 4. </w:t>
+        <w:t>ANEXO 4. Com</w:t>
       </w:r>
-      <w:proofErr w:type="gramStart"/>
       <w:r>
         <w:rPr>
           <w:rFonts w:ascii="Agency FB" w:hAnsi="Agency FB"/>
@@ -31504,26 +30714,7 @@
           <w:sz w:val="36"/>
           <w:lang w:val="es-ES"/>
         </w:rPr>
-        <w:t>Com</w:t>
-      </w:r>
-      <w:r>
-        <w:rPr>
-          <w:rFonts w:ascii="Agency FB" w:hAnsi="Agency FB"/>
-          <w:b/>
-          <w:sz w:val="36"/>
-          <w:lang w:val="es-ES"/>
-        </w:rPr>
-        <w:t>petencias  ejecutor</w:t>
-      </w:r>
-      <w:proofErr w:type="gramEnd"/>
-      <w:r>
-        <w:rPr>
-          <w:rFonts w:ascii="Agency FB" w:hAnsi="Agency FB"/>
-          <w:b/>
-          <w:sz w:val="36"/>
-          <w:lang w:val="es-ES"/>
-        </w:rPr>
-        <w:t xml:space="preserve"> del servicio de calificación</w:t>
+        <w:t>petencias  ejecutor del servicio de calificación</w:t>
       </w:r>
       <w:r>
         <w:rPr>
@@ -32329,21 +31520,12 @@
             </w:rPr>
             <w:t xml:space="preserve">  </w:t>
           </w:r>
-          <w:proofErr w:type="gramStart"/>
           <w:r>
             <w:rPr>
               <w:rFonts w:ascii="Agency FB" w:hAnsi="Agency FB"/>
               <w:i/>
             </w:rPr>
-            <w:t>Viernes</w:t>
-          </w:r>
-          <w:proofErr w:type="gramEnd"/>
-          <w:r>
-            <w:rPr>
-              <w:rFonts w:ascii="Agency FB" w:hAnsi="Agency FB"/>
-              <w:i/>
-            </w:rPr>
-            <w:t>, 28 de Abril de 2017</w:t>
+            <w:t>Viernes, 28 de Abril de 2017</w:t>
           </w:r>
         </w:p>
       </w:tc>
@@ -32452,7 +31634,7 @@
               <w:i/>
               <w:noProof/>
             </w:rPr>
-            <w:t>4:46:42 p.m.</w:t>
+            <w:t>9:12:22 p.m.</w:t>
           </w:r>
           <w:r>
             <w:rPr>
@@ -36090,7 +35272,7 @@
 </file>
 
 <file path=customXml/itemProps1.xml><?xml version="1.0" encoding="utf-8"?>
-<ds:datastoreItem xmlns:ds="http://schemas.openxmlformats.org/officeDocument/2006/customXml" ds:itemID="{986E9A05-3532-435D-BF50-62910DA5EE67}">
+<ds:datastoreItem xmlns:ds="http://schemas.openxmlformats.org/officeDocument/2006/customXml" ds:itemID="{E681B9C1-63EC-4AC4-A94E-F1C20C5B677A}">
   <ds:schemaRefs>
     <ds:schemaRef ds:uri="http://schemas.openxmlformats.org/officeDocument/2006/bibliography"/>
   </ds:schemaRefs>
